--- a/ROOMY/10%.docx
+++ b/ROOMY/10%.docx
@@ -4208,7 +4208,7 @@
                                     </pic:cNvPicPr>
                                   </pic:nvPicPr>
                                   <pic:blipFill>
-                                    <a:blip r:embed="rId10"/>
+                                    <a:blip r:embed="rId11"/>
                                     <a:srcRect/>
                                     <a:stretch>
                                       <a:fillRect/>
@@ -10960,6 +10960,1087 @@
     </w:p>
     <w:p>
       <w:pPr>
+        <w:rPr>
+          <w:b/>
+          <w:bCs/>
+          <w:sz w:val="38"/>
+          <w:szCs w:val="38"/>
+          <w:lang w:val="en-US"/>
+        </w:rPr>
+      </w:pPr>
+    </w:p>
+    <w:p>
+      <w:pPr>
+        <w:rPr>
+          <w:b/>
+          <w:bCs/>
+          <w:sz w:val="38"/>
+          <w:szCs w:val="38"/>
+          <w:lang w:val="en-US"/>
+        </w:rPr>
+      </w:pPr>
+      <w:r>
+        <w:rPr>
+          <w:b/>
+          <w:bCs/>
+          <w:sz w:val="38"/>
+          <w:szCs w:val="38"/>
+          <w:lang w:val="en-US"/>
+        </w:rPr>
+        <w:t>Create Chat Room:</w:t>
+      </w:r>
+    </w:p>
+    <w:tbl>
+      <w:tblPr>
+        <w:tblStyle w:val="TableGrid"/>
+        <w:tblW w:w="0" w:type="auto"/>
+        <w:tblLook w:val="04A0" w:firstRow="1" w:lastRow="0" w:firstColumn="1" w:lastColumn="0" w:noHBand="0" w:noVBand="1"/>
+      </w:tblPr>
+      <w:tblGrid>
+        <w:gridCol w:w="2425"/>
+        <w:gridCol w:w="6925"/>
+      </w:tblGrid>
+      <w:tr>
+        <w:tc>
+          <w:tcPr>
+            <w:tcW w:w="2425" w:type="dxa"/>
+          </w:tcPr>
+          <w:p>
+            <w:pPr>
+              <w:rPr>
+                <w:b/>
+                <w:bCs/>
+                <w:sz w:val="24"/>
+                <w:szCs w:val="24"/>
+                <w:lang w:val="en-US"/>
+              </w:rPr>
+            </w:pPr>
+            <w:r>
+              <w:rPr>
+                <w:b/>
+                <w:bCs/>
+                <w:sz w:val="24"/>
+                <w:szCs w:val="24"/>
+                <w:lang w:val="en-US"/>
+              </w:rPr>
+              <w:t>Use case ID</w:t>
+            </w:r>
+          </w:p>
+        </w:tc>
+        <w:tc>
+          <w:tcPr>
+            <w:tcW w:w="6925" w:type="dxa"/>
+          </w:tcPr>
+          <w:p>
+            <w:pPr>
+              <w:rPr>
+                <w:sz w:val="24"/>
+                <w:szCs w:val="24"/>
+                <w:lang w:val="en-US"/>
+              </w:rPr>
+            </w:pPr>
+            <w:r>
+              <w:rPr>
+                <w:sz w:val="24"/>
+                <w:szCs w:val="24"/>
+                <w:lang w:val="en-US"/>
+              </w:rPr>
+              <w:t>UC -0</w:t>
+            </w:r>
+            <w:r>
+              <w:rPr>
+                <w:sz w:val="24"/>
+                <w:szCs w:val="24"/>
+                <w:lang w:val="en-US"/>
+              </w:rPr>
+              <w:t>4</w:t>
+            </w:r>
+          </w:p>
+        </w:tc>
+      </w:tr>
+      <w:tr>
+        <w:tc>
+          <w:tcPr>
+            <w:tcW w:w="2425" w:type="dxa"/>
+          </w:tcPr>
+          <w:p>
+            <w:pPr>
+              <w:rPr>
+                <w:b/>
+                <w:bCs/>
+                <w:sz w:val="24"/>
+                <w:szCs w:val="24"/>
+                <w:lang w:val="en-US"/>
+              </w:rPr>
+            </w:pPr>
+            <w:r>
+              <w:rPr>
+                <w:b/>
+                <w:bCs/>
+                <w:sz w:val="24"/>
+                <w:szCs w:val="24"/>
+                <w:lang w:val="en-US"/>
+              </w:rPr>
+              <w:t>Use case Name</w:t>
+            </w:r>
+          </w:p>
+        </w:tc>
+        <w:tc>
+          <w:tcPr>
+            <w:tcW w:w="6925" w:type="dxa"/>
+          </w:tcPr>
+          <w:p>
+            <w:pPr>
+              <w:rPr>
+                <w:sz w:val="24"/>
+                <w:szCs w:val="24"/>
+                <w:lang w:val="en-US"/>
+              </w:rPr>
+            </w:pPr>
+            <w:r>
+              <w:rPr>
+                <w:sz w:val="24"/>
+                <w:szCs w:val="24"/>
+                <w:lang w:val="en-US"/>
+              </w:rPr>
+              <w:t>Create Chat Room</w:t>
+            </w:r>
+          </w:p>
+        </w:tc>
+      </w:tr>
+      <w:tr>
+        <w:tc>
+          <w:tcPr>
+            <w:tcW w:w="2425" w:type="dxa"/>
+          </w:tcPr>
+          <w:p>
+            <w:pPr>
+              <w:rPr>
+                <w:b/>
+                <w:bCs/>
+                <w:sz w:val="24"/>
+                <w:szCs w:val="24"/>
+                <w:lang w:val="en-US"/>
+              </w:rPr>
+            </w:pPr>
+            <w:r>
+              <w:rPr>
+                <w:b/>
+                <w:bCs/>
+                <w:sz w:val="24"/>
+                <w:szCs w:val="24"/>
+                <w:lang w:val="en-US"/>
+              </w:rPr>
+              <w:t>Actors</w:t>
+            </w:r>
+          </w:p>
+        </w:tc>
+        <w:tc>
+          <w:tcPr>
+            <w:tcW w:w="6925" w:type="dxa"/>
+          </w:tcPr>
+          <w:p>
+            <w:pPr>
+              <w:rPr>
+                <w:sz w:val="24"/>
+                <w:szCs w:val="24"/>
+                <w:lang w:val="en-US"/>
+              </w:rPr>
+            </w:pPr>
+            <w:r>
+              <w:rPr>
+                <w:sz w:val="24"/>
+                <w:szCs w:val="24"/>
+                <w:lang w:val="en-US"/>
+              </w:rPr>
+              <w:t>User</w:t>
+            </w:r>
+          </w:p>
+        </w:tc>
+      </w:tr>
+      <w:tr>
+        <w:tc>
+          <w:tcPr>
+            <w:tcW w:w="2425" w:type="dxa"/>
+          </w:tcPr>
+          <w:p>
+            <w:pPr>
+              <w:rPr>
+                <w:b/>
+                <w:bCs/>
+                <w:sz w:val="24"/>
+                <w:szCs w:val="24"/>
+                <w:lang w:val="en-US"/>
+              </w:rPr>
+            </w:pPr>
+            <w:r>
+              <w:rPr>
+                <w:b/>
+                <w:bCs/>
+                <w:sz w:val="24"/>
+                <w:szCs w:val="24"/>
+                <w:lang w:val="en-US"/>
+              </w:rPr>
+              <w:t>Description</w:t>
+            </w:r>
+          </w:p>
+        </w:tc>
+        <w:tc>
+          <w:tcPr>
+            <w:tcW w:w="6925" w:type="dxa"/>
+          </w:tcPr>
+          <w:p>
+            <w:pPr>
+              <w:rPr>
+                <w:sz w:val="24"/>
+                <w:szCs w:val="24"/>
+                <w:lang w:val="en-US"/>
+              </w:rPr>
+            </w:pPr>
+            <w:r>
+              <w:rPr>
+                <w:sz w:val="24"/>
+                <w:szCs w:val="24"/>
+                <w:lang w:val="en-US"/>
+              </w:rPr>
+              <w:t>This use case outlines the process for a user to initiate a new chat room on the Roomy platform for discussions on specific topics or themes, with options for text, audio, or video chat functionality.</w:t>
+            </w:r>
+          </w:p>
+        </w:tc>
+      </w:tr>
+      <w:tr>
+        <w:tc>
+          <w:tcPr>
+            <w:tcW w:w="2425" w:type="dxa"/>
+          </w:tcPr>
+          <w:p>
+            <w:pPr>
+              <w:rPr>
+                <w:b/>
+                <w:bCs/>
+                <w:sz w:val="24"/>
+                <w:szCs w:val="24"/>
+                <w:lang w:val="en-US"/>
+              </w:rPr>
+            </w:pPr>
+            <w:r>
+              <w:rPr>
+                <w:b/>
+                <w:bCs/>
+                <w:sz w:val="24"/>
+                <w:szCs w:val="24"/>
+                <w:lang w:val="en-US"/>
+              </w:rPr>
+              <w:t>Trigger</w:t>
+            </w:r>
+          </w:p>
+        </w:tc>
+        <w:tc>
+          <w:tcPr>
+            <w:tcW w:w="6925" w:type="dxa"/>
+          </w:tcPr>
+          <w:p>
+            <w:pPr>
+              <w:rPr>
+                <w:sz w:val="24"/>
+                <w:szCs w:val="24"/>
+                <w:lang w:val="en-US"/>
+              </w:rPr>
+            </w:pPr>
+            <w:r>
+              <w:rPr>
+                <w:sz w:val="24"/>
+                <w:szCs w:val="24"/>
+                <w:lang w:val="en-US"/>
+              </w:rPr>
+              <w:t>The user desires to create a dedicated space for focused conversations with other users around a particular interest, choosing the desired communication format</w:t>
+            </w:r>
+          </w:p>
+        </w:tc>
+      </w:tr>
+      <w:tr>
+        <w:tc>
+          <w:tcPr>
+            <w:tcW w:w="2425" w:type="dxa"/>
+          </w:tcPr>
+          <w:p>
+            <w:pPr>
+              <w:rPr>
+                <w:b/>
+                <w:bCs/>
+                <w:sz w:val="24"/>
+                <w:szCs w:val="24"/>
+                <w:lang w:val="en-US"/>
+              </w:rPr>
+            </w:pPr>
+            <w:r>
+              <w:rPr>
+                <w:b/>
+                <w:bCs/>
+                <w:sz w:val="24"/>
+                <w:szCs w:val="24"/>
+                <w:lang w:val="en-US"/>
+              </w:rPr>
+              <w:t>Preconditions</w:t>
+            </w:r>
+          </w:p>
+        </w:tc>
+        <w:tc>
+          <w:tcPr>
+            <w:tcW w:w="6925" w:type="dxa"/>
+          </w:tcPr>
+          <w:p>
+            <w:pPr>
+              <w:rPr>
+                <w:sz w:val="24"/>
+                <w:szCs w:val="24"/>
+                <w:lang w:val="en-US"/>
+              </w:rPr>
+            </w:pPr>
+            <w:r>
+              <w:rPr>
+                <w:sz w:val="24"/>
+                <w:szCs w:val="24"/>
+                <w:lang w:val="en-US"/>
+              </w:rPr>
+              <w:t>The user has a valid Roomy account.</w:t>
+            </w:r>
+          </w:p>
+          <w:p>
+            <w:pPr>
+              <w:rPr>
+                <w:sz w:val="24"/>
+                <w:szCs w:val="24"/>
+                <w:lang w:val="en-US"/>
+              </w:rPr>
+            </w:pPr>
+            <w:r>
+              <w:rPr>
+                <w:sz w:val="24"/>
+                <w:szCs w:val="24"/>
+                <w:lang w:val="en-US"/>
+              </w:rPr>
+              <w:t>The user is successfully logged into the application.</w:t>
+            </w:r>
+          </w:p>
+        </w:tc>
+      </w:tr>
+      <w:tr>
+        <w:tc>
+          <w:tcPr>
+            <w:tcW w:w="2425" w:type="dxa"/>
+          </w:tcPr>
+          <w:p>
+            <w:pPr>
+              <w:rPr>
+                <w:b/>
+                <w:bCs/>
+                <w:sz w:val="24"/>
+                <w:szCs w:val="24"/>
+                <w:lang w:val="en-US"/>
+              </w:rPr>
+            </w:pPr>
+            <w:r>
+              <w:rPr>
+                <w:b/>
+                <w:bCs/>
+                <w:sz w:val="24"/>
+                <w:szCs w:val="24"/>
+                <w:lang w:val="en-US"/>
+              </w:rPr>
+              <w:t>Postconditions</w:t>
+            </w:r>
+          </w:p>
+        </w:tc>
+        <w:tc>
+          <w:tcPr>
+            <w:tcW w:w="6925" w:type="dxa"/>
+          </w:tcPr>
+          <w:p>
+            <w:pPr>
+              <w:rPr>
+                <w:sz w:val="24"/>
+                <w:szCs w:val="24"/>
+                <w:lang w:val="en-US"/>
+              </w:rPr>
+            </w:pPr>
+            <w:r>
+              <w:rPr>
+                <w:sz w:val="24"/>
+                <w:szCs w:val="24"/>
+                <w:lang w:val="en-US"/>
+              </w:rPr>
+              <w:t>A new chat room is created on the Roomy platform with the user as the creator.</w:t>
+            </w:r>
+          </w:p>
+          <w:p>
+            <w:pPr>
+              <w:rPr>
+                <w:sz w:val="24"/>
+                <w:szCs w:val="24"/>
+                <w:lang w:val="en-US"/>
+              </w:rPr>
+            </w:pPr>
+            <w:r>
+              <w:rPr>
+                <w:sz w:val="24"/>
+                <w:szCs w:val="24"/>
+                <w:lang w:val="en-US"/>
+              </w:rPr>
+              <w:t>The user is automatically joined to the newly created chat room.</w:t>
+            </w:r>
+          </w:p>
+          <w:p>
+            <w:pPr>
+              <w:rPr>
+                <w:sz w:val="24"/>
+                <w:szCs w:val="24"/>
+                <w:lang w:val="en-US"/>
+              </w:rPr>
+            </w:pPr>
+            <w:r>
+              <w:rPr>
+                <w:sz w:val="24"/>
+                <w:szCs w:val="24"/>
+                <w:lang w:val="en-US"/>
+              </w:rPr>
+              <w:t>Depending on the chosen settings and the platform's capabilities, the chat room facilitates text-based conversations, audio calls, or video conferencing.</w:t>
+            </w:r>
+          </w:p>
+        </w:tc>
+      </w:tr>
+      <w:tr>
+        <w:tc>
+          <w:tcPr>
+            <w:tcW w:w="2425" w:type="dxa"/>
+          </w:tcPr>
+          <w:p>
+            <w:pPr>
+              <w:rPr>
+                <w:b/>
+                <w:bCs/>
+                <w:sz w:val="24"/>
+                <w:szCs w:val="24"/>
+                <w:lang w:val="en-US"/>
+              </w:rPr>
+            </w:pPr>
+            <w:r>
+              <w:rPr>
+                <w:b/>
+                <w:bCs/>
+                <w:sz w:val="24"/>
+                <w:szCs w:val="24"/>
+                <w:lang w:val="en-US"/>
+              </w:rPr>
+              <w:lastRenderedPageBreak/>
+              <w:t>Normal Flow</w:t>
+            </w:r>
+          </w:p>
+        </w:tc>
+        <w:tc>
+          <w:tcPr>
+            <w:tcW w:w="6925" w:type="dxa"/>
+          </w:tcPr>
+          <w:p>
+            <w:pPr>
+              <w:rPr>
+                <w:sz w:val="24"/>
+                <w:szCs w:val="24"/>
+                <w:lang w:val="en-US"/>
+              </w:rPr>
+            </w:pPr>
+            <w:r>
+              <w:rPr>
+                <w:sz w:val="24"/>
+                <w:szCs w:val="24"/>
+                <w:lang w:val="en-US"/>
+              </w:rPr>
+              <w:t>The user navigates to the designated section for creating chat rooms (e.g., "Create Chat Room" button or menu option).</w:t>
+            </w:r>
+          </w:p>
+          <w:p>
+            <w:pPr>
+              <w:rPr>
+                <w:sz w:val="24"/>
+                <w:szCs w:val="24"/>
+                <w:lang w:val="en-US"/>
+              </w:rPr>
+            </w:pPr>
+            <w:r>
+              <w:rPr>
+                <w:sz w:val="24"/>
+                <w:szCs w:val="24"/>
+                <w:lang w:val="en-US"/>
+              </w:rPr>
+              <w:t>The user provides details to define the new chat room:</w:t>
+            </w:r>
+          </w:p>
+          <w:p>
+            <w:pPr>
+              <w:rPr>
+                <w:sz w:val="24"/>
+                <w:szCs w:val="24"/>
+                <w:lang w:val="en-US"/>
+              </w:rPr>
+            </w:pPr>
+            <w:r>
+              <w:rPr>
+                <w:sz w:val="24"/>
+                <w:szCs w:val="24"/>
+                <w:lang w:val="en-US"/>
+              </w:rPr>
+              <w:t>A descriptive name that reflects the chat room's central topic (e.g., "Book Club Discussions," "Movie Night Planning").</w:t>
+            </w:r>
+          </w:p>
+          <w:p>
+            <w:pPr>
+              <w:rPr>
+                <w:sz w:val="24"/>
+                <w:szCs w:val="24"/>
+                <w:lang w:val="en-US"/>
+              </w:rPr>
+            </w:pPr>
+            <w:r>
+              <w:rPr>
+                <w:sz w:val="24"/>
+                <w:szCs w:val="24"/>
+                <w:lang w:val="en-US"/>
+              </w:rPr>
+              <w:t>The user configures the chat room settings:</w:t>
+            </w:r>
+          </w:p>
+          <w:p>
+            <w:pPr>
+              <w:rPr>
+                <w:sz w:val="24"/>
+                <w:szCs w:val="24"/>
+                <w:lang w:val="en-US"/>
+              </w:rPr>
+            </w:pPr>
+            <w:r>
+              <w:rPr>
+                <w:sz w:val="24"/>
+                <w:szCs w:val="24"/>
+                <w:lang w:val="en-US"/>
+              </w:rPr>
+              <w:t>Choose the desired communication mode for the chat room: Text Chat, Audio Chat, or Video Chat. This selection determines the functionalities available within the room.</w:t>
+            </w:r>
+          </w:p>
+          <w:p>
+            <w:pPr>
+              <w:rPr>
+                <w:sz w:val="24"/>
+                <w:szCs w:val="24"/>
+                <w:lang w:val="en-US"/>
+              </w:rPr>
+            </w:pPr>
+            <w:r>
+              <w:rPr>
+                <w:sz w:val="24"/>
+                <w:szCs w:val="24"/>
+                <w:lang w:val="en-US"/>
+              </w:rPr>
+              <w:t>Choose whether the chat room is open to all users who can discover and join it, or if it requires an invitation for access.</w:t>
+            </w:r>
+          </w:p>
+          <w:p>
+            <w:pPr>
+              <w:rPr>
+                <w:sz w:val="24"/>
+                <w:szCs w:val="24"/>
+                <w:lang w:val="en-US"/>
+              </w:rPr>
+            </w:pPr>
+            <w:r>
+              <w:rPr>
+                <w:sz w:val="24"/>
+                <w:szCs w:val="24"/>
+                <w:lang w:val="en-US"/>
+              </w:rPr>
+              <w:t>If the room is private, the user can optionally set a password for an additional layer of control over who can join.</w:t>
+            </w:r>
+          </w:p>
+          <w:p>
+            <w:pPr>
+              <w:rPr>
+                <w:sz w:val="24"/>
+                <w:szCs w:val="24"/>
+                <w:lang w:val="en-US"/>
+              </w:rPr>
+            </w:pPr>
+            <w:r>
+              <w:rPr>
+                <w:sz w:val="24"/>
+                <w:szCs w:val="24"/>
+                <w:lang w:val="en-US"/>
+              </w:rPr>
+              <w:t>Room Creation: The user confirms the details and settings and initiates the creation process by clicking on a "Create Room" button or similar action.</w:t>
+            </w:r>
+          </w:p>
+          <w:p>
+            <w:pPr>
+              <w:rPr>
+                <w:sz w:val="24"/>
+                <w:szCs w:val="24"/>
+                <w:lang w:val="en-US"/>
+              </w:rPr>
+            </w:pPr>
+            <w:r>
+              <w:rPr>
+                <w:sz w:val="24"/>
+                <w:szCs w:val="24"/>
+                <w:lang w:val="en-US"/>
+              </w:rPr>
+              <w:t>The system successfully creates the new chat room based on the provided details and settings.</w:t>
+            </w:r>
+          </w:p>
+          <w:p>
+            <w:pPr>
+              <w:rPr>
+                <w:sz w:val="24"/>
+                <w:szCs w:val="24"/>
+                <w:lang w:val="en-US"/>
+              </w:rPr>
+            </w:pPr>
+            <w:r>
+              <w:rPr>
+                <w:sz w:val="24"/>
+                <w:szCs w:val="24"/>
+                <w:lang w:val="en-US"/>
+              </w:rPr>
+              <w:t xml:space="preserve">The user is automatically joined to the newly created chat room. </w:t>
+            </w:r>
+          </w:p>
+        </w:tc>
+      </w:tr>
+      <w:tr>
+        <w:tc>
+          <w:tcPr>
+            <w:tcW w:w="2425" w:type="dxa"/>
+          </w:tcPr>
+          <w:p>
+            <w:pPr>
+              <w:rPr>
+                <w:b/>
+                <w:bCs/>
+                <w:sz w:val="24"/>
+                <w:szCs w:val="24"/>
+                <w:lang w:val="en-US"/>
+              </w:rPr>
+            </w:pPr>
+            <w:r>
+              <w:rPr>
+                <w:b/>
+                <w:bCs/>
+                <w:sz w:val="24"/>
+                <w:szCs w:val="24"/>
+                <w:lang w:val="en-US"/>
+              </w:rPr>
+              <w:t>Alternative flow</w:t>
+            </w:r>
+          </w:p>
+          <w:p>
+            <w:pPr>
+              <w:rPr>
+                <w:sz w:val="24"/>
+                <w:szCs w:val="24"/>
+                <w:lang w:val="en-US"/>
+              </w:rPr>
+            </w:pPr>
+            <w:r>
+              <w:rPr>
+                <w:sz w:val="24"/>
+                <w:szCs w:val="24"/>
+                <w:lang w:val="en-US"/>
+              </w:rPr>
+              <w:t>Alternative flow 1 (</w:t>
+            </w:r>
+            <w:r>
+              <w:rPr>
+                <w:sz w:val="24"/>
+                <w:szCs w:val="24"/>
+                <w:lang w:val="en-US"/>
+              </w:rPr>
+              <w:t>Invalid Room Name)</w:t>
+            </w:r>
+          </w:p>
+        </w:tc>
+        <w:tc>
+          <w:tcPr>
+            <w:tcW w:w="6925" w:type="dxa"/>
+          </w:tcPr>
+          <w:p>
+            <w:pPr>
+              <w:rPr>
+                <w:rFonts w:cstheme="minorHAnsi"/>
+                <w:sz w:val="24"/>
+                <w:szCs w:val="24"/>
+                <w:lang w:val="en-US"/>
+              </w:rPr>
+            </w:pPr>
+            <w:r>
+              <w:rPr>
+                <w:rFonts w:cstheme="minorHAnsi"/>
+                <w:color w:val="1F1F1F"/>
+                <w:sz w:val="24"/>
+                <w:szCs w:val="24"/>
+                <w:shd w:val="clear" w:color="auto" w:fill="FFFFFF"/>
+              </w:rPr>
+              <w:t>If the user enters an invalid room name (e.g., exceeding character limit, containing inappropriate language), the system displays an error message prompting them to enter a valid name. The user must correct the name and resubmit.</w:t>
+            </w:r>
+          </w:p>
+        </w:tc>
+      </w:tr>
+      <w:tr>
+        <w:tc>
+          <w:tcPr>
+            <w:tcW w:w="2425" w:type="dxa"/>
+          </w:tcPr>
+          <w:p>
+            <w:pPr>
+              <w:rPr>
+                <w:b/>
+                <w:bCs/>
+                <w:sz w:val="24"/>
+                <w:szCs w:val="24"/>
+                <w:lang w:val="en-US"/>
+              </w:rPr>
+            </w:pPr>
+            <w:r>
+              <w:rPr>
+                <w:b/>
+                <w:bCs/>
+                <w:sz w:val="24"/>
+                <w:szCs w:val="24"/>
+                <w:lang w:val="en-US"/>
+              </w:rPr>
+              <w:t>Alternative flow</w:t>
+            </w:r>
+          </w:p>
+          <w:p>
+            <w:pPr>
+              <w:rPr>
+                <w:sz w:val="24"/>
+                <w:szCs w:val="24"/>
+                <w:lang w:val="en-US"/>
+              </w:rPr>
+            </w:pPr>
+            <w:r>
+              <w:rPr>
+                <w:sz w:val="24"/>
+                <w:szCs w:val="24"/>
+                <w:lang w:val="en-US"/>
+              </w:rPr>
+              <w:t xml:space="preserve">Alternative flow </w:t>
+            </w:r>
+            <w:r>
+              <w:rPr>
+                <w:sz w:val="24"/>
+                <w:szCs w:val="24"/>
+                <w:lang w:val="en-US"/>
+              </w:rPr>
+              <w:t>2</w:t>
+            </w:r>
+          </w:p>
+          <w:p>
+            <w:pPr>
+              <w:rPr>
+                <w:sz w:val="24"/>
+                <w:szCs w:val="24"/>
+                <w:lang w:val="en-US"/>
+              </w:rPr>
+            </w:pPr>
+            <w:r>
+              <w:rPr>
+                <w:sz w:val="24"/>
+                <w:szCs w:val="24"/>
+                <w:lang w:val="en-US"/>
+              </w:rPr>
+              <w:t>(</w:t>
+            </w:r>
+            <w:r>
+              <w:rPr>
+                <w:sz w:val="24"/>
+                <w:szCs w:val="24"/>
+                <w:lang w:val="en-US"/>
+              </w:rPr>
+              <w:t>Room Name Already Taken)</w:t>
+            </w:r>
+          </w:p>
+        </w:tc>
+        <w:tc>
+          <w:tcPr>
+            <w:tcW w:w="6925" w:type="dxa"/>
+          </w:tcPr>
+          <w:p>
+            <w:pPr>
+              <w:rPr>
+                <w:rFonts w:cstheme="minorHAnsi"/>
+                <w:color w:val="1F1F1F"/>
+                <w:sz w:val="24"/>
+                <w:szCs w:val="24"/>
+                <w:shd w:val="clear" w:color="auto" w:fill="FFFFFF"/>
+              </w:rPr>
+            </w:pPr>
+            <w:r>
+              <w:rPr>
+                <w:rFonts w:cstheme="minorHAnsi"/>
+                <w:color w:val="1F1F1F"/>
+                <w:sz w:val="24"/>
+                <w:szCs w:val="24"/>
+                <w:shd w:val="clear" w:color="auto" w:fill="FFFFFF"/>
+              </w:rPr>
+              <w:t>If the chosen room name is already in use for another chat room, the system displays an error message suggesting alternative names. The user must choose a unique name and resubmit.</w:t>
+            </w:r>
+          </w:p>
+        </w:tc>
+      </w:tr>
+      <w:tr>
+        <w:tc>
+          <w:tcPr>
+            <w:tcW w:w="2425" w:type="dxa"/>
+          </w:tcPr>
+          <w:p>
+            <w:pPr>
+              <w:rPr>
+                <w:b/>
+                <w:bCs/>
+                <w:sz w:val="24"/>
+                <w:szCs w:val="24"/>
+                <w:lang w:val="en-US"/>
+              </w:rPr>
+            </w:pPr>
+            <w:r>
+              <w:rPr>
+                <w:b/>
+                <w:bCs/>
+                <w:sz w:val="24"/>
+                <w:szCs w:val="24"/>
+                <w:lang w:val="en-US"/>
+              </w:rPr>
+              <w:t>Exceptions</w:t>
+            </w:r>
+          </w:p>
+        </w:tc>
+        <w:tc>
+          <w:tcPr>
+            <w:tcW w:w="6925" w:type="dxa"/>
+          </w:tcPr>
+          <w:p>
+            <w:pPr>
+              <w:rPr>
+                <w:rFonts w:cstheme="minorHAnsi"/>
+                <w:sz w:val="24"/>
+                <w:szCs w:val="24"/>
+                <w:lang w:val="en-US"/>
+              </w:rPr>
+            </w:pPr>
+            <w:r>
+              <w:rPr>
+                <w:rFonts w:cstheme="minorHAnsi"/>
+                <w:sz w:val="24"/>
+                <w:szCs w:val="24"/>
+                <w:lang w:val="en-US"/>
+              </w:rPr>
+              <w:t>In case of system overload, an error message is displayed, informing the user to try again later.</w:t>
+            </w:r>
+          </w:p>
+        </w:tc>
+      </w:tr>
+      <w:tr>
+        <w:tc>
+          <w:tcPr>
+            <w:tcW w:w="2425" w:type="dxa"/>
+          </w:tcPr>
+          <w:p>
+            <w:pPr>
+              <w:rPr>
+                <w:b/>
+                <w:bCs/>
+                <w:sz w:val="24"/>
+                <w:szCs w:val="24"/>
+                <w:lang w:val="en-US"/>
+              </w:rPr>
+            </w:pPr>
+            <w:r>
+              <w:rPr>
+                <w:b/>
+                <w:bCs/>
+                <w:sz w:val="24"/>
+                <w:szCs w:val="24"/>
+                <w:lang w:val="en-US"/>
+              </w:rPr>
+              <w:t>Business Rules</w:t>
+            </w:r>
+          </w:p>
+        </w:tc>
+        <w:tc>
+          <w:tcPr>
+            <w:tcW w:w="6925" w:type="dxa"/>
+          </w:tcPr>
+          <w:p>
+            <w:pPr>
+              <w:rPr>
+                <w:rFonts w:cstheme="minorHAnsi"/>
+                <w:sz w:val="24"/>
+                <w:szCs w:val="24"/>
+                <w:lang w:val="en-US"/>
+              </w:rPr>
+            </w:pPr>
+            <w:r>
+              <w:rPr>
+                <w:rFonts w:cstheme="minorHAnsi"/>
+                <w:sz w:val="24"/>
+                <w:szCs w:val="24"/>
+                <w:lang w:val="en-US"/>
+              </w:rPr>
+              <w:t>Room names must adhere to specific guidelines regarding length and acceptable characters.</w:t>
+            </w:r>
+          </w:p>
+          <w:p>
+            <w:pPr>
+              <w:rPr>
+                <w:rFonts w:cstheme="minorHAnsi"/>
+                <w:sz w:val="24"/>
+                <w:szCs w:val="24"/>
+                <w:lang w:val="en-US"/>
+              </w:rPr>
+            </w:pPr>
+            <w:r>
+              <w:rPr>
+                <w:rFonts w:cstheme="minorHAnsi"/>
+                <w:sz w:val="24"/>
+                <w:szCs w:val="24"/>
+                <w:lang w:val="en-US"/>
+              </w:rPr>
+              <w:t>Inappropriate or offensive language might be restricted in room names.</w:t>
+            </w:r>
+          </w:p>
+          <w:p>
+            <w:pPr>
+              <w:rPr>
+                <w:rFonts w:cstheme="minorHAnsi"/>
+                <w:sz w:val="24"/>
+                <w:szCs w:val="24"/>
+                <w:lang w:val="en-US"/>
+              </w:rPr>
+            </w:pPr>
+            <w:r>
+              <w:rPr>
+                <w:rFonts w:cstheme="minorHAnsi"/>
+                <w:sz w:val="24"/>
+                <w:szCs w:val="24"/>
+                <w:lang w:val="en-US"/>
+              </w:rPr>
+              <w:t>The platform might have limitations on the number of rooms a single user can create simultaneously.</w:t>
+            </w:r>
+          </w:p>
+          <w:p>
+            <w:pPr>
+              <w:rPr>
+                <w:rFonts w:cstheme="minorHAnsi"/>
+                <w:sz w:val="24"/>
+                <w:szCs w:val="24"/>
+                <w:lang w:val="en-US"/>
+              </w:rPr>
+            </w:pPr>
+            <w:r>
+              <w:rPr>
+                <w:rFonts w:cstheme="minorHAnsi"/>
+                <w:sz w:val="24"/>
+                <w:szCs w:val="24"/>
+                <w:lang w:val="en-US"/>
+              </w:rPr>
+              <w:t>The availability of audio and video chat functionalities might depend on user device compatibility and system resources</w:t>
+            </w:r>
+          </w:p>
+        </w:tc>
+      </w:tr>
+      <w:tr>
+        <w:tc>
+          <w:tcPr>
+            <w:tcW w:w="2425" w:type="dxa"/>
+          </w:tcPr>
+          <w:p>
+            <w:pPr>
+              <w:rPr>
+                <w:b/>
+                <w:bCs/>
+                <w:sz w:val="24"/>
+                <w:szCs w:val="24"/>
+                <w:lang w:val="en-US"/>
+              </w:rPr>
+            </w:pPr>
+            <w:r>
+              <w:rPr>
+                <w:b/>
+                <w:bCs/>
+                <w:sz w:val="24"/>
+                <w:szCs w:val="24"/>
+                <w:lang w:val="en-US"/>
+              </w:rPr>
+              <w:t>Assumptions</w:t>
+            </w:r>
+          </w:p>
+        </w:tc>
+        <w:tc>
+          <w:tcPr>
+            <w:tcW w:w="6925" w:type="dxa"/>
+          </w:tcPr>
+          <w:p>
+            <w:pPr>
+              <w:rPr>
+                <w:rFonts w:cstheme="minorHAnsi"/>
+                <w:sz w:val="24"/>
+                <w:szCs w:val="24"/>
+                <w:lang w:val="en-US"/>
+              </w:rPr>
+            </w:pPr>
+            <w:r>
+              <w:rPr>
+                <w:rFonts w:cstheme="minorHAnsi"/>
+                <w:sz w:val="24"/>
+                <w:szCs w:val="24"/>
+                <w:lang w:val="en-US"/>
+              </w:rPr>
+              <w:t>The user understands the purpose of chat rooms on the Roomy platform.</w:t>
+            </w:r>
+          </w:p>
+          <w:p>
+            <w:pPr>
+              <w:rPr>
+                <w:rFonts w:cstheme="minorHAnsi"/>
+                <w:sz w:val="24"/>
+                <w:szCs w:val="24"/>
+                <w:lang w:val="en-US"/>
+              </w:rPr>
+            </w:pPr>
+            <w:r>
+              <w:rPr>
+                <w:rFonts w:cstheme="minorHAnsi"/>
+                <w:sz w:val="24"/>
+                <w:szCs w:val="24"/>
+                <w:lang w:val="en-US"/>
+              </w:rPr>
+              <w:t>The user has a clear idea of the topic or theme for their desired chat room and the preferred communication format (text, audio, or video).</w:t>
+            </w:r>
+          </w:p>
+        </w:tc>
+      </w:tr>
+    </w:tbl>
+    <w:p>
+      <w:pPr>
+        <w:rPr>
+          <w:b/>
+          <w:bCs/>
+          <w:sz w:val="38"/>
+          <w:szCs w:val="38"/>
+          <w:lang w:val="en-US"/>
+        </w:rPr>
+      </w:pPr>
+    </w:p>
+    <w:p>
+      <w:pPr>
         <w:keepNext/>
         <w:keepLines/>
         <w:spacing w:before="480" w:after="240" w:line="276" w:lineRule="auto"/>
@@ -10986,6 +12067,7 @@
           <w:szCs w:val="20"/>
           <w:lang w:val="en-US"/>
         </w:rPr>
+        <w:lastRenderedPageBreak/>
         <w:t>System Limitations/Constraints</w:t>
       </w:r>
       <w:bookmarkEnd w:id="51"/>
@@ -11269,7 +12351,6 @@
           <w:szCs w:val="20"/>
           <w:lang w:val="en-US"/>
         </w:rPr>
-        <w:lastRenderedPageBreak/>
         <w:t xml:space="preserve"> Effectively managing </w:t>
       </w:r>
       <w:r>
@@ -11493,6 +12574,7 @@
       </w:pPr>
       <w:bookmarkStart w:id="68" w:name="_Toc162133604"/>
       <w:r>
+        <w:lastRenderedPageBreak/>
         <w:t>Rapid Prototyping and Iteration:</w:t>
       </w:r>
       <w:bookmarkEnd w:id="68"/>
@@ -11765,7 +12847,6 @@
           <w:szCs w:val="20"/>
           <w:lang w:val="en-US"/>
         </w:rPr>
-        <w:lastRenderedPageBreak/>
         <w:t xml:space="preserve">Table </w:t>
       </w:r>
       <w:r>
@@ -13152,6 +14233,7 @@
                 <w:szCs w:val="20"/>
                 <w:lang w:val="en-US"/>
               </w:rPr>
+              <w:lastRenderedPageBreak/>
               <w:t>Stakeholder</w:t>
             </w:r>
           </w:p>
@@ -14598,7 +15680,7 @@
                     <pic:cNvPicPr/>
                   </pic:nvPicPr>
                   <pic:blipFill>
-                    <a:blip r:embed="rId11">
+                    <a:blip r:embed="rId12">
                       <a:extLst>
                         <a:ext uri="{28A0092B-C50C-407E-A947-70E740481C1C}">
                           <a14:useLocalDpi xmlns:a14="http://schemas.microsoft.com/office/drawing/2010/main" val="0"/>
@@ -14737,7 +15819,7 @@
         </w:rPr>
         <w:t xml:space="preserve"> You can design mockup in any design tool for example pencil tool (</w:t>
       </w:r>
-      <w:hyperlink r:id="rId12" w:history="1">
+      <w:hyperlink r:id="rId13" w:history="1">
         <w:r>
           <w:rPr>
             <w:rFonts w:asciiTheme="majorBidi" w:eastAsia="Times New Roman" w:hAnsiTheme="majorBidi" w:cstheme="majorBidi"/>
@@ -14757,7 +15839,7 @@
         </w:rPr>
         <w:t>) or Balsamiq (</w:t>
       </w:r>
-      <w:hyperlink r:id="rId13" w:history="1">
+      <w:hyperlink r:id="rId14" w:history="1">
         <w:r>
           <w:rPr>
             <w:rFonts w:asciiTheme="majorBidi" w:eastAsia="Times New Roman" w:hAnsiTheme="majorBidi" w:cstheme="majorBidi"/>
@@ -14869,7 +15951,7 @@
                     </pic:cNvPicPr>
                   </pic:nvPicPr>
                   <pic:blipFill>
-                    <a:blip r:embed="rId14"/>
+                    <a:blip r:embed="rId15"/>
                     <a:srcRect/>
                     <a:stretch>
                       <a:fillRect/>
@@ -15204,7 +16286,7 @@
                     </pic:cNvPicPr>
                   </pic:nvPicPr>
                   <pic:blipFill>
-                    <a:blip r:embed="rId15"/>
+                    <a:blip r:embed="rId16"/>
                     <a:srcRect/>
                     <a:stretch>
                       <a:fillRect/>
@@ -15526,7 +16608,7 @@
       </w:r>
     </w:p>
     <w:sectPr>
-      <w:footerReference w:type="default" r:id="rId16"/>
+      <w:footerReference w:type="default" r:id="rId17"/>
       <w:pgSz w:w="12240" w:h="15840" w:code="1"/>
       <w:pgMar w:top="1440" w:right="1440" w:bottom="1440" w:left="1440" w:header="720" w:footer="720" w:gutter="0"/>
       <w:cols w:space="720"/>

--- a/ROOMY/10%.docx
+++ b/ROOMY/10%.docx
@@ -4208,7 +4208,7 @@
                                     </pic:cNvPicPr>
                                   </pic:nvPicPr>
                                   <pic:blipFill>
-                                    <a:blip r:embed="rId11"/>
+                                    <a:blip r:embed="rId10"/>
                                     <a:srcRect/>
                                     <a:stretch>
                                       <a:fillRect/>
@@ -6163,27 +6163,7 @@
           <w:szCs w:val="24"/>
           <w:lang w:val="en-US"/>
         </w:rPr>
-        <w:t xml:space="preserve">The search and discovery system </w:t>
-      </w:r>
-      <w:proofErr w:type="gramStart"/>
-      <w:r>
-        <w:rPr>
-          <w:rFonts w:ascii="Arial" w:eastAsia="Times New Roman" w:hAnsi="Arial" w:cs="Arial"/>
-          <w:sz w:val="24"/>
-          <w:szCs w:val="24"/>
-          <w:lang w:val="en-US"/>
-        </w:rPr>
-        <w:t>facilitate</w:t>
-      </w:r>
-      <w:proofErr w:type="gramEnd"/>
-      <w:r>
-        <w:rPr>
-          <w:rFonts w:ascii="Arial" w:eastAsia="Times New Roman" w:hAnsi="Arial" w:cs="Arial"/>
-          <w:sz w:val="24"/>
-          <w:szCs w:val="24"/>
-          <w:lang w:val="en-US"/>
-        </w:rPr>
-        <w:t xml:space="preserve"> finding rooms based on current interests, allowing users to connect with like-minded people instantly.</w:t>
+        <w:t>The search and discovery system facilitate finding rooms based on current interests, allowing users to connect with like-minded people instantly.</w:t>
       </w:r>
     </w:p>
     <w:p>
@@ -6824,6 +6804,46 @@
           <w:lang w:val="en-US"/>
         </w:rPr>
       </w:pPr>
+      <w:r>
+        <w:rPr>
+          <w:noProof/>
+        </w:rPr>
+        <w:drawing>
+          <wp:inline distT="0" distB="0" distL="0" distR="0" wp14:anchorId="3B38C671" wp14:editId="22DB7A57">
+            <wp:extent cx="5943600" cy="4068445"/>
+            <wp:effectExtent l="0" t="0" r="0" b="8255"/>
+            <wp:docPr id="920628233" name="Picture 1"/>
+            <wp:cNvGraphicFramePr>
+              <a:graphicFrameLocks xmlns:a="http://schemas.openxmlformats.org/drawingml/2006/main" noChangeAspect="1"/>
+            </wp:cNvGraphicFramePr>
+            <a:graphic xmlns:a="http://schemas.openxmlformats.org/drawingml/2006/main">
+              <a:graphicData uri="http://schemas.openxmlformats.org/drawingml/2006/picture">
+                <pic:pic xmlns:pic="http://schemas.openxmlformats.org/drawingml/2006/picture">
+                  <pic:nvPicPr>
+                    <pic:cNvPr id="920628233" name=""/>
+                    <pic:cNvPicPr/>
+                  </pic:nvPicPr>
+                  <pic:blipFill>
+                    <a:blip r:embed="rId11"/>
+                    <a:stretch>
+                      <a:fillRect/>
+                    </a:stretch>
+                  </pic:blipFill>
+                  <pic:spPr>
+                    <a:xfrm>
+                      <a:off x="0" y="0"/>
+                      <a:ext cx="5943600" cy="4068445"/>
+                    </a:xfrm>
+                    <a:prstGeom prst="rect">
+                      <a:avLst/>
+                    </a:prstGeom>
+                  </pic:spPr>
+                </pic:pic>
+              </a:graphicData>
+            </a:graphic>
+          </wp:inline>
+        </w:drawing>
+      </w:r>
     </w:p>
     <w:p>
       <w:pPr>
@@ -6835,6 +6855,16 @@
           <w:lang w:val="en-US"/>
         </w:rPr>
       </w:pPr>
+      <w:r>
+        <w:rPr>
+          <w:b/>
+          <w:bCs/>
+          <w:sz w:val="38"/>
+          <w:szCs w:val="38"/>
+          <w:lang w:val="en-US"/>
+        </w:rPr>
+        <w:t xml:space="preserve">Fully dressed </w:t>
+      </w:r>
       <w:r>
         <w:rPr>
           <w:b/>
@@ -7377,6 +7407,7 @@
                 <w:szCs w:val="24"/>
                 <w:lang w:val="en-US"/>
               </w:rPr>
+              <w:lastRenderedPageBreak/>
               <w:t>The user clicks on the create account button.</w:t>
             </w:r>
           </w:p>
@@ -7472,6 +7503,7 @@
                 <w:szCs w:val="24"/>
                 <w:lang w:val="en-US"/>
               </w:rPr>
+              <w:lastRenderedPageBreak/>
               <w:t>Alternative flow</w:t>
             </w:r>
           </w:p>
@@ -7859,7 +7891,6 @@
                 <w:szCs w:val="24"/>
                 <w:lang w:val="en-US"/>
               </w:rPr>
-              <w:lastRenderedPageBreak/>
               <w:t>assumptions</w:t>
             </w:r>
           </w:p>
@@ -8551,6 +8582,7 @@
                 <w:szCs w:val="24"/>
                 <w:lang w:val="en-US"/>
               </w:rPr>
+              <w:lastRenderedPageBreak/>
               <w:t>The user submits the login credentials by clicking the "Sign In" button.</w:t>
             </w:r>
           </w:p>
@@ -8613,6 +8645,7 @@
                 <w:szCs w:val="24"/>
                 <w:lang w:val="en-US"/>
               </w:rPr>
+              <w:lastRenderedPageBreak/>
               <w:t>Alternative flow</w:t>
             </w:r>
           </w:p>
@@ -8918,7 +8951,6 @@
           <w:szCs w:val="38"/>
           <w:lang w:val="en-US"/>
         </w:rPr>
-        <w:lastRenderedPageBreak/>
         <w:t>Manage Profile</w:t>
       </w:r>
       <w:r>
@@ -9479,6 +9511,7 @@
                 <w:szCs w:val="24"/>
                 <w:lang w:val="en-US"/>
               </w:rPr>
+              <w:lastRenderedPageBreak/>
               <w:t>The system processes the user's changes and updates their profile information accordingly.</w:t>
             </w:r>
           </w:p>
@@ -9507,6 +9540,7 @@
                 <w:szCs w:val="24"/>
                 <w:lang w:val="en-US"/>
               </w:rPr>
+              <w:lastRenderedPageBreak/>
               <w:t>Alternative flow</w:t>
             </w:r>
           </w:p>
@@ -9887,7 +9921,6 @@
           <w:szCs w:val="38"/>
           <w:lang w:val="en-US"/>
         </w:rPr>
-        <w:lastRenderedPageBreak/>
         <w:t>Create Chat Room</w:t>
       </w:r>
       <w:r>
@@ -10416,6 +10449,7 @@
                 <w:szCs w:val="24"/>
                 <w:lang w:val="en-US"/>
               </w:rPr>
+              <w:lastRenderedPageBreak/>
               <w:t>The user configures the chat room settings:</w:t>
             </w:r>
           </w:p>
@@ -10546,6 +10580,7 @@
                 <w:szCs w:val="24"/>
                 <w:lang w:val="en-US"/>
               </w:rPr>
+              <w:lastRenderedPageBreak/>
               <w:t>Alternative flow</w:t>
             </w:r>
           </w:p>
@@ -10624,7 +10659,6 @@
                 <w:szCs w:val="24"/>
                 <w:lang w:val="en-US"/>
               </w:rPr>
-              <w:lastRenderedPageBreak/>
               <w:t>Alternative flow</w:t>
             </w:r>
           </w:p>
@@ -11023,6 +11057,7 @@
                 <w:szCs w:val="24"/>
                 <w:lang w:val="en-US"/>
               </w:rPr>
+              <w:lastRenderedPageBreak/>
               <w:t>Use case ID</w:t>
             </w:r>
           </w:p>
@@ -11432,7 +11467,6 @@
                 <w:szCs w:val="24"/>
                 <w:lang w:val="en-US"/>
               </w:rPr>
-              <w:lastRenderedPageBreak/>
               <w:t>Normal Flow</w:t>
             </w:r>
           </w:p>
@@ -11506,24 +11540,31 @@
                 <w:szCs w:val="24"/>
                 <w:lang w:val="en-US"/>
               </w:rPr>
-              <w:t>The user configures the chat room settings:</w:t>
-            </w:r>
-          </w:p>
-          <w:p>
-            <w:pPr>
-              <w:rPr>
-                <w:sz w:val="24"/>
-                <w:szCs w:val="24"/>
-                <w:lang w:val="en-US"/>
-              </w:rPr>
-            </w:pPr>
-            <w:r>
-              <w:rPr>
-                <w:sz w:val="24"/>
-                <w:szCs w:val="24"/>
-                <w:lang w:val="en-US"/>
-              </w:rPr>
-              <w:t>Choose the desired communication mode for the chat room: Text Chat, Audio Chat, or Video Chat. This selection determines the functionalities available within the room.</w:t>
+              <w:t>The user configures the chat room settings</w:t>
+            </w:r>
+            <w:r>
+              <w:rPr>
+                <w:sz w:val="24"/>
+                <w:szCs w:val="24"/>
+                <w:lang w:val="en-US"/>
+              </w:rPr>
+              <w:t xml:space="preserve"> and </w:t>
+            </w:r>
+            <w:r>
+              <w:rPr>
+                <w:sz w:val="24"/>
+                <w:szCs w:val="24"/>
+                <w:lang w:val="en-US"/>
+              </w:rPr>
+              <w:t>choose</w:t>
+            </w:r>
+            <w:r>
+              <w:rPr>
+                <w:sz w:val="24"/>
+                <w:szCs w:val="24"/>
+                <w:lang w:val="en-US"/>
+              </w:rPr>
+              <w:t xml:space="preserve"> the desired communication mode for the chat room: Text Chat, Audio Chat, or Video Chat. This selection determines the functionalities available within the room.</w:t>
             </w:r>
           </w:p>
           <w:p>
@@ -11756,6 +11797,7 @@
                 <w:szCs w:val="24"/>
                 <w:lang w:val="en-US"/>
               </w:rPr>
+              <w:lastRenderedPageBreak/>
               <w:t>(</w:t>
             </w:r>
             <w:r>
@@ -11790,6 +11832,7 @@
                 <w:szCs w:val="24"/>
                 <w:shd w:val="clear" w:color="auto" w:fill="FFFFFF"/>
               </w:rPr>
+              <w:lastRenderedPageBreak/>
               <w:t>If the chosen room name is already in use for another chat room, the system displays an error message suggesting alternative names. The user must choose a unique name and resubmit.</w:t>
             </w:r>
           </w:p>
@@ -12041,6 +12084,6094 @@
     </w:p>
     <w:p>
       <w:pPr>
+        <w:rPr>
+          <w:b/>
+          <w:bCs/>
+          <w:sz w:val="38"/>
+          <w:szCs w:val="38"/>
+          <w:lang w:val="en-US"/>
+        </w:rPr>
+      </w:pPr>
+      <w:r>
+        <w:rPr>
+          <w:b/>
+          <w:bCs/>
+          <w:sz w:val="38"/>
+          <w:szCs w:val="38"/>
+          <w:lang w:val="en-US"/>
+        </w:rPr>
+        <w:t>Invite others to chat Room:</w:t>
+      </w:r>
+    </w:p>
+    <w:p>
+      <w:pPr>
+        <w:rPr>
+          <w:b/>
+          <w:bCs/>
+          <w:sz w:val="38"/>
+          <w:szCs w:val="38"/>
+          <w:lang w:val="en-US"/>
+        </w:rPr>
+      </w:pPr>
+    </w:p>
+    <w:tbl>
+      <w:tblPr>
+        <w:tblStyle w:val="TableGrid"/>
+        <w:tblW w:w="0" w:type="auto"/>
+        <w:tblLook w:val="04A0" w:firstRow="1" w:lastRow="0" w:firstColumn="1" w:lastColumn="0" w:noHBand="0" w:noVBand="1"/>
+      </w:tblPr>
+      <w:tblGrid>
+        <w:gridCol w:w="2425"/>
+        <w:gridCol w:w="6925"/>
+      </w:tblGrid>
+      <w:tr>
+        <w:tc>
+          <w:tcPr>
+            <w:tcW w:w="2425" w:type="dxa"/>
+          </w:tcPr>
+          <w:p>
+            <w:pPr>
+              <w:rPr>
+                <w:b/>
+                <w:bCs/>
+                <w:sz w:val="24"/>
+                <w:szCs w:val="24"/>
+                <w:lang w:val="en-US"/>
+              </w:rPr>
+            </w:pPr>
+            <w:r>
+              <w:rPr>
+                <w:b/>
+                <w:bCs/>
+                <w:sz w:val="24"/>
+                <w:szCs w:val="24"/>
+                <w:lang w:val="en-US"/>
+              </w:rPr>
+              <w:t>Use case ID</w:t>
+            </w:r>
+          </w:p>
+        </w:tc>
+        <w:tc>
+          <w:tcPr>
+            <w:tcW w:w="6925" w:type="dxa"/>
+          </w:tcPr>
+          <w:p>
+            <w:pPr>
+              <w:rPr>
+                <w:sz w:val="24"/>
+                <w:szCs w:val="24"/>
+                <w:lang w:val="en-US"/>
+              </w:rPr>
+            </w:pPr>
+            <w:r>
+              <w:rPr>
+                <w:sz w:val="24"/>
+                <w:szCs w:val="24"/>
+                <w:lang w:val="en-US"/>
+              </w:rPr>
+              <w:t>UC -0</w:t>
+            </w:r>
+            <w:r>
+              <w:rPr>
+                <w:sz w:val="24"/>
+                <w:szCs w:val="24"/>
+                <w:lang w:val="en-US"/>
+              </w:rPr>
+              <w:t>5</w:t>
+            </w:r>
+          </w:p>
+        </w:tc>
+      </w:tr>
+      <w:tr>
+        <w:tc>
+          <w:tcPr>
+            <w:tcW w:w="2425" w:type="dxa"/>
+          </w:tcPr>
+          <w:p>
+            <w:pPr>
+              <w:rPr>
+                <w:b/>
+                <w:bCs/>
+                <w:sz w:val="24"/>
+                <w:szCs w:val="24"/>
+                <w:lang w:val="en-US"/>
+              </w:rPr>
+            </w:pPr>
+            <w:r>
+              <w:rPr>
+                <w:b/>
+                <w:bCs/>
+                <w:sz w:val="24"/>
+                <w:szCs w:val="24"/>
+                <w:lang w:val="en-US"/>
+              </w:rPr>
+              <w:t>Use case Name</w:t>
+            </w:r>
+          </w:p>
+        </w:tc>
+        <w:tc>
+          <w:tcPr>
+            <w:tcW w:w="6925" w:type="dxa"/>
+          </w:tcPr>
+          <w:p>
+            <w:pPr>
+              <w:rPr>
+                <w:sz w:val="24"/>
+                <w:szCs w:val="24"/>
+                <w:lang w:val="en-US"/>
+              </w:rPr>
+            </w:pPr>
+            <w:r>
+              <w:rPr>
+                <w:sz w:val="24"/>
+                <w:szCs w:val="24"/>
+                <w:lang w:val="en-US"/>
+              </w:rPr>
+              <w:t>Invite others to</w:t>
+            </w:r>
+            <w:r>
+              <w:rPr>
+                <w:sz w:val="24"/>
+                <w:szCs w:val="24"/>
+                <w:lang w:val="en-US"/>
+              </w:rPr>
+              <w:t xml:space="preserve"> Chat Room</w:t>
+            </w:r>
+          </w:p>
+        </w:tc>
+      </w:tr>
+      <w:tr>
+        <w:tc>
+          <w:tcPr>
+            <w:tcW w:w="2425" w:type="dxa"/>
+          </w:tcPr>
+          <w:p>
+            <w:pPr>
+              <w:rPr>
+                <w:b/>
+                <w:bCs/>
+                <w:sz w:val="24"/>
+                <w:szCs w:val="24"/>
+                <w:lang w:val="en-US"/>
+              </w:rPr>
+            </w:pPr>
+            <w:r>
+              <w:rPr>
+                <w:b/>
+                <w:bCs/>
+                <w:sz w:val="24"/>
+                <w:szCs w:val="24"/>
+                <w:lang w:val="en-US"/>
+              </w:rPr>
+              <w:t>Actors</w:t>
+            </w:r>
+          </w:p>
+        </w:tc>
+        <w:tc>
+          <w:tcPr>
+            <w:tcW w:w="6925" w:type="dxa"/>
+          </w:tcPr>
+          <w:p>
+            <w:pPr>
+              <w:rPr>
+                <w:sz w:val="24"/>
+                <w:szCs w:val="24"/>
+                <w:lang w:val="en-US"/>
+              </w:rPr>
+            </w:pPr>
+            <w:r>
+              <w:rPr>
+                <w:sz w:val="24"/>
+                <w:szCs w:val="24"/>
+                <w:lang w:val="en-US"/>
+              </w:rPr>
+              <w:t>User</w:t>
+            </w:r>
+          </w:p>
+        </w:tc>
+      </w:tr>
+      <w:tr>
+        <w:tc>
+          <w:tcPr>
+            <w:tcW w:w="2425" w:type="dxa"/>
+          </w:tcPr>
+          <w:p>
+            <w:pPr>
+              <w:rPr>
+                <w:b/>
+                <w:bCs/>
+                <w:sz w:val="24"/>
+                <w:szCs w:val="24"/>
+                <w:lang w:val="en-US"/>
+              </w:rPr>
+            </w:pPr>
+            <w:r>
+              <w:rPr>
+                <w:b/>
+                <w:bCs/>
+                <w:sz w:val="24"/>
+                <w:szCs w:val="24"/>
+                <w:lang w:val="en-US"/>
+              </w:rPr>
+              <w:t>Description</w:t>
+            </w:r>
+          </w:p>
+        </w:tc>
+        <w:tc>
+          <w:tcPr>
+            <w:tcW w:w="6925" w:type="dxa"/>
+          </w:tcPr>
+          <w:p>
+            <w:pPr>
+              <w:rPr>
+                <w:sz w:val="24"/>
+                <w:szCs w:val="24"/>
+                <w:lang w:val="en-US"/>
+              </w:rPr>
+            </w:pPr>
+            <w:r>
+              <w:rPr>
+                <w:sz w:val="24"/>
+                <w:szCs w:val="24"/>
+                <w:lang w:val="en-US"/>
+              </w:rPr>
+              <w:t>This use case details the process for a user to invite other Roomy users to join a previously created chat room.</w:t>
+            </w:r>
+          </w:p>
+        </w:tc>
+      </w:tr>
+      <w:tr>
+        <w:tc>
+          <w:tcPr>
+            <w:tcW w:w="2425" w:type="dxa"/>
+          </w:tcPr>
+          <w:p>
+            <w:pPr>
+              <w:rPr>
+                <w:b/>
+                <w:bCs/>
+                <w:sz w:val="24"/>
+                <w:szCs w:val="24"/>
+                <w:lang w:val="en-US"/>
+              </w:rPr>
+            </w:pPr>
+            <w:r>
+              <w:rPr>
+                <w:b/>
+                <w:bCs/>
+                <w:sz w:val="24"/>
+                <w:szCs w:val="24"/>
+                <w:lang w:val="en-US"/>
+              </w:rPr>
+              <w:t>Trigger</w:t>
+            </w:r>
+          </w:p>
+        </w:tc>
+        <w:tc>
+          <w:tcPr>
+            <w:tcW w:w="6925" w:type="dxa"/>
+          </w:tcPr>
+          <w:p>
+            <w:pPr>
+              <w:rPr>
+                <w:sz w:val="24"/>
+                <w:szCs w:val="24"/>
+                <w:lang w:val="en-US"/>
+              </w:rPr>
+            </w:pPr>
+            <w:r>
+              <w:rPr>
+                <w:sz w:val="24"/>
+                <w:szCs w:val="24"/>
+                <w:lang w:val="en-US"/>
+              </w:rPr>
+              <w:t>The user, as the chat room creator or an existing member with permission, desires to invite specific users to participate in the conversation.</w:t>
+            </w:r>
+          </w:p>
+        </w:tc>
+      </w:tr>
+      <w:tr>
+        <w:tc>
+          <w:tcPr>
+            <w:tcW w:w="2425" w:type="dxa"/>
+          </w:tcPr>
+          <w:p>
+            <w:pPr>
+              <w:rPr>
+                <w:b/>
+                <w:bCs/>
+                <w:sz w:val="24"/>
+                <w:szCs w:val="24"/>
+                <w:lang w:val="en-US"/>
+              </w:rPr>
+            </w:pPr>
+            <w:r>
+              <w:rPr>
+                <w:b/>
+                <w:bCs/>
+                <w:sz w:val="24"/>
+                <w:szCs w:val="24"/>
+                <w:lang w:val="en-US"/>
+              </w:rPr>
+              <w:t>Preconditions</w:t>
+            </w:r>
+          </w:p>
+        </w:tc>
+        <w:tc>
+          <w:tcPr>
+            <w:tcW w:w="6925" w:type="dxa"/>
+          </w:tcPr>
+          <w:p>
+            <w:pPr>
+              <w:rPr>
+                <w:sz w:val="24"/>
+                <w:szCs w:val="24"/>
+                <w:lang w:val="en-US"/>
+              </w:rPr>
+            </w:pPr>
+            <w:r>
+              <w:rPr>
+                <w:sz w:val="24"/>
+                <w:szCs w:val="24"/>
+                <w:lang w:val="en-US"/>
+              </w:rPr>
+              <w:t>The user has a valid Roomy account.</w:t>
+            </w:r>
+          </w:p>
+          <w:p>
+            <w:pPr>
+              <w:rPr>
+                <w:sz w:val="24"/>
+                <w:szCs w:val="24"/>
+                <w:lang w:val="en-US"/>
+              </w:rPr>
+            </w:pPr>
+            <w:r>
+              <w:rPr>
+                <w:sz w:val="24"/>
+                <w:szCs w:val="24"/>
+                <w:lang w:val="en-US"/>
+              </w:rPr>
+              <w:t>The user is successfully logged into the application.</w:t>
+            </w:r>
+          </w:p>
+          <w:p>
+            <w:pPr>
+              <w:rPr>
+                <w:sz w:val="24"/>
+                <w:szCs w:val="24"/>
+                <w:lang w:val="en-US"/>
+              </w:rPr>
+            </w:pPr>
+            <w:r>
+              <w:rPr>
+                <w:sz w:val="24"/>
+                <w:szCs w:val="24"/>
+                <w:lang w:val="en-US"/>
+              </w:rPr>
+              <w:t>The user is a member of the chat room they wish to invite others to (applies if not the creator).</w:t>
+            </w:r>
+          </w:p>
+          <w:p>
+            <w:pPr>
+              <w:rPr>
+                <w:sz w:val="24"/>
+                <w:szCs w:val="24"/>
+                <w:lang w:val="en-US"/>
+              </w:rPr>
+            </w:pPr>
+            <w:r>
+              <w:rPr>
+                <w:sz w:val="24"/>
+                <w:szCs w:val="24"/>
+                <w:lang w:val="en-US"/>
+              </w:rPr>
+              <w:t>The chat room settings allow adding members via invitations (not applicable to public rooms).</w:t>
+            </w:r>
+          </w:p>
+          <w:p>
+            <w:pPr>
+              <w:rPr>
+                <w:sz w:val="24"/>
+                <w:szCs w:val="24"/>
+                <w:lang w:val="en-US"/>
+              </w:rPr>
+            </w:pPr>
+            <w:r>
+              <w:rPr>
+                <w:sz w:val="24"/>
+                <w:szCs w:val="24"/>
+                <w:lang w:val="en-US"/>
+              </w:rPr>
+              <w:t>T</w:t>
+            </w:r>
+            <w:r>
+              <w:rPr>
+                <w:sz w:val="24"/>
+                <w:szCs w:val="24"/>
+                <w:lang w:val="en-US"/>
+              </w:rPr>
+              <w:t>he user has a valid Roomy account.</w:t>
+            </w:r>
+          </w:p>
+          <w:p>
+            <w:pPr>
+              <w:rPr>
+                <w:sz w:val="24"/>
+                <w:szCs w:val="24"/>
+                <w:lang w:val="en-US"/>
+              </w:rPr>
+            </w:pPr>
+            <w:r>
+              <w:rPr>
+                <w:sz w:val="24"/>
+                <w:szCs w:val="24"/>
+                <w:lang w:val="en-US"/>
+              </w:rPr>
+              <w:t>The user is successfully logged into the application.</w:t>
+            </w:r>
+          </w:p>
+        </w:tc>
+      </w:tr>
+      <w:tr>
+        <w:tc>
+          <w:tcPr>
+            <w:tcW w:w="2425" w:type="dxa"/>
+          </w:tcPr>
+          <w:p>
+            <w:pPr>
+              <w:rPr>
+                <w:b/>
+                <w:bCs/>
+                <w:sz w:val="24"/>
+                <w:szCs w:val="24"/>
+                <w:lang w:val="en-US"/>
+              </w:rPr>
+            </w:pPr>
+            <w:r>
+              <w:rPr>
+                <w:b/>
+                <w:bCs/>
+                <w:sz w:val="24"/>
+                <w:szCs w:val="24"/>
+                <w:lang w:val="en-US"/>
+              </w:rPr>
+              <w:t>Postconditions</w:t>
+            </w:r>
+          </w:p>
+        </w:tc>
+        <w:tc>
+          <w:tcPr>
+            <w:tcW w:w="6925" w:type="dxa"/>
+          </w:tcPr>
+          <w:p>
+            <w:pPr>
+              <w:rPr>
+                <w:sz w:val="24"/>
+                <w:szCs w:val="24"/>
+                <w:lang w:val="en-US"/>
+              </w:rPr>
+            </w:pPr>
+            <w:r>
+              <w:rPr>
+                <w:sz w:val="24"/>
+                <w:szCs w:val="24"/>
+                <w:lang w:val="en-US"/>
+              </w:rPr>
+              <w:t>The invited users receive a notification or message informing them about the invitation to join the chat room.</w:t>
+            </w:r>
+          </w:p>
+          <w:p>
+            <w:pPr>
+              <w:rPr>
+                <w:sz w:val="24"/>
+                <w:szCs w:val="24"/>
+                <w:lang w:val="en-US"/>
+              </w:rPr>
+            </w:pPr>
+            <w:r>
+              <w:rPr>
+                <w:sz w:val="24"/>
+                <w:szCs w:val="24"/>
+                <w:lang w:val="en-US"/>
+              </w:rPr>
+              <w:t>The invited users can choose to accept or decline the invitation.</w:t>
+            </w:r>
+          </w:p>
+          <w:p>
+            <w:pPr>
+              <w:rPr>
+                <w:sz w:val="24"/>
+                <w:szCs w:val="24"/>
+                <w:lang w:val="en-US"/>
+              </w:rPr>
+            </w:pPr>
+            <w:r>
+              <w:rPr>
+                <w:sz w:val="24"/>
+                <w:szCs w:val="24"/>
+                <w:lang w:val="en-US"/>
+              </w:rPr>
+              <w:lastRenderedPageBreak/>
+              <w:t>Upon accepting, the invited users become members of the chat room and can participate in the conversation.</w:t>
+            </w:r>
+          </w:p>
+        </w:tc>
+      </w:tr>
+      <w:tr>
+        <w:tc>
+          <w:tcPr>
+            <w:tcW w:w="2425" w:type="dxa"/>
+          </w:tcPr>
+          <w:p>
+            <w:pPr>
+              <w:rPr>
+                <w:b/>
+                <w:bCs/>
+                <w:sz w:val="24"/>
+                <w:szCs w:val="24"/>
+                <w:lang w:val="en-US"/>
+              </w:rPr>
+            </w:pPr>
+            <w:r>
+              <w:rPr>
+                <w:b/>
+                <w:bCs/>
+                <w:sz w:val="24"/>
+                <w:szCs w:val="24"/>
+                <w:lang w:val="en-US"/>
+              </w:rPr>
+              <w:lastRenderedPageBreak/>
+              <w:t>Normal Flow</w:t>
+            </w:r>
+          </w:p>
+        </w:tc>
+        <w:tc>
+          <w:tcPr>
+            <w:tcW w:w="6925" w:type="dxa"/>
+          </w:tcPr>
+          <w:p>
+            <w:pPr>
+              <w:rPr>
+                <w:sz w:val="24"/>
+                <w:szCs w:val="24"/>
+                <w:lang w:val="en-US"/>
+              </w:rPr>
+            </w:pPr>
+            <w:r>
+              <w:rPr>
+                <w:sz w:val="24"/>
+                <w:szCs w:val="24"/>
+                <w:lang w:val="en-US"/>
+              </w:rPr>
+              <w:t>The user accesses the desired chat room.</w:t>
+            </w:r>
+          </w:p>
+          <w:p>
+            <w:pPr>
+              <w:rPr>
+                <w:sz w:val="24"/>
+                <w:szCs w:val="24"/>
+                <w:lang w:val="en-US"/>
+              </w:rPr>
+            </w:pPr>
+            <w:r>
+              <w:rPr>
+                <w:sz w:val="24"/>
+                <w:szCs w:val="24"/>
+                <w:lang w:val="en-US"/>
+              </w:rPr>
+              <w:t>The user navigates to the designated section for inviting users (e.g., "Invite Members" button or menu option).</w:t>
+            </w:r>
+          </w:p>
+          <w:p>
+            <w:pPr>
+              <w:rPr>
+                <w:sz w:val="24"/>
+                <w:szCs w:val="24"/>
+                <w:lang w:val="en-US"/>
+              </w:rPr>
+            </w:pPr>
+            <w:r>
+              <w:rPr>
+                <w:sz w:val="24"/>
+                <w:szCs w:val="24"/>
+                <w:lang w:val="en-US"/>
+              </w:rPr>
+              <w:t>The user selects the specific users they want to invite from their contact list, search results, or by entering usernames.</w:t>
+            </w:r>
+          </w:p>
+          <w:p>
+            <w:pPr>
+              <w:rPr>
+                <w:sz w:val="24"/>
+                <w:szCs w:val="24"/>
+                <w:lang w:val="en-US"/>
+              </w:rPr>
+            </w:pPr>
+            <w:r>
+              <w:rPr>
+                <w:sz w:val="24"/>
+                <w:szCs w:val="24"/>
+                <w:lang w:val="en-US"/>
+              </w:rPr>
+              <w:t>The user confirms their selections and sends the invitations.</w:t>
+            </w:r>
+          </w:p>
+          <w:p>
+            <w:pPr>
+              <w:rPr>
+                <w:sz w:val="24"/>
+                <w:szCs w:val="24"/>
+                <w:lang w:val="en-US"/>
+              </w:rPr>
+            </w:pPr>
+            <w:r>
+              <w:rPr>
+                <w:sz w:val="24"/>
+                <w:szCs w:val="24"/>
+                <w:lang w:val="en-US"/>
+              </w:rPr>
+              <w:t>The system sends notifications or messages to the chosen users, informing them about the invitation and providing details about the chat room (optional).</w:t>
+            </w:r>
+          </w:p>
+        </w:tc>
+      </w:tr>
+      <w:tr>
+        <w:tc>
+          <w:tcPr>
+            <w:tcW w:w="2425" w:type="dxa"/>
+          </w:tcPr>
+          <w:p>
+            <w:pPr>
+              <w:rPr>
+                <w:b/>
+                <w:bCs/>
+                <w:sz w:val="24"/>
+                <w:szCs w:val="24"/>
+                <w:lang w:val="en-US"/>
+              </w:rPr>
+            </w:pPr>
+            <w:r>
+              <w:rPr>
+                <w:b/>
+                <w:bCs/>
+                <w:sz w:val="24"/>
+                <w:szCs w:val="24"/>
+                <w:lang w:val="en-US"/>
+              </w:rPr>
+              <w:t>Alternative flow</w:t>
+            </w:r>
+          </w:p>
+          <w:p>
+            <w:pPr>
+              <w:rPr>
+                <w:sz w:val="24"/>
+                <w:szCs w:val="24"/>
+                <w:lang w:val="en-US"/>
+              </w:rPr>
+            </w:pPr>
+            <w:r>
+              <w:rPr>
+                <w:sz w:val="24"/>
+                <w:szCs w:val="24"/>
+                <w:lang w:val="en-US"/>
+              </w:rPr>
+              <w:t>Alternative flow 1 (</w:t>
+            </w:r>
+            <w:r>
+              <w:rPr>
+                <w:sz w:val="24"/>
+                <w:szCs w:val="24"/>
+                <w:lang w:val="en-US"/>
+              </w:rPr>
+              <w:t>User not found</w:t>
+            </w:r>
+            <w:r>
+              <w:rPr>
+                <w:sz w:val="24"/>
+                <w:szCs w:val="24"/>
+                <w:lang w:val="en-US"/>
+              </w:rPr>
+              <w:t>)</w:t>
+            </w:r>
+          </w:p>
+        </w:tc>
+        <w:tc>
+          <w:tcPr>
+            <w:tcW w:w="6925" w:type="dxa"/>
+          </w:tcPr>
+          <w:p>
+            <w:pPr>
+              <w:rPr>
+                <w:rFonts w:cstheme="minorHAnsi"/>
+                <w:sz w:val="24"/>
+                <w:szCs w:val="24"/>
+                <w:lang w:val="en-US"/>
+              </w:rPr>
+            </w:pPr>
+            <w:r>
+              <w:rPr>
+                <w:rFonts w:cstheme="minorHAnsi"/>
+                <w:color w:val="1F1F1F"/>
+                <w:sz w:val="24"/>
+                <w:szCs w:val="24"/>
+                <w:shd w:val="clear" w:color="auto" w:fill="FFFFFF"/>
+              </w:rPr>
+              <w:t>f a user the inviter attempts to invite doesn't exist on Roomy, the system displays an error message prompting the user to verify the username.</w:t>
+            </w:r>
+          </w:p>
+        </w:tc>
+      </w:tr>
+      <w:tr>
+        <w:tc>
+          <w:tcPr>
+            <w:tcW w:w="2425" w:type="dxa"/>
+          </w:tcPr>
+          <w:p>
+            <w:pPr>
+              <w:rPr>
+                <w:b/>
+                <w:bCs/>
+                <w:sz w:val="24"/>
+                <w:szCs w:val="24"/>
+                <w:lang w:val="en-US"/>
+              </w:rPr>
+            </w:pPr>
+            <w:r>
+              <w:rPr>
+                <w:b/>
+                <w:bCs/>
+                <w:sz w:val="24"/>
+                <w:szCs w:val="24"/>
+                <w:lang w:val="en-US"/>
+              </w:rPr>
+              <w:t>Exceptions</w:t>
+            </w:r>
+          </w:p>
+        </w:tc>
+        <w:tc>
+          <w:tcPr>
+            <w:tcW w:w="6925" w:type="dxa"/>
+          </w:tcPr>
+          <w:p>
+            <w:pPr>
+              <w:rPr>
+                <w:rFonts w:cstheme="minorHAnsi"/>
+                <w:sz w:val="24"/>
+                <w:szCs w:val="24"/>
+                <w:lang w:val="en-US"/>
+              </w:rPr>
+            </w:pPr>
+            <w:r>
+              <w:rPr>
+                <w:rFonts w:cstheme="minorHAnsi"/>
+                <w:sz w:val="24"/>
+                <w:szCs w:val="24"/>
+                <w:lang w:val="en-US"/>
+              </w:rPr>
+              <w:t>In case of system overload, an error message is displayed, informing the user to try again later.</w:t>
+            </w:r>
+          </w:p>
+        </w:tc>
+      </w:tr>
+      <w:tr>
+        <w:tc>
+          <w:tcPr>
+            <w:tcW w:w="2425" w:type="dxa"/>
+          </w:tcPr>
+          <w:p>
+            <w:pPr>
+              <w:rPr>
+                <w:b/>
+                <w:bCs/>
+                <w:sz w:val="24"/>
+                <w:szCs w:val="24"/>
+                <w:lang w:val="en-US"/>
+              </w:rPr>
+            </w:pPr>
+            <w:r>
+              <w:rPr>
+                <w:b/>
+                <w:bCs/>
+                <w:sz w:val="24"/>
+                <w:szCs w:val="24"/>
+                <w:lang w:val="en-US"/>
+              </w:rPr>
+              <w:t>Business Rules</w:t>
+            </w:r>
+          </w:p>
+        </w:tc>
+        <w:tc>
+          <w:tcPr>
+            <w:tcW w:w="6925" w:type="dxa"/>
+          </w:tcPr>
+          <w:p>
+            <w:pPr>
+              <w:rPr>
+                <w:rFonts w:cstheme="minorHAnsi"/>
+                <w:sz w:val="24"/>
+                <w:szCs w:val="24"/>
+                <w:lang w:val="en-US"/>
+              </w:rPr>
+            </w:pPr>
+            <w:r>
+              <w:rPr>
+                <w:rFonts w:cstheme="minorHAnsi"/>
+                <w:sz w:val="24"/>
+                <w:szCs w:val="24"/>
+                <w:lang w:val="en-US"/>
+              </w:rPr>
+              <w:t>Users might have limitations on the number of invitations they can send simultaneously (to prevent spam).</w:t>
+            </w:r>
+          </w:p>
+          <w:p>
+            <w:pPr>
+              <w:rPr>
+                <w:rFonts w:cstheme="minorHAnsi"/>
+                <w:sz w:val="24"/>
+                <w:szCs w:val="24"/>
+                <w:lang w:val="en-US"/>
+              </w:rPr>
+            </w:pPr>
+            <w:r>
+              <w:rPr>
+                <w:rFonts w:cstheme="minorHAnsi"/>
+                <w:sz w:val="24"/>
+                <w:szCs w:val="24"/>
+                <w:lang w:val="en-US"/>
+              </w:rPr>
+              <w:t>Certain user roles might have restricted permissions to invite others (depending on room settings).</w:t>
+            </w:r>
+          </w:p>
+        </w:tc>
+      </w:tr>
+      <w:tr>
+        <w:tc>
+          <w:tcPr>
+            <w:tcW w:w="2425" w:type="dxa"/>
+          </w:tcPr>
+          <w:p>
+            <w:pPr>
+              <w:rPr>
+                <w:b/>
+                <w:bCs/>
+                <w:sz w:val="24"/>
+                <w:szCs w:val="24"/>
+                <w:lang w:val="en-US"/>
+              </w:rPr>
+            </w:pPr>
+            <w:r>
+              <w:rPr>
+                <w:b/>
+                <w:bCs/>
+                <w:sz w:val="24"/>
+                <w:szCs w:val="24"/>
+                <w:lang w:val="en-US"/>
+              </w:rPr>
+              <w:t>Assumptions</w:t>
+            </w:r>
+          </w:p>
+        </w:tc>
+        <w:tc>
+          <w:tcPr>
+            <w:tcW w:w="6925" w:type="dxa"/>
+          </w:tcPr>
+          <w:p>
+            <w:pPr>
+              <w:rPr>
+                <w:rFonts w:cstheme="minorHAnsi"/>
+                <w:sz w:val="24"/>
+                <w:szCs w:val="24"/>
+                <w:lang w:val="en-US"/>
+              </w:rPr>
+            </w:pPr>
+            <w:r>
+              <w:rPr>
+                <w:rFonts w:cstheme="minorHAnsi"/>
+                <w:sz w:val="24"/>
+                <w:szCs w:val="24"/>
+                <w:lang w:val="en-US"/>
+              </w:rPr>
+              <w:t>The user knows the usernames or has a way to identify the specific users they want to invite.</w:t>
+            </w:r>
+          </w:p>
+          <w:p>
+            <w:pPr>
+              <w:rPr>
+                <w:rFonts w:cstheme="minorHAnsi"/>
+                <w:sz w:val="24"/>
+                <w:szCs w:val="24"/>
+                <w:lang w:val="en-US"/>
+              </w:rPr>
+            </w:pPr>
+            <w:r>
+              <w:rPr>
+                <w:rFonts w:cstheme="minorHAnsi"/>
+                <w:sz w:val="24"/>
+                <w:szCs w:val="24"/>
+                <w:lang w:val="en-US"/>
+              </w:rPr>
+              <w:t>The user understands the chat room's settings regarding adding members via invitations.</w:t>
+            </w:r>
+          </w:p>
+        </w:tc>
+      </w:tr>
+    </w:tbl>
+    <w:p>
+      <w:pPr>
+        <w:rPr>
+          <w:b/>
+          <w:bCs/>
+          <w:sz w:val="38"/>
+          <w:szCs w:val="38"/>
+          <w:lang w:val="en-US"/>
+        </w:rPr>
+      </w:pPr>
+    </w:p>
+    <w:p>
+      <w:pPr>
+        <w:rPr>
+          <w:b/>
+          <w:bCs/>
+          <w:sz w:val="38"/>
+          <w:szCs w:val="38"/>
+          <w:lang w:val="en-US"/>
+        </w:rPr>
+      </w:pPr>
+    </w:p>
+    <w:p>
+      <w:pPr>
+        <w:rPr>
+          <w:b/>
+          <w:bCs/>
+          <w:sz w:val="38"/>
+          <w:szCs w:val="38"/>
+          <w:lang w:val="en-US"/>
+        </w:rPr>
+      </w:pPr>
+      <w:r>
+        <w:rPr>
+          <w:b/>
+          <w:bCs/>
+          <w:sz w:val="38"/>
+          <w:szCs w:val="38"/>
+          <w:lang w:val="en-US"/>
+        </w:rPr>
+        <w:t xml:space="preserve">Create </w:t>
+      </w:r>
+      <w:r>
+        <w:rPr>
+          <w:b/>
+          <w:bCs/>
+          <w:sz w:val="38"/>
+          <w:szCs w:val="38"/>
+          <w:lang w:val="en-US"/>
+        </w:rPr>
+        <w:t xml:space="preserve">Temporary </w:t>
+      </w:r>
+      <w:r>
+        <w:rPr>
+          <w:b/>
+          <w:bCs/>
+          <w:sz w:val="38"/>
+          <w:szCs w:val="38"/>
+          <w:lang w:val="en-US"/>
+        </w:rPr>
+        <w:t>Chat Room:</w:t>
+      </w:r>
+    </w:p>
+    <w:tbl>
+      <w:tblPr>
+        <w:tblStyle w:val="TableGrid"/>
+        <w:tblW w:w="0" w:type="auto"/>
+        <w:tblLook w:val="04A0" w:firstRow="1" w:lastRow="0" w:firstColumn="1" w:lastColumn="0" w:noHBand="0" w:noVBand="1"/>
+      </w:tblPr>
+      <w:tblGrid>
+        <w:gridCol w:w="2425"/>
+        <w:gridCol w:w="6925"/>
+      </w:tblGrid>
+      <w:tr>
+        <w:tc>
+          <w:tcPr>
+            <w:tcW w:w="2425" w:type="dxa"/>
+          </w:tcPr>
+          <w:p>
+            <w:pPr>
+              <w:rPr>
+                <w:b/>
+                <w:bCs/>
+                <w:sz w:val="24"/>
+                <w:szCs w:val="24"/>
+                <w:lang w:val="en-US"/>
+              </w:rPr>
+            </w:pPr>
+            <w:r>
+              <w:rPr>
+                <w:b/>
+                <w:bCs/>
+                <w:sz w:val="24"/>
+                <w:szCs w:val="24"/>
+                <w:lang w:val="en-US"/>
+              </w:rPr>
+              <w:t>Use case ID</w:t>
+            </w:r>
+          </w:p>
+        </w:tc>
+        <w:tc>
+          <w:tcPr>
+            <w:tcW w:w="6925" w:type="dxa"/>
+          </w:tcPr>
+          <w:p>
+            <w:pPr>
+              <w:rPr>
+                <w:sz w:val="24"/>
+                <w:szCs w:val="24"/>
+                <w:lang w:val="en-US"/>
+              </w:rPr>
+            </w:pPr>
+            <w:r>
+              <w:rPr>
+                <w:sz w:val="24"/>
+                <w:szCs w:val="24"/>
+                <w:lang w:val="en-US"/>
+              </w:rPr>
+              <w:t>UC -0</w:t>
+            </w:r>
+            <w:r>
+              <w:rPr>
+                <w:sz w:val="24"/>
+                <w:szCs w:val="24"/>
+                <w:lang w:val="en-US"/>
+              </w:rPr>
+              <w:t>6</w:t>
+            </w:r>
+          </w:p>
+        </w:tc>
+      </w:tr>
+      <w:tr>
+        <w:tc>
+          <w:tcPr>
+            <w:tcW w:w="2425" w:type="dxa"/>
+          </w:tcPr>
+          <w:p>
+            <w:pPr>
+              <w:rPr>
+                <w:b/>
+                <w:bCs/>
+                <w:sz w:val="24"/>
+                <w:szCs w:val="24"/>
+                <w:lang w:val="en-US"/>
+              </w:rPr>
+            </w:pPr>
+            <w:r>
+              <w:rPr>
+                <w:b/>
+                <w:bCs/>
+                <w:sz w:val="24"/>
+                <w:szCs w:val="24"/>
+                <w:lang w:val="en-US"/>
+              </w:rPr>
+              <w:t>Use case Name</w:t>
+            </w:r>
+          </w:p>
+        </w:tc>
+        <w:tc>
+          <w:tcPr>
+            <w:tcW w:w="6925" w:type="dxa"/>
+          </w:tcPr>
+          <w:p>
+            <w:pPr>
+              <w:rPr>
+                <w:sz w:val="24"/>
+                <w:szCs w:val="24"/>
+                <w:lang w:val="en-US"/>
+              </w:rPr>
+            </w:pPr>
+            <w:r>
+              <w:rPr>
+                <w:sz w:val="24"/>
+                <w:szCs w:val="24"/>
+                <w:lang w:val="en-US"/>
+              </w:rPr>
+              <w:t>Create</w:t>
+            </w:r>
+            <w:r>
+              <w:rPr>
+                <w:sz w:val="24"/>
+                <w:szCs w:val="24"/>
+                <w:lang w:val="en-US"/>
+              </w:rPr>
+              <w:t xml:space="preserve"> Temporary</w:t>
+            </w:r>
+            <w:r>
+              <w:rPr>
+                <w:sz w:val="24"/>
+                <w:szCs w:val="24"/>
+                <w:lang w:val="en-US"/>
+              </w:rPr>
+              <w:t xml:space="preserve"> Chat Room</w:t>
+            </w:r>
+          </w:p>
+        </w:tc>
+      </w:tr>
+      <w:tr>
+        <w:tc>
+          <w:tcPr>
+            <w:tcW w:w="2425" w:type="dxa"/>
+          </w:tcPr>
+          <w:p>
+            <w:pPr>
+              <w:rPr>
+                <w:b/>
+                <w:bCs/>
+                <w:sz w:val="24"/>
+                <w:szCs w:val="24"/>
+                <w:lang w:val="en-US"/>
+              </w:rPr>
+            </w:pPr>
+            <w:r>
+              <w:rPr>
+                <w:b/>
+                <w:bCs/>
+                <w:sz w:val="24"/>
+                <w:szCs w:val="24"/>
+                <w:lang w:val="en-US"/>
+              </w:rPr>
+              <w:t>Actors</w:t>
+            </w:r>
+          </w:p>
+        </w:tc>
+        <w:tc>
+          <w:tcPr>
+            <w:tcW w:w="6925" w:type="dxa"/>
+          </w:tcPr>
+          <w:p>
+            <w:pPr>
+              <w:rPr>
+                <w:sz w:val="24"/>
+                <w:szCs w:val="24"/>
+                <w:lang w:val="en-US"/>
+              </w:rPr>
+            </w:pPr>
+            <w:r>
+              <w:rPr>
+                <w:sz w:val="24"/>
+                <w:szCs w:val="24"/>
+                <w:lang w:val="en-US"/>
+              </w:rPr>
+              <w:t>User</w:t>
+            </w:r>
+          </w:p>
+        </w:tc>
+      </w:tr>
+      <w:tr>
+        <w:tc>
+          <w:tcPr>
+            <w:tcW w:w="2425" w:type="dxa"/>
+          </w:tcPr>
+          <w:p>
+            <w:pPr>
+              <w:rPr>
+                <w:b/>
+                <w:bCs/>
+                <w:sz w:val="24"/>
+                <w:szCs w:val="24"/>
+                <w:lang w:val="en-US"/>
+              </w:rPr>
+            </w:pPr>
+            <w:r>
+              <w:rPr>
+                <w:b/>
+                <w:bCs/>
+                <w:sz w:val="24"/>
+                <w:szCs w:val="24"/>
+                <w:lang w:val="en-US"/>
+              </w:rPr>
+              <w:t>Description</w:t>
+            </w:r>
+          </w:p>
+        </w:tc>
+        <w:tc>
+          <w:tcPr>
+            <w:tcW w:w="6925" w:type="dxa"/>
+          </w:tcPr>
+          <w:p>
+            <w:pPr>
+              <w:rPr>
+                <w:sz w:val="24"/>
+                <w:szCs w:val="24"/>
+                <w:lang w:val="en-US"/>
+              </w:rPr>
+            </w:pPr>
+            <w:r>
+              <w:rPr>
+                <w:sz w:val="24"/>
+                <w:szCs w:val="24"/>
+                <w:lang w:val="en-US"/>
+              </w:rPr>
+              <w:t>This use case outlines the process for a user to initiate a chat room on the Roomy platform that exists for a limited duration, ideal for short-lived discussions or brainstorming sessions.</w:t>
+            </w:r>
+          </w:p>
+        </w:tc>
+      </w:tr>
+      <w:tr>
+        <w:tc>
+          <w:tcPr>
+            <w:tcW w:w="2425" w:type="dxa"/>
+          </w:tcPr>
+          <w:p>
+            <w:pPr>
+              <w:rPr>
+                <w:b/>
+                <w:bCs/>
+                <w:sz w:val="24"/>
+                <w:szCs w:val="24"/>
+                <w:lang w:val="en-US"/>
+              </w:rPr>
+            </w:pPr>
+            <w:r>
+              <w:rPr>
+                <w:b/>
+                <w:bCs/>
+                <w:sz w:val="24"/>
+                <w:szCs w:val="24"/>
+                <w:lang w:val="en-US"/>
+              </w:rPr>
+              <w:t>Trigger</w:t>
+            </w:r>
+          </w:p>
+        </w:tc>
+        <w:tc>
+          <w:tcPr>
+            <w:tcW w:w="6925" w:type="dxa"/>
+          </w:tcPr>
+          <w:p>
+            <w:pPr>
+              <w:rPr>
+                <w:sz w:val="24"/>
+                <w:szCs w:val="24"/>
+                <w:lang w:val="en-US"/>
+              </w:rPr>
+            </w:pPr>
+            <w:r>
+              <w:rPr>
+                <w:sz w:val="24"/>
+                <w:szCs w:val="24"/>
+                <w:lang w:val="en-US"/>
+              </w:rPr>
+              <w:t>The user desires to create a dedicated space for focused conversations with other users, but with a predefined lifespan for the chat room.</w:t>
+            </w:r>
+          </w:p>
+        </w:tc>
+      </w:tr>
+      <w:tr>
+        <w:tc>
+          <w:tcPr>
+            <w:tcW w:w="2425" w:type="dxa"/>
+          </w:tcPr>
+          <w:p>
+            <w:pPr>
+              <w:rPr>
+                <w:b/>
+                <w:bCs/>
+                <w:sz w:val="24"/>
+                <w:szCs w:val="24"/>
+                <w:lang w:val="en-US"/>
+              </w:rPr>
+            </w:pPr>
+            <w:r>
+              <w:rPr>
+                <w:b/>
+                <w:bCs/>
+                <w:sz w:val="24"/>
+                <w:szCs w:val="24"/>
+                <w:lang w:val="en-US"/>
+              </w:rPr>
+              <w:t>Preconditions</w:t>
+            </w:r>
+          </w:p>
+        </w:tc>
+        <w:tc>
+          <w:tcPr>
+            <w:tcW w:w="6925" w:type="dxa"/>
+          </w:tcPr>
+          <w:p>
+            <w:pPr>
+              <w:rPr>
+                <w:sz w:val="24"/>
+                <w:szCs w:val="24"/>
+                <w:lang w:val="en-US"/>
+              </w:rPr>
+            </w:pPr>
+            <w:r>
+              <w:rPr>
+                <w:sz w:val="24"/>
+                <w:szCs w:val="24"/>
+                <w:lang w:val="en-US"/>
+              </w:rPr>
+              <w:t>The user has a valid Roomy account.</w:t>
+            </w:r>
+          </w:p>
+          <w:p>
+            <w:pPr>
+              <w:rPr>
+                <w:sz w:val="24"/>
+                <w:szCs w:val="24"/>
+                <w:lang w:val="en-US"/>
+              </w:rPr>
+            </w:pPr>
+            <w:r>
+              <w:rPr>
+                <w:sz w:val="24"/>
+                <w:szCs w:val="24"/>
+                <w:lang w:val="en-US"/>
+              </w:rPr>
+              <w:t>The user is successfully logged into the application.</w:t>
+            </w:r>
+          </w:p>
+        </w:tc>
+      </w:tr>
+      <w:tr>
+        <w:tc>
+          <w:tcPr>
+            <w:tcW w:w="2425" w:type="dxa"/>
+          </w:tcPr>
+          <w:p>
+            <w:pPr>
+              <w:rPr>
+                <w:b/>
+                <w:bCs/>
+                <w:sz w:val="24"/>
+                <w:szCs w:val="24"/>
+                <w:lang w:val="en-US"/>
+              </w:rPr>
+            </w:pPr>
+            <w:r>
+              <w:rPr>
+                <w:b/>
+                <w:bCs/>
+                <w:sz w:val="24"/>
+                <w:szCs w:val="24"/>
+                <w:lang w:val="en-US"/>
+              </w:rPr>
+              <w:t>Postconditions</w:t>
+            </w:r>
+          </w:p>
+        </w:tc>
+        <w:tc>
+          <w:tcPr>
+            <w:tcW w:w="6925" w:type="dxa"/>
+          </w:tcPr>
+          <w:p>
+            <w:pPr>
+              <w:rPr>
+                <w:rFonts w:ascii="Times New Roman" w:eastAsia="Times New Roman" w:hAnsi="Symbol" w:cs="Times New Roman"/>
+                <w:sz w:val="24"/>
+                <w:szCs w:val="24"/>
+                <w:lang w:val="en-US"/>
+              </w:rPr>
+            </w:pPr>
+            <w:r>
+              <w:rPr>
+                <w:rFonts w:ascii="Times New Roman" w:eastAsia="Times New Roman" w:hAnsi="Symbol" w:cs="Times New Roman"/>
+                <w:sz w:val="24"/>
+                <w:szCs w:val="24"/>
+                <w:lang w:val="en-US"/>
+              </w:rPr>
+              <w:t>A new temporary chat room is created on the Roomy platform with the user as the creator.</w:t>
+            </w:r>
+          </w:p>
+          <w:p>
+            <w:pPr>
+              <w:rPr>
+                <w:rFonts w:ascii="Times New Roman" w:eastAsia="Times New Roman" w:hAnsi="Symbol" w:cs="Times New Roman"/>
+                <w:sz w:val="24"/>
+                <w:szCs w:val="24"/>
+                <w:lang w:val="en-US"/>
+              </w:rPr>
+            </w:pPr>
+            <w:r>
+              <w:rPr>
+                <w:rFonts w:ascii="Times New Roman" w:eastAsia="Times New Roman" w:hAnsi="Symbol" w:cs="Times New Roman"/>
+                <w:sz w:val="24"/>
+                <w:szCs w:val="24"/>
+                <w:lang w:val="en-US"/>
+              </w:rPr>
+              <w:lastRenderedPageBreak/>
+              <w:t>The user is automatically joined to the newly created chat room.</w:t>
+            </w:r>
+          </w:p>
+          <w:p>
+            <w:pPr>
+              <w:rPr>
+                <w:rFonts w:ascii="Times New Roman" w:eastAsia="Times New Roman" w:hAnsi="Symbol" w:cs="Times New Roman"/>
+                <w:sz w:val="24"/>
+                <w:szCs w:val="24"/>
+                <w:lang w:val="en-US"/>
+              </w:rPr>
+            </w:pPr>
+            <w:r>
+              <w:rPr>
+                <w:rFonts w:ascii="Times New Roman" w:eastAsia="Times New Roman" w:hAnsi="Symbol" w:cs="Times New Roman"/>
+                <w:sz w:val="24"/>
+                <w:szCs w:val="24"/>
+                <w:lang w:val="en-US"/>
+              </w:rPr>
+              <w:t>The chat room has a set expiration time after which it will be automatically disabled and inaccessible.</w:t>
+            </w:r>
+          </w:p>
+          <w:p>
+            <w:pPr>
+              <w:rPr>
+                <w:sz w:val="24"/>
+                <w:szCs w:val="24"/>
+                <w:lang w:val="en-US"/>
+              </w:rPr>
+            </w:pPr>
+            <w:r>
+              <w:rPr>
+                <w:rFonts w:ascii="Times New Roman" w:eastAsia="Times New Roman" w:hAnsi="Symbol" w:cs="Times New Roman"/>
+                <w:sz w:val="24"/>
+                <w:szCs w:val="24"/>
+                <w:lang w:val="en-US"/>
+              </w:rPr>
+              <w:t>Depending on the platform's capabilities, the chat room facilitates text-based conversations, audio calls, or video conferencing.</w:t>
+            </w:r>
+          </w:p>
+        </w:tc>
+      </w:tr>
+      <w:tr>
+        <w:tc>
+          <w:tcPr>
+            <w:tcW w:w="2425" w:type="dxa"/>
+          </w:tcPr>
+          <w:p>
+            <w:pPr>
+              <w:rPr>
+                <w:b/>
+                <w:bCs/>
+                <w:sz w:val="24"/>
+                <w:szCs w:val="24"/>
+                <w:lang w:val="en-US"/>
+              </w:rPr>
+            </w:pPr>
+            <w:r>
+              <w:rPr>
+                <w:b/>
+                <w:bCs/>
+                <w:sz w:val="24"/>
+                <w:szCs w:val="24"/>
+                <w:lang w:val="en-US"/>
+              </w:rPr>
+              <w:lastRenderedPageBreak/>
+              <w:t>Normal Flow</w:t>
+            </w:r>
+          </w:p>
+        </w:tc>
+        <w:tc>
+          <w:tcPr>
+            <w:tcW w:w="6925" w:type="dxa"/>
+          </w:tcPr>
+          <w:p>
+            <w:pPr>
+              <w:rPr>
+                <w:sz w:val="24"/>
+                <w:szCs w:val="24"/>
+                <w:lang w:val="en-US"/>
+              </w:rPr>
+            </w:pPr>
+            <w:r>
+              <w:rPr>
+                <w:sz w:val="24"/>
+                <w:szCs w:val="24"/>
+                <w:lang w:val="en-US"/>
+              </w:rPr>
+              <w:t>T</w:t>
+            </w:r>
+            <w:r>
+              <w:rPr>
+                <w:sz w:val="24"/>
+                <w:szCs w:val="24"/>
+                <w:lang w:val="en-US"/>
+              </w:rPr>
+              <w:t>he user navigates to the designated section for creating chat rooms (e.g., "Create Chat Room" button or menu option).</w:t>
+            </w:r>
+          </w:p>
+          <w:p>
+            <w:pPr>
+              <w:rPr>
+                <w:sz w:val="24"/>
+                <w:szCs w:val="24"/>
+                <w:lang w:val="en-US"/>
+              </w:rPr>
+            </w:pPr>
+            <w:r>
+              <w:rPr>
+                <w:sz w:val="24"/>
+                <w:szCs w:val="24"/>
+                <w:lang w:val="en-US"/>
+              </w:rPr>
+              <w:t>The user provides details to define the new chat room:</w:t>
+            </w:r>
+          </w:p>
+          <w:p>
+            <w:pPr>
+              <w:rPr>
+                <w:sz w:val="24"/>
+                <w:szCs w:val="24"/>
+                <w:lang w:val="en-US"/>
+              </w:rPr>
+            </w:pPr>
+            <w:r>
+              <w:rPr>
+                <w:sz w:val="24"/>
+                <w:szCs w:val="24"/>
+                <w:lang w:val="en-US"/>
+              </w:rPr>
+              <w:t>Descriptive name reflecting the chat room's central topic (e.g., "Quick Brainstorming").</w:t>
+            </w:r>
+          </w:p>
+          <w:p>
+            <w:pPr>
+              <w:rPr>
+                <w:sz w:val="24"/>
+                <w:szCs w:val="24"/>
+                <w:lang w:val="en-US"/>
+              </w:rPr>
+            </w:pPr>
+            <w:r>
+              <w:rPr>
+                <w:sz w:val="24"/>
+                <w:szCs w:val="24"/>
+                <w:lang w:val="en-US"/>
+              </w:rPr>
+              <w:t>The user configures chat room settings and chooses the desired communication mode for the chat room: Text Chat, Audio Chat, or Video Chat (if applicable).</w:t>
+            </w:r>
+          </w:p>
+          <w:p>
+            <w:pPr>
+              <w:rPr>
+                <w:sz w:val="24"/>
+                <w:szCs w:val="24"/>
+                <w:lang w:val="en-US"/>
+              </w:rPr>
+            </w:pPr>
+            <w:r>
+              <w:rPr>
+                <w:sz w:val="24"/>
+                <w:szCs w:val="24"/>
+                <w:lang w:val="en-US"/>
+              </w:rPr>
+              <w:t>The user sets the desired expiration time for the chat room. This could be a specific date and time, or a duration (e.g., "Expires in 2 hours").</w:t>
+            </w:r>
+          </w:p>
+          <w:p>
+            <w:pPr>
+              <w:rPr>
+                <w:sz w:val="24"/>
+                <w:szCs w:val="24"/>
+                <w:lang w:val="en-US"/>
+              </w:rPr>
+            </w:pPr>
+            <w:r>
+              <w:rPr>
+                <w:sz w:val="24"/>
+                <w:szCs w:val="24"/>
+                <w:lang w:val="en-US"/>
+              </w:rPr>
+              <w:t>The user confirms details and settings and initiates the creation process by clicking on a "Create Room" button or similar action.</w:t>
+            </w:r>
+          </w:p>
+          <w:p>
+            <w:pPr>
+              <w:rPr>
+                <w:sz w:val="24"/>
+                <w:szCs w:val="24"/>
+                <w:lang w:val="en-US"/>
+              </w:rPr>
+            </w:pPr>
+            <w:r>
+              <w:rPr>
+                <w:sz w:val="24"/>
+                <w:szCs w:val="24"/>
+                <w:lang w:val="en-US"/>
+              </w:rPr>
+              <w:t>The system successfully creates the new temporary chat room based on the provided details and settings.</w:t>
+            </w:r>
+          </w:p>
+          <w:p>
+            <w:pPr>
+              <w:rPr>
+                <w:sz w:val="24"/>
+                <w:szCs w:val="24"/>
+                <w:lang w:val="en-US"/>
+              </w:rPr>
+            </w:pPr>
+            <w:r>
+              <w:rPr>
+                <w:sz w:val="24"/>
+                <w:szCs w:val="24"/>
+                <w:lang w:val="en-US"/>
+              </w:rPr>
+              <w:t>The user is automatically joined to the newly created chat room.</w:t>
+            </w:r>
+          </w:p>
+          <w:p>
+            <w:pPr>
+              <w:rPr>
+                <w:sz w:val="24"/>
+                <w:szCs w:val="24"/>
+                <w:lang w:val="en-US"/>
+              </w:rPr>
+            </w:pPr>
+            <w:r>
+              <w:rPr>
+                <w:sz w:val="24"/>
+                <w:szCs w:val="24"/>
+                <w:lang w:val="en-US"/>
+              </w:rPr>
+              <w:t>The system displays a countdown timer or notification indicating the remaining time until the chat room expires.</w:t>
+            </w:r>
+          </w:p>
+        </w:tc>
+      </w:tr>
+      <w:tr>
+        <w:tc>
+          <w:tcPr>
+            <w:tcW w:w="2425" w:type="dxa"/>
+          </w:tcPr>
+          <w:p>
+            <w:pPr>
+              <w:rPr>
+                <w:b/>
+                <w:bCs/>
+                <w:sz w:val="24"/>
+                <w:szCs w:val="24"/>
+                <w:lang w:val="en-US"/>
+              </w:rPr>
+            </w:pPr>
+            <w:r>
+              <w:rPr>
+                <w:b/>
+                <w:bCs/>
+                <w:sz w:val="24"/>
+                <w:szCs w:val="24"/>
+                <w:lang w:val="en-US"/>
+              </w:rPr>
+              <w:t>Alternative flow</w:t>
+            </w:r>
+          </w:p>
+          <w:p>
+            <w:pPr>
+              <w:rPr>
+                <w:sz w:val="24"/>
+                <w:szCs w:val="24"/>
+                <w:lang w:val="en-US"/>
+              </w:rPr>
+            </w:pPr>
+            <w:r>
+              <w:rPr>
+                <w:sz w:val="24"/>
+                <w:szCs w:val="24"/>
+                <w:lang w:val="en-US"/>
+              </w:rPr>
+              <w:t>Alternative flow 1 (</w:t>
+            </w:r>
+            <w:r>
+              <w:rPr>
+                <w:sz w:val="24"/>
+                <w:szCs w:val="24"/>
+                <w:lang w:val="en-US"/>
+              </w:rPr>
+              <w:t xml:space="preserve">Invalid </w:t>
+            </w:r>
+            <w:r>
+              <w:rPr>
+                <w:sz w:val="24"/>
+                <w:szCs w:val="24"/>
+                <w:lang w:val="en-US"/>
+              </w:rPr>
+              <w:t>Expiration Time</w:t>
+            </w:r>
+            <w:r>
+              <w:rPr>
+                <w:sz w:val="24"/>
+                <w:szCs w:val="24"/>
+                <w:lang w:val="en-US"/>
+              </w:rPr>
+              <w:t>)</w:t>
+            </w:r>
+          </w:p>
+        </w:tc>
+        <w:tc>
+          <w:tcPr>
+            <w:tcW w:w="6925" w:type="dxa"/>
+          </w:tcPr>
+          <w:p>
+            <w:pPr>
+              <w:rPr>
+                <w:rFonts w:cstheme="minorHAnsi"/>
+                <w:sz w:val="24"/>
+                <w:szCs w:val="24"/>
+                <w:lang w:val="en-US"/>
+              </w:rPr>
+            </w:pPr>
+            <w:r>
+              <w:rPr>
+                <w:rFonts w:cstheme="minorHAnsi"/>
+                <w:color w:val="1F1F1F"/>
+                <w:sz w:val="24"/>
+                <w:szCs w:val="24"/>
+                <w:shd w:val="clear" w:color="auto" w:fill="FFFFFF"/>
+              </w:rPr>
+              <w:t>If the user enters an invalid expiration time (e.g., in the past), the system displays an error message prompting them to enter a valid duration.</w:t>
+            </w:r>
+          </w:p>
+        </w:tc>
+      </w:tr>
+      <w:tr>
+        <w:tc>
+          <w:tcPr>
+            <w:tcW w:w="2425" w:type="dxa"/>
+          </w:tcPr>
+          <w:p>
+            <w:pPr>
+              <w:rPr>
+                <w:b/>
+                <w:bCs/>
+                <w:sz w:val="24"/>
+                <w:szCs w:val="24"/>
+                <w:lang w:val="en-US"/>
+              </w:rPr>
+            </w:pPr>
+            <w:r>
+              <w:rPr>
+                <w:b/>
+                <w:bCs/>
+                <w:sz w:val="24"/>
+                <w:szCs w:val="24"/>
+                <w:lang w:val="en-US"/>
+              </w:rPr>
+              <w:t>Alternative flow</w:t>
+            </w:r>
+          </w:p>
+          <w:p>
+            <w:pPr>
+              <w:rPr>
+                <w:sz w:val="24"/>
+                <w:szCs w:val="24"/>
+                <w:lang w:val="en-US"/>
+              </w:rPr>
+            </w:pPr>
+            <w:r>
+              <w:rPr>
+                <w:sz w:val="24"/>
+                <w:szCs w:val="24"/>
+                <w:lang w:val="en-US"/>
+              </w:rPr>
+              <w:t xml:space="preserve">Alternative flow </w:t>
+            </w:r>
+            <w:r>
+              <w:rPr>
+                <w:sz w:val="24"/>
+                <w:szCs w:val="24"/>
+                <w:lang w:val="en-US"/>
+              </w:rPr>
+              <w:t>2</w:t>
+            </w:r>
+          </w:p>
+          <w:p>
+            <w:pPr>
+              <w:rPr>
+                <w:sz w:val="24"/>
+                <w:szCs w:val="24"/>
+                <w:lang w:val="en-US"/>
+              </w:rPr>
+            </w:pPr>
+            <w:r>
+              <w:rPr>
+                <w:sz w:val="24"/>
+                <w:szCs w:val="24"/>
+                <w:lang w:val="en-US"/>
+              </w:rPr>
+              <w:t>(</w:t>
+            </w:r>
+            <w:r>
+              <w:rPr>
+                <w:sz w:val="24"/>
+                <w:szCs w:val="24"/>
+                <w:lang w:val="en-US"/>
+              </w:rPr>
+              <w:t>Room Name Already Taken)</w:t>
+            </w:r>
+          </w:p>
+        </w:tc>
+        <w:tc>
+          <w:tcPr>
+            <w:tcW w:w="6925" w:type="dxa"/>
+          </w:tcPr>
+          <w:p>
+            <w:pPr>
+              <w:rPr>
+                <w:rFonts w:cstheme="minorHAnsi"/>
+                <w:color w:val="1F1F1F"/>
+                <w:sz w:val="24"/>
+                <w:szCs w:val="24"/>
+                <w:shd w:val="clear" w:color="auto" w:fill="FFFFFF"/>
+              </w:rPr>
+            </w:pPr>
+            <w:r>
+              <w:rPr>
+                <w:rFonts w:cstheme="minorHAnsi"/>
+                <w:color w:val="1F1F1F"/>
+                <w:sz w:val="24"/>
+                <w:szCs w:val="24"/>
+                <w:shd w:val="clear" w:color="auto" w:fill="FFFFFF"/>
+              </w:rPr>
+              <w:t>If the chosen room name is already in use for another chat room, the system displays an error message suggesting alternative names. The user must choose a unique name and resubmit.</w:t>
+            </w:r>
+          </w:p>
+        </w:tc>
+      </w:tr>
+      <w:tr>
+        <w:tc>
+          <w:tcPr>
+            <w:tcW w:w="2425" w:type="dxa"/>
+          </w:tcPr>
+          <w:p>
+            <w:pPr>
+              <w:rPr>
+                <w:b/>
+                <w:bCs/>
+                <w:sz w:val="24"/>
+                <w:szCs w:val="24"/>
+                <w:lang w:val="en-US"/>
+              </w:rPr>
+            </w:pPr>
+            <w:r>
+              <w:rPr>
+                <w:b/>
+                <w:bCs/>
+                <w:sz w:val="24"/>
+                <w:szCs w:val="24"/>
+                <w:lang w:val="en-US"/>
+              </w:rPr>
+              <w:t>Exceptions</w:t>
+            </w:r>
+          </w:p>
+        </w:tc>
+        <w:tc>
+          <w:tcPr>
+            <w:tcW w:w="6925" w:type="dxa"/>
+          </w:tcPr>
+          <w:p>
+            <w:pPr>
+              <w:rPr>
+                <w:rFonts w:cstheme="minorHAnsi"/>
+                <w:sz w:val="24"/>
+                <w:szCs w:val="24"/>
+                <w:lang w:val="en-US"/>
+              </w:rPr>
+            </w:pPr>
+            <w:r>
+              <w:rPr>
+                <w:rFonts w:cstheme="minorHAnsi"/>
+                <w:sz w:val="24"/>
+                <w:szCs w:val="24"/>
+                <w:lang w:val="en-US"/>
+              </w:rPr>
+              <w:t>In case of system overload, an error message is displayed, informing the user to try again later.</w:t>
+            </w:r>
+          </w:p>
+        </w:tc>
+      </w:tr>
+      <w:tr>
+        <w:tc>
+          <w:tcPr>
+            <w:tcW w:w="2425" w:type="dxa"/>
+          </w:tcPr>
+          <w:p>
+            <w:pPr>
+              <w:rPr>
+                <w:b/>
+                <w:bCs/>
+                <w:sz w:val="24"/>
+                <w:szCs w:val="24"/>
+                <w:lang w:val="en-US"/>
+              </w:rPr>
+            </w:pPr>
+            <w:r>
+              <w:rPr>
+                <w:b/>
+                <w:bCs/>
+                <w:sz w:val="24"/>
+                <w:szCs w:val="24"/>
+                <w:lang w:val="en-US"/>
+              </w:rPr>
+              <w:t>Business Rules</w:t>
+            </w:r>
+          </w:p>
+        </w:tc>
+        <w:tc>
+          <w:tcPr>
+            <w:tcW w:w="6925" w:type="dxa"/>
+          </w:tcPr>
+          <w:p>
+            <w:pPr>
+              <w:rPr>
+                <w:rFonts w:cstheme="minorHAnsi"/>
+                <w:sz w:val="24"/>
+                <w:szCs w:val="24"/>
+                <w:lang w:val="en-US"/>
+              </w:rPr>
+            </w:pPr>
+            <w:r>
+              <w:rPr>
+                <w:rFonts w:cstheme="minorHAnsi"/>
+                <w:sz w:val="24"/>
+                <w:szCs w:val="24"/>
+                <w:lang w:val="en-US"/>
+              </w:rPr>
+              <w:t>There might be limitations on the maximum allowed duration for temporary chat rooms.</w:t>
+            </w:r>
+          </w:p>
+          <w:p>
+            <w:pPr>
+              <w:rPr>
+                <w:rFonts w:cstheme="minorHAnsi"/>
+                <w:sz w:val="24"/>
+                <w:szCs w:val="24"/>
+                <w:lang w:val="en-US"/>
+              </w:rPr>
+            </w:pPr>
+            <w:r>
+              <w:rPr>
+                <w:rFonts w:cstheme="minorHAnsi"/>
+                <w:sz w:val="24"/>
+                <w:szCs w:val="24"/>
+                <w:lang w:val="en-US"/>
+              </w:rPr>
+              <w:t>Room names must adhere to specific guidelines regarding length and acceptable characters.</w:t>
+            </w:r>
+          </w:p>
+        </w:tc>
+      </w:tr>
+      <w:tr>
+        <w:tc>
+          <w:tcPr>
+            <w:tcW w:w="2425" w:type="dxa"/>
+          </w:tcPr>
+          <w:p>
+            <w:pPr>
+              <w:rPr>
+                <w:b/>
+                <w:bCs/>
+                <w:sz w:val="24"/>
+                <w:szCs w:val="24"/>
+                <w:lang w:val="en-US"/>
+              </w:rPr>
+            </w:pPr>
+            <w:r>
+              <w:rPr>
+                <w:b/>
+                <w:bCs/>
+                <w:sz w:val="24"/>
+                <w:szCs w:val="24"/>
+                <w:lang w:val="en-US"/>
+              </w:rPr>
+              <w:t>Assumptions</w:t>
+            </w:r>
+          </w:p>
+        </w:tc>
+        <w:tc>
+          <w:tcPr>
+            <w:tcW w:w="6925" w:type="dxa"/>
+          </w:tcPr>
+          <w:p>
+            <w:pPr>
+              <w:rPr>
+                <w:rFonts w:cstheme="minorHAnsi"/>
+                <w:sz w:val="24"/>
+                <w:szCs w:val="24"/>
+                <w:lang w:val="en-US"/>
+              </w:rPr>
+            </w:pPr>
+            <w:r>
+              <w:rPr>
+                <w:rFonts w:cstheme="minorHAnsi"/>
+                <w:sz w:val="24"/>
+                <w:szCs w:val="24"/>
+                <w:lang w:val="en-US"/>
+              </w:rPr>
+              <w:t>The user understands the concept of temporary chat rooms and their limited lifespan.</w:t>
+            </w:r>
+          </w:p>
+          <w:p>
+            <w:pPr>
+              <w:rPr>
+                <w:rFonts w:cstheme="minorHAnsi"/>
+                <w:sz w:val="24"/>
+                <w:szCs w:val="24"/>
+                <w:lang w:val="en-US"/>
+              </w:rPr>
+            </w:pPr>
+            <w:r>
+              <w:rPr>
+                <w:rFonts w:cstheme="minorHAnsi"/>
+                <w:sz w:val="24"/>
+                <w:szCs w:val="24"/>
+                <w:lang w:val="en-US"/>
+              </w:rPr>
+              <w:t>The user has a clear idea about the topic of their desired chat room, the preferred communication format (if applicable), and the intended duration for the conversation.</w:t>
+            </w:r>
+          </w:p>
+        </w:tc>
+      </w:tr>
+    </w:tbl>
+    <w:p>
+      <w:pPr>
+        <w:rPr>
+          <w:b/>
+          <w:bCs/>
+          <w:sz w:val="38"/>
+          <w:szCs w:val="38"/>
+          <w:lang w:val="en-US"/>
+        </w:rPr>
+      </w:pPr>
+    </w:p>
+    <w:p>
+      <w:pPr>
+        <w:rPr>
+          <w:b/>
+          <w:bCs/>
+          <w:sz w:val="38"/>
+          <w:szCs w:val="38"/>
+          <w:lang w:val="en-US"/>
+        </w:rPr>
+      </w:pPr>
+      <w:bookmarkStart w:id="51" w:name="_Toc488853132"/>
+      <w:bookmarkStart w:id="52" w:name="_Toc506386193"/>
+      <w:bookmarkStart w:id="53" w:name="_Toc520754473"/>
+      <w:bookmarkStart w:id="54" w:name="_Toc162133596"/>
+      <w:r>
+        <w:rPr>
+          <w:b/>
+          <w:bCs/>
+          <w:sz w:val="38"/>
+          <w:szCs w:val="38"/>
+          <w:lang w:val="en-US"/>
+        </w:rPr>
+        <w:lastRenderedPageBreak/>
+        <w:t>Create Temporary Chat Room:</w:t>
+      </w:r>
+    </w:p>
+    <w:tbl>
+      <w:tblPr>
+        <w:tblStyle w:val="TableGrid"/>
+        <w:tblW w:w="0" w:type="auto"/>
+        <w:tblLook w:val="04A0" w:firstRow="1" w:lastRow="0" w:firstColumn="1" w:lastColumn="0" w:noHBand="0" w:noVBand="1"/>
+      </w:tblPr>
+      <w:tblGrid>
+        <w:gridCol w:w="2425"/>
+        <w:gridCol w:w="6925"/>
+      </w:tblGrid>
+      <w:tr>
+        <w:tc>
+          <w:tcPr>
+            <w:tcW w:w="2425" w:type="dxa"/>
+          </w:tcPr>
+          <w:p>
+            <w:pPr>
+              <w:rPr>
+                <w:b/>
+                <w:bCs/>
+                <w:sz w:val="24"/>
+                <w:szCs w:val="24"/>
+                <w:lang w:val="en-US"/>
+              </w:rPr>
+            </w:pPr>
+            <w:r>
+              <w:rPr>
+                <w:b/>
+                <w:bCs/>
+                <w:sz w:val="24"/>
+                <w:szCs w:val="24"/>
+                <w:lang w:val="en-US"/>
+              </w:rPr>
+              <w:t>Use case ID</w:t>
+            </w:r>
+          </w:p>
+        </w:tc>
+        <w:tc>
+          <w:tcPr>
+            <w:tcW w:w="6925" w:type="dxa"/>
+          </w:tcPr>
+          <w:p>
+            <w:pPr>
+              <w:rPr>
+                <w:sz w:val="24"/>
+                <w:szCs w:val="24"/>
+                <w:lang w:val="en-US"/>
+              </w:rPr>
+            </w:pPr>
+            <w:r>
+              <w:rPr>
+                <w:sz w:val="24"/>
+                <w:szCs w:val="24"/>
+                <w:lang w:val="en-US"/>
+              </w:rPr>
+              <w:t>UC -0</w:t>
+            </w:r>
+            <w:r>
+              <w:rPr>
+                <w:sz w:val="24"/>
+                <w:szCs w:val="24"/>
+                <w:lang w:val="en-US"/>
+              </w:rPr>
+              <w:t>7</w:t>
+            </w:r>
+          </w:p>
+        </w:tc>
+      </w:tr>
+      <w:tr>
+        <w:tc>
+          <w:tcPr>
+            <w:tcW w:w="2425" w:type="dxa"/>
+          </w:tcPr>
+          <w:p>
+            <w:pPr>
+              <w:rPr>
+                <w:b/>
+                <w:bCs/>
+                <w:sz w:val="24"/>
+                <w:szCs w:val="24"/>
+                <w:lang w:val="en-US"/>
+              </w:rPr>
+            </w:pPr>
+            <w:r>
+              <w:rPr>
+                <w:b/>
+                <w:bCs/>
+                <w:sz w:val="24"/>
+                <w:szCs w:val="24"/>
+                <w:lang w:val="en-US"/>
+              </w:rPr>
+              <w:t>Use case Name</w:t>
+            </w:r>
+          </w:p>
+        </w:tc>
+        <w:tc>
+          <w:tcPr>
+            <w:tcW w:w="6925" w:type="dxa"/>
+          </w:tcPr>
+          <w:p>
+            <w:pPr>
+              <w:rPr>
+                <w:sz w:val="24"/>
+                <w:szCs w:val="24"/>
+                <w:lang w:val="en-US"/>
+              </w:rPr>
+            </w:pPr>
+            <w:r>
+              <w:rPr>
+                <w:sz w:val="24"/>
+                <w:szCs w:val="24"/>
+                <w:lang w:val="en-US"/>
+              </w:rPr>
+              <w:t>Schedule</w:t>
+            </w:r>
+            <w:r>
+              <w:rPr>
+                <w:sz w:val="24"/>
+                <w:szCs w:val="24"/>
+                <w:lang w:val="en-US"/>
+              </w:rPr>
+              <w:t xml:space="preserve"> Chat Room</w:t>
+            </w:r>
+          </w:p>
+        </w:tc>
+      </w:tr>
+      <w:tr>
+        <w:tc>
+          <w:tcPr>
+            <w:tcW w:w="2425" w:type="dxa"/>
+          </w:tcPr>
+          <w:p>
+            <w:pPr>
+              <w:rPr>
+                <w:b/>
+                <w:bCs/>
+                <w:sz w:val="24"/>
+                <w:szCs w:val="24"/>
+                <w:lang w:val="en-US"/>
+              </w:rPr>
+            </w:pPr>
+            <w:r>
+              <w:rPr>
+                <w:b/>
+                <w:bCs/>
+                <w:sz w:val="24"/>
+                <w:szCs w:val="24"/>
+                <w:lang w:val="en-US"/>
+              </w:rPr>
+              <w:t>Actors</w:t>
+            </w:r>
+          </w:p>
+        </w:tc>
+        <w:tc>
+          <w:tcPr>
+            <w:tcW w:w="6925" w:type="dxa"/>
+          </w:tcPr>
+          <w:p>
+            <w:pPr>
+              <w:rPr>
+                <w:sz w:val="24"/>
+                <w:szCs w:val="24"/>
+                <w:lang w:val="en-US"/>
+              </w:rPr>
+            </w:pPr>
+            <w:r>
+              <w:rPr>
+                <w:sz w:val="24"/>
+                <w:szCs w:val="24"/>
+                <w:lang w:val="en-US"/>
+              </w:rPr>
+              <w:t>User</w:t>
+            </w:r>
+          </w:p>
+        </w:tc>
+      </w:tr>
+      <w:tr>
+        <w:tc>
+          <w:tcPr>
+            <w:tcW w:w="2425" w:type="dxa"/>
+          </w:tcPr>
+          <w:p>
+            <w:pPr>
+              <w:rPr>
+                <w:b/>
+                <w:bCs/>
+                <w:sz w:val="24"/>
+                <w:szCs w:val="24"/>
+                <w:lang w:val="en-US"/>
+              </w:rPr>
+            </w:pPr>
+            <w:r>
+              <w:rPr>
+                <w:b/>
+                <w:bCs/>
+                <w:sz w:val="24"/>
+                <w:szCs w:val="24"/>
+                <w:lang w:val="en-US"/>
+              </w:rPr>
+              <w:t>Description</w:t>
+            </w:r>
+          </w:p>
+        </w:tc>
+        <w:tc>
+          <w:tcPr>
+            <w:tcW w:w="6925" w:type="dxa"/>
+          </w:tcPr>
+          <w:p>
+            <w:pPr>
+              <w:rPr>
+                <w:sz w:val="24"/>
+                <w:szCs w:val="24"/>
+                <w:lang w:val="en-US"/>
+              </w:rPr>
+            </w:pPr>
+            <w:r>
+              <w:rPr>
+                <w:sz w:val="24"/>
+                <w:szCs w:val="24"/>
+                <w:lang w:val="en-US"/>
+              </w:rPr>
+              <w:t>This use case details the process for a user to create a chat room on the Roomy platform for a future date and time, allowing participants to plan their availability and join the discussion at the designated time.</w:t>
+            </w:r>
+          </w:p>
+        </w:tc>
+      </w:tr>
+      <w:tr>
+        <w:tc>
+          <w:tcPr>
+            <w:tcW w:w="2425" w:type="dxa"/>
+          </w:tcPr>
+          <w:p>
+            <w:pPr>
+              <w:rPr>
+                <w:b/>
+                <w:bCs/>
+                <w:sz w:val="24"/>
+                <w:szCs w:val="24"/>
+                <w:lang w:val="en-US"/>
+              </w:rPr>
+            </w:pPr>
+            <w:r>
+              <w:rPr>
+                <w:b/>
+                <w:bCs/>
+                <w:sz w:val="24"/>
+                <w:szCs w:val="24"/>
+                <w:lang w:val="en-US"/>
+              </w:rPr>
+              <w:t>Trigger</w:t>
+            </w:r>
+          </w:p>
+        </w:tc>
+        <w:tc>
+          <w:tcPr>
+            <w:tcW w:w="6925" w:type="dxa"/>
+          </w:tcPr>
+          <w:p>
+            <w:pPr>
+              <w:rPr>
+                <w:sz w:val="24"/>
+                <w:szCs w:val="24"/>
+                <w:lang w:val="en-US"/>
+              </w:rPr>
+            </w:pPr>
+            <w:r>
+              <w:rPr>
+                <w:sz w:val="24"/>
+                <w:szCs w:val="24"/>
+                <w:lang w:val="en-US"/>
+              </w:rPr>
+              <w:t xml:space="preserve">he user desires to create a dedicated space for focused conversations with other users at a specific time in the </w:t>
+            </w:r>
+            <w:r>
+              <w:rPr>
+                <w:sz w:val="24"/>
+                <w:szCs w:val="24"/>
+                <w:lang w:val="en-US"/>
+              </w:rPr>
+              <w:t>future, providing</w:t>
+            </w:r>
+            <w:r>
+              <w:rPr>
+                <w:sz w:val="24"/>
+                <w:szCs w:val="24"/>
+                <w:lang w:val="en-US"/>
+              </w:rPr>
+              <w:t xml:space="preserve"> advanced notice and promoting participation.</w:t>
+            </w:r>
+          </w:p>
+        </w:tc>
+      </w:tr>
+      <w:tr>
+        <w:tc>
+          <w:tcPr>
+            <w:tcW w:w="2425" w:type="dxa"/>
+          </w:tcPr>
+          <w:p>
+            <w:pPr>
+              <w:rPr>
+                <w:b/>
+                <w:bCs/>
+                <w:sz w:val="24"/>
+                <w:szCs w:val="24"/>
+                <w:lang w:val="en-US"/>
+              </w:rPr>
+            </w:pPr>
+            <w:r>
+              <w:rPr>
+                <w:b/>
+                <w:bCs/>
+                <w:sz w:val="24"/>
+                <w:szCs w:val="24"/>
+                <w:lang w:val="en-US"/>
+              </w:rPr>
+              <w:t>Preconditions</w:t>
+            </w:r>
+          </w:p>
+        </w:tc>
+        <w:tc>
+          <w:tcPr>
+            <w:tcW w:w="6925" w:type="dxa"/>
+          </w:tcPr>
+          <w:p>
+            <w:pPr>
+              <w:rPr>
+                <w:sz w:val="24"/>
+                <w:szCs w:val="24"/>
+                <w:lang w:val="en-US"/>
+              </w:rPr>
+            </w:pPr>
+            <w:r>
+              <w:rPr>
+                <w:sz w:val="24"/>
+                <w:szCs w:val="24"/>
+                <w:lang w:val="en-US"/>
+              </w:rPr>
+              <w:t>The user has a valid Roomy account.</w:t>
+            </w:r>
+          </w:p>
+          <w:p>
+            <w:pPr>
+              <w:rPr>
+                <w:sz w:val="24"/>
+                <w:szCs w:val="24"/>
+                <w:lang w:val="en-US"/>
+              </w:rPr>
+            </w:pPr>
+            <w:r>
+              <w:rPr>
+                <w:sz w:val="24"/>
+                <w:szCs w:val="24"/>
+                <w:lang w:val="en-US"/>
+              </w:rPr>
+              <w:t>The user is successfully logged into the application.</w:t>
+            </w:r>
+          </w:p>
+        </w:tc>
+      </w:tr>
+      <w:tr>
+        <w:tc>
+          <w:tcPr>
+            <w:tcW w:w="2425" w:type="dxa"/>
+          </w:tcPr>
+          <w:p>
+            <w:pPr>
+              <w:rPr>
+                <w:b/>
+                <w:bCs/>
+                <w:sz w:val="24"/>
+                <w:szCs w:val="24"/>
+                <w:lang w:val="en-US"/>
+              </w:rPr>
+            </w:pPr>
+            <w:r>
+              <w:rPr>
+                <w:b/>
+                <w:bCs/>
+                <w:sz w:val="24"/>
+                <w:szCs w:val="24"/>
+                <w:lang w:val="en-US"/>
+              </w:rPr>
+              <w:t>Postconditions</w:t>
+            </w:r>
+          </w:p>
+        </w:tc>
+        <w:tc>
+          <w:tcPr>
+            <w:tcW w:w="6925" w:type="dxa"/>
+          </w:tcPr>
+          <w:p>
+            <w:pPr>
+              <w:rPr>
+                <w:rFonts w:ascii="Times New Roman" w:eastAsia="Times New Roman" w:hAnsi="Symbol" w:cs="Times New Roman"/>
+                <w:sz w:val="24"/>
+                <w:szCs w:val="24"/>
+                <w:lang w:val="en-US"/>
+              </w:rPr>
+            </w:pPr>
+            <w:r>
+              <w:rPr>
+                <w:rFonts w:ascii="Times New Roman" w:eastAsia="Times New Roman" w:hAnsi="Symbol" w:cs="Times New Roman"/>
+                <w:sz w:val="24"/>
+                <w:szCs w:val="24"/>
+                <w:lang w:val="en-US"/>
+              </w:rPr>
+              <w:t>A new chat room is created on the Roomy platform with the user as the creator.</w:t>
+            </w:r>
+          </w:p>
+          <w:p>
+            <w:pPr>
+              <w:rPr>
+                <w:rFonts w:ascii="Times New Roman" w:eastAsia="Times New Roman" w:hAnsi="Symbol" w:cs="Times New Roman"/>
+                <w:sz w:val="24"/>
+                <w:szCs w:val="24"/>
+                <w:lang w:val="en-US"/>
+              </w:rPr>
+            </w:pPr>
+            <w:r>
+              <w:rPr>
+                <w:rFonts w:ascii="Times New Roman" w:eastAsia="Times New Roman" w:hAnsi="Symbol" w:cs="Times New Roman"/>
+                <w:sz w:val="24"/>
+                <w:szCs w:val="24"/>
+                <w:lang w:val="en-US"/>
+              </w:rPr>
+              <w:t>The chat room is scheduled for a specific date and time in the future.</w:t>
+            </w:r>
+          </w:p>
+          <w:p>
+            <w:pPr>
+              <w:rPr>
+                <w:sz w:val="24"/>
+                <w:szCs w:val="24"/>
+                <w:lang w:val="en-US"/>
+              </w:rPr>
+            </w:pPr>
+            <w:r>
+              <w:rPr>
+                <w:rFonts w:ascii="Times New Roman" w:eastAsia="Times New Roman" w:hAnsi="Symbol" w:cs="Times New Roman"/>
+                <w:sz w:val="24"/>
+                <w:szCs w:val="24"/>
+                <w:lang w:val="en-US"/>
+              </w:rPr>
+              <w:t>Depending on the platform's capabilities, the chat room facilitates text-based conversations, audio calls, or video conferencing.</w:t>
+            </w:r>
+          </w:p>
+        </w:tc>
+      </w:tr>
+      <w:tr>
+        <w:tc>
+          <w:tcPr>
+            <w:tcW w:w="2425" w:type="dxa"/>
+          </w:tcPr>
+          <w:p>
+            <w:pPr>
+              <w:rPr>
+                <w:b/>
+                <w:bCs/>
+                <w:sz w:val="24"/>
+                <w:szCs w:val="24"/>
+                <w:lang w:val="en-US"/>
+              </w:rPr>
+            </w:pPr>
+            <w:r>
+              <w:rPr>
+                <w:b/>
+                <w:bCs/>
+                <w:sz w:val="24"/>
+                <w:szCs w:val="24"/>
+                <w:lang w:val="en-US"/>
+              </w:rPr>
+              <w:t>Normal Flow</w:t>
+            </w:r>
+          </w:p>
+        </w:tc>
+        <w:tc>
+          <w:tcPr>
+            <w:tcW w:w="6925" w:type="dxa"/>
+          </w:tcPr>
+          <w:p>
+            <w:pPr>
+              <w:rPr>
+                <w:sz w:val="24"/>
+                <w:szCs w:val="24"/>
+                <w:lang w:val="en-US"/>
+              </w:rPr>
+            </w:pPr>
+            <w:r>
+              <w:rPr>
+                <w:sz w:val="24"/>
+                <w:szCs w:val="24"/>
+                <w:lang w:val="en-US"/>
+              </w:rPr>
+              <w:t>The user navigates to the designated section for creating chat rooms (e.g., "Create Chat Room" button or menu option).</w:t>
+            </w:r>
+          </w:p>
+          <w:p>
+            <w:pPr>
+              <w:rPr>
+                <w:sz w:val="24"/>
+                <w:szCs w:val="24"/>
+                <w:lang w:val="en-US"/>
+              </w:rPr>
+            </w:pPr>
+            <w:r>
+              <w:rPr>
+                <w:sz w:val="24"/>
+                <w:szCs w:val="24"/>
+                <w:lang w:val="en-US"/>
+              </w:rPr>
+              <w:t>The user provides details to define the new chat room:</w:t>
+            </w:r>
+          </w:p>
+          <w:p>
+            <w:pPr>
+              <w:rPr>
+                <w:sz w:val="24"/>
+                <w:szCs w:val="24"/>
+                <w:lang w:val="en-US"/>
+              </w:rPr>
+            </w:pPr>
+            <w:r>
+              <w:rPr>
+                <w:sz w:val="24"/>
+                <w:szCs w:val="24"/>
+                <w:lang w:val="en-US"/>
+              </w:rPr>
+              <w:t>Descriptive name reflecting the chat room's central topic (e.g., "Weekly Team Meeting").</w:t>
+            </w:r>
+          </w:p>
+          <w:p>
+            <w:pPr>
+              <w:rPr>
+                <w:sz w:val="24"/>
+                <w:szCs w:val="24"/>
+                <w:lang w:val="en-US"/>
+              </w:rPr>
+            </w:pPr>
+            <w:r>
+              <w:rPr>
+                <w:sz w:val="24"/>
+                <w:szCs w:val="24"/>
+                <w:lang w:val="en-US"/>
+              </w:rPr>
+              <w:t>The user configures chat room settings and chooses the desired communication mode for the chat room: Text Chat, Audio Chat, or Video Chat (if applicable).</w:t>
+            </w:r>
+          </w:p>
+          <w:p>
+            <w:pPr>
+              <w:rPr>
+                <w:sz w:val="24"/>
+                <w:szCs w:val="24"/>
+                <w:lang w:val="en-US"/>
+              </w:rPr>
+            </w:pPr>
+            <w:r>
+              <w:rPr>
+                <w:sz w:val="24"/>
+                <w:szCs w:val="24"/>
+                <w:lang w:val="en-US"/>
+              </w:rPr>
+              <w:t>The user selects a date and time from a calendar interface for when the chat room should become active and accessible to participants.</w:t>
+            </w:r>
+          </w:p>
+          <w:p>
+            <w:pPr>
+              <w:rPr>
+                <w:sz w:val="24"/>
+                <w:szCs w:val="24"/>
+                <w:lang w:val="en-US"/>
+              </w:rPr>
+            </w:pPr>
+            <w:r>
+              <w:rPr>
+                <w:sz w:val="24"/>
+                <w:szCs w:val="24"/>
+                <w:lang w:val="en-US"/>
+              </w:rPr>
+              <w:t>The user optionally adds a description or agenda for the scheduled chat room, providing context and details to potential participants.</w:t>
+            </w:r>
+          </w:p>
+          <w:p>
+            <w:pPr>
+              <w:rPr>
+                <w:sz w:val="24"/>
+                <w:szCs w:val="24"/>
+                <w:lang w:val="en-US"/>
+              </w:rPr>
+            </w:pPr>
+            <w:r>
+              <w:rPr>
+                <w:sz w:val="24"/>
+                <w:szCs w:val="24"/>
+                <w:lang w:val="en-US"/>
+              </w:rPr>
+              <w:t>The user confirms details and settings and initiates the creation process by clicking on a "Schedule Room" button or similar action.</w:t>
+            </w:r>
+          </w:p>
+          <w:p>
+            <w:pPr>
+              <w:rPr>
+                <w:sz w:val="24"/>
+                <w:szCs w:val="24"/>
+                <w:lang w:val="en-US"/>
+              </w:rPr>
+            </w:pPr>
+            <w:r>
+              <w:rPr>
+                <w:sz w:val="24"/>
+                <w:szCs w:val="24"/>
+                <w:lang w:val="en-US"/>
+              </w:rPr>
+              <w:t>The system successfully creates the new scheduled chat room based on the provided details and settings.</w:t>
+            </w:r>
+          </w:p>
+          <w:p>
+            <w:pPr>
+              <w:rPr>
+                <w:sz w:val="24"/>
+                <w:szCs w:val="24"/>
+                <w:lang w:val="en-US"/>
+              </w:rPr>
+            </w:pPr>
+            <w:r>
+              <w:rPr>
+                <w:sz w:val="24"/>
+                <w:szCs w:val="24"/>
+                <w:lang w:val="en-US"/>
+              </w:rPr>
+              <w:t>The system automatically generates notifications or invites (optional) to inform relevant users about the upcoming chat room, including the date, time, and topic.</w:t>
+            </w:r>
+          </w:p>
+        </w:tc>
+      </w:tr>
+      <w:tr>
+        <w:tc>
+          <w:tcPr>
+            <w:tcW w:w="2425" w:type="dxa"/>
+          </w:tcPr>
+          <w:p>
+            <w:pPr>
+              <w:rPr>
+                <w:b/>
+                <w:bCs/>
+                <w:sz w:val="24"/>
+                <w:szCs w:val="24"/>
+                <w:lang w:val="en-US"/>
+              </w:rPr>
+            </w:pPr>
+            <w:r>
+              <w:rPr>
+                <w:b/>
+                <w:bCs/>
+                <w:sz w:val="24"/>
+                <w:szCs w:val="24"/>
+                <w:lang w:val="en-US"/>
+              </w:rPr>
+              <w:t>Alternative flow</w:t>
+            </w:r>
+          </w:p>
+          <w:p>
+            <w:pPr>
+              <w:rPr>
+                <w:sz w:val="24"/>
+                <w:szCs w:val="24"/>
+                <w:lang w:val="en-US"/>
+              </w:rPr>
+            </w:pPr>
+            <w:r>
+              <w:rPr>
+                <w:sz w:val="24"/>
+                <w:szCs w:val="24"/>
+                <w:lang w:val="en-US"/>
+              </w:rPr>
+              <w:t>Alternative flow 1 (</w:t>
+            </w:r>
+            <w:r>
+              <w:rPr>
+                <w:sz w:val="24"/>
+                <w:szCs w:val="24"/>
+                <w:lang w:val="en-US"/>
+              </w:rPr>
+              <w:t>Schedule Conflict</w:t>
+            </w:r>
+            <w:r>
+              <w:rPr>
+                <w:sz w:val="24"/>
+                <w:szCs w:val="24"/>
+                <w:lang w:val="en-US"/>
+              </w:rPr>
+              <w:t>)</w:t>
+            </w:r>
+          </w:p>
+        </w:tc>
+        <w:tc>
+          <w:tcPr>
+            <w:tcW w:w="6925" w:type="dxa"/>
+          </w:tcPr>
+          <w:p>
+            <w:pPr>
+              <w:rPr>
+                <w:rFonts w:cstheme="minorHAnsi"/>
+                <w:sz w:val="24"/>
+                <w:szCs w:val="24"/>
+                <w:lang w:val="en-US"/>
+              </w:rPr>
+            </w:pPr>
+            <w:r>
+              <w:rPr>
+                <w:rFonts w:cstheme="minorHAnsi"/>
+                <w:color w:val="1F1F1F"/>
+                <w:sz w:val="24"/>
+                <w:szCs w:val="24"/>
+                <w:shd w:val="clear" w:color="auto" w:fill="FFFFFF"/>
+              </w:rPr>
+              <w:t>If the chosen date and time conflict with existing limitations on the platform (e.g., exceeding maximum scheduling range), the system displays an error message prompting the user to select a valid time.</w:t>
+            </w:r>
+          </w:p>
+        </w:tc>
+      </w:tr>
+      <w:tr>
+        <w:tc>
+          <w:tcPr>
+            <w:tcW w:w="2425" w:type="dxa"/>
+          </w:tcPr>
+          <w:p>
+            <w:pPr>
+              <w:rPr>
+                <w:b/>
+                <w:bCs/>
+                <w:sz w:val="24"/>
+                <w:szCs w:val="24"/>
+                <w:lang w:val="en-US"/>
+              </w:rPr>
+            </w:pPr>
+            <w:r>
+              <w:rPr>
+                <w:b/>
+                <w:bCs/>
+                <w:sz w:val="24"/>
+                <w:szCs w:val="24"/>
+                <w:lang w:val="en-US"/>
+              </w:rPr>
+              <w:lastRenderedPageBreak/>
+              <w:t>Alternative flow</w:t>
+            </w:r>
+          </w:p>
+          <w:p>
+            <w:pPr>
+              <w:rPr>
+                <w:sz w:val="24"/>
+                <w:szCs w:val="24"/>
+                <w:lang w:val="en-US"/>
+              </w:rPr>
+            </w:pPr>
+            <w:r>
+              <w:rPr>
+                <w:sz w:val="24"/>
+                <w:szCs w:val="24"/>
+                <w:lang w:val="en-US"/>
+              </w:rPr>
+              <w:t xml:space="preserve">Alternative flow </w:t>
+            </w:r>
+            <w:r>
+              <w:rPr>
+                <w:sz w:val="24"/>
+                <w:szCs w:val="24"/>
+                <w:lang w:val="en-US"/>
+              </w:rPr>
+              <w:t>2</w:t>
+            </w:r>
+          </w:p>
+          <w:p>
+            <w:pPr>
+              <w:rPr>
+                <w:sz w:val="24"/>
+                <w:szCs w:val="24"/>
+                <w:lang w:val="en-US"/>
+              </w:rPr>
+            </w:pPr>
+            <w:r>
+              <w:rPr>
+                <w:sz w:val="24"/>
+                <w:szCs w:val="24"/>
+                <w:lang w:val="en-US"/>
+              </w:rPr>
+              <w:t>(</w:t>
+            </w:r>
+            <w:r>
+              <w:rPr>
+                <w:sz w:val="24"/>
+                <w:szCs w:val="24"/>
+                <w:lang w:val="en-US"/>
+              </w:rPr>
+              <w:t>Room Name Already Taken)</w:t>
+            </w:r>
+          </w:p>
+        </w:tc>
+        <w:tc>
+          <w:tcPr>
+            <w:tcW w:w="6925" w:type="dxa"/>
+          </w:tcPr>
+          <w:p>
+            <w:pPr>
+              <w:rPr>
+                <w:rFonts w:cstheme="minorHAnsi"/>
+                <w:color w:val="1F1F1F"/>
+                <w:sz w:val="24"/>
+                <w:szCs w:val="24"/>
+                <w:shd w:val="clear" w:color="auto" w:fill="FFFFFF"/>
+              </w:rPr>
+            </w:pPr>
+            <w:r>
+              <w:rPr>
+                <w:rFonts w:cstheme="minorHAnsi"/>
+                <w:color w:val="1F1F1F"/>
+                <w:sz w:val="24"/>
+                <w:szCs w:val="24"/>
+                <w:shd w:val="clear" w:color="auto" w:fill="FFFFFF"/>
+              </w:rPr>
+              <w:t>If the chosen room name is already in use for another chat room, the system displays an error message suggesting alternative names. The user must choose a unique name and resubmit.</w:t>
+            </w:r>
+          </w:p>
+        </w:tc>
+      </w:tr>
+      <w:tr>
+        <w:tc>
+          <w:tcPr>
+            <w:tcW w:w="2425" w:type="dxa"/>
+          </w:tcPr>
+          <w:p>
+            <w:pPr>
+              <w:rPr>
+                <w:b/>
+                <w:bCs/>
+                <w:sz w:val="24"/>
+                <w:szCs w:val="24"/>
+                <w:lang w:val="en-US"/>
+              </w:rPr>
+            </w:pPr>
+            <w:r>
+              <w:rPr>
+                <w:b/>
+                <w:bCs/>
+                <w:sz w:val="24"/>
+                <w:szCs w:val="24"/>
+                <w:lang w:val="en-US"/>
+              </w:rPr>
+              <w:t>Exceptions</w:t>
+            </w:r>
+          </w:p>
+        </w:tc>
+        <w:tc>
+          <w:tcPr>
+            <w:tcW w:w="6925" w:type="dxa"/>
+          </w:tcPr>
+          <w:p>
+            <w:pPr>
+              <w:rPr>
+                <w:rFonts w:cstheme="minorHAnsi"/>
+                <w:sz w:val="24"/>
+                <w:szCs w:val="24"/>
+                <w:lang w:val="en-US"/>
+              </w:rPr>
+            </w:pPr>
+            <w:r>
+              <w:rPr>
+                <w:rFonts w:cstheme="minorHAnsi"/>
+                <w:sz w:val="24"/>
+                <w:szCs w:val="24"/>
+                <w:lang w:val="en-US"/>
+              </w:rPr>
+              <w:t>In case of system overload, an error message is displayed, informing the user to try again later.</w:t>
+            </w:r>
+          </w:p>
+        </w:tc>
+      </w:tr>
+      <w:tr>
+        <w:tc>
+          <w:tcPr>
+            <w:tcW w:w="2425" w:type="dxa"/>
+          </w:tcPr>
+          <w:p>
+            <w:pPr>
+              <w:rPr>
+                <w:b/>
+                <w:bCs/>
+                <w:sz w:val="24"/>
+                <w:szCs w:val="24"/>
+                <w:lang w:val="en-US"/>
+              </w:rPr>
+            </w:pPr>
+            <w:r>
+              <w:rPr>
+                <w:b/>
+                <w:bCs/>
+                <w:sz w:val="24"/>
+                <w:szCs w:val="24"/>
+                <w:lang w:val="en-US"/>
+              </w:rPr>
+              <w:t>Business Rules</w:t>
+            </w:r>
+          </w:p>
+        </w:tc>
+        <w:tc>
+          <w:tcPr>
+            <w:tcW w:w="6925" w:type="dxa"/>
+          </w:tcPr>
+          <w:p>
+            <w:pPr>
+              <w:rPr>
+                <w:rFonts w:cstheme="minorHAnsi"/>
+                <w:sz w:val="24"/>
+                <w:szCs w:val="24"/>
+                <w:lang w:val="en-US"/>
+              </w:rPr>
+            </w:pPr>
+            <w:r>
+              <w:rPr>
+                <w:rFonts w:cstheme="minorHAnsi"/>
+                <w:sz w:val="24"/>
+                <w:szCs w:val="24"/>
+                <w:lang w:val="en-US"/>
+              </w:rPr>
+              <w:t>There might be limitations on the maximum scheduling range for chat rooms (e.g., cannot be scheduled months in advance).</w:t>
+            </w:r>
+          </w:p>
+          <w:p>
+            <w:pPr>
+              <w:rPr>
+                <w:rFonts w:cstheme="minorHAnsi"/>
+                <w:sz w:val="24"/>
+                <w:szCs w:val="24"/>
+                <w:lang w:val="en-US"/>
+              </w:rPr>
+            </w:pPr>
+            <w:r>
+              <w:rPr>
+                <w:rFonts w:cstheme="minorHAnsi"/>
+                <w:sz w:val="24"/>
+                <w:szCs w:val="24"/>
+                <w:lang w:val="en-US"/>
+              </w:rPr>
+              <w:t>Room names must adhere to specific guidelines regarding length and acceptable characters.</w:t>
+            </w:r>
+          </w:p>
+        </w:tc>
+      </w:tr>
+      <w:tr>
+        <w:tc>
+          <w:tcPr>
+            <w:tcW w:w="2425" w:type="dxa"/>
+          </w:tcPr>
+          <w:p>
+            <w:pPr>
+              <w:rPr>
+                <w:b/>
+                <w:bCs/>
+                <w:sz w:val="24"/>
+                <w:szCs w:val="24"/>
+                <w:lang w:val="en-US"/>
+              </w:rPr>
+            </w:pPr>
+            <w:r>
+              <w:rPr>
+                <w:b/>
+                <w:bCs/>
+                <w:sz w:val="24"/>
+                <w:szCs w:val="24"/>
+                <w:lang w:val="en-US"/>
+              </w:rPr>
+              <w:t>Assumptions</w:t>
+            </w:r>
+          </w:p>
+        </w:tc>
+        <w:tc>
+          <w:tcPr>
+            <w:tcW w:w="6925" w:type="dxa"/>
+          </w:tcPr>
+          <w:p>
+            <w:pPr>
+              <w:rPr>
+                <w:rFonts w:cstheme="minorHAnsi"/>
+                <w:sz w:val="24"/>
+                <w:szCs w:val="24"/>
+                <w:lang w:val="en-US"/>
+              </w:rPr>
+            </w:pPr>
+            <w:r>
+              <w:rPr>
+                <w:rFonts w:cstheme="minorHAnsi"/>
+                <w:sz w:val="24"/>
+                <w:szCs w:val="24"/>
+                <w:lang w:val="en-US"/>
+              </w:rPr>
+              <w:t>The user understands the concept of temporary chat rooms and their limited lifespan.</w:t>
+            </w:r>
+          </w:p>
+          <w:p>
+            <w:pPr>
+              <w:rPr>
+                <w:rFonts w:cstheme="minorHAnsi"/>
+                <w:sz w:val="24"/>
+                <w:szCs w:val="24"/>
+                <w:lang w:val="en-US"/>
+              </w:rPr>
+            </w:pPr>
+            <w:r>
+              <w:rPr>
+                <w:rFonts w:cstheme="minorHAnsi"/>
+                <w:sz w:val="24"/>
+                <w:szCs w:val="24"/>
+                <w:lang w:val="en-US"/>
+              </w:rPr>
+              <w:t>The user has a clear idea about the topic of their desired chat room, the preferred communication format (if applicable), and the intended duration for the conversation.</w:t>
+            </w:r>
+          </w:p>
+        </w:tc>
+      </w:tr>
+    </w:tbl>
+    <w:p>
+      <w:pPr>
+        <w:rPr>
+          <w:lang w:val="en-US"/>
+        </w:rPr>
+      </w:pPr>
+    </w:p>
+    <w:p>
+      <w:pPr>
+        <w:rPr>
+          <w:lang w:val="en-US"/>
+        </w:rPr>
+      </w:pPr>
+    </w:p>
+    <w:p>
+      <w:pPr>
+        <w:rPr>
+          <w:lang w:val="en-US"/>
+        </w:rPr>
+      </w:pPr>
+    </w:p>
+    <w:p>
+      <w:pPr>
+        <w:rPr>
+          <w:b/>
+          <w:bCs/>
+          <w:sz w:val="38"/>
+          <w:szCs w:val="38"/>
+          <w:lang w:val="en-US"/>
+        </w:rPr>
+      </w:pPr>
+      <w:r>
+        <w:rPr>
+          <w:b/>
+          <w:bCs/>
+          <w:sz w:val="38"/>
+          <w:szCs w:val="38"/>
+          <w:lang w:val="en-US"/>
+        </w:rPr>
+        <w:t>Create</w:t>
+      </w:r>
+      <w:r>
+        <w:rPr>
+          <w:b/>
+          <w:bCs/>
+          <w:sz w:val="38"/>
+          <w:szCs w:val="38"/>
+          <w:lang w:val="en-US"/>
+        </w:rPr>
+        <w:t xml:space="preserve"> Groups (open / private</w:t>
+      </w:r>
+      <w:r>
+        <w:rPr>
+          <w:b/>
+          <w:bCs/>
+          <w:sz w:val="38"/>
+          <w:szCs w:val="38"/>
+          <w:lang w:val="en-US"/>
+        </w:rPr>
+        <w:t>:</w:t>
+      </w:r>
+    </w:p>
+    <w:tbl>
+      <w:tblPr>
+        <w:tblStyle w:val="TableGrid"/>
+        <w:tblW w:w="0" w:type="auto"/>
+        <w:tblLook w:val="04A0" w:firstRow="1" w:lastRow="0" w:firstColumn="1" w:lastColumn="0" w:noHBand="0" w:noVBand="1"/>
+      </w:tblPr>
+      <w:tblGrid>
+        <w:gridCol w:w="2425"/>
+        <w:gridCol w:w="6925"/>
+      </w:tblGrid>
+      <w:tr>
+        <w:tc>
+          <w:tcPr>
+            <w:tcW w:w="2425" w:type="dxa"/>
+          </w:tcPr>
+          <w:p>
+            <w:pPr>
+              <w:rPr>
+                <w:b/>
+                <w:bCs/>
+                <w:sz w:val="24"/>
+                <w:szCs w:val="24"/>
+                <w:lang w:val="en-US"/>
+              </w:rPr>
+            </w:pPr>
+            <w:r>
+              <w:rPr>
+                <w:b/>
+                <w:bCs/>
+                <w:sz w:val="24"/>
+                <w:szCs w:val="24"/>
+                <w:lang w:val="en-US"/>
+              </w:rPr>
+              <w:t>Use case ID</w:t>
+            </w:r>
+          </w:p>
+        </w:tc>
+        <w:tc>
+          <w:tcPr>
+            <w:tcW w:w="6925" w:type="dxa"/>
+          </w:tcPr>
+          <w:p>
+            <w:pPr>
+              <w:rPr>
+                <w:sz w:val="24"/>
+                <w:szCs w:val="24"/>
+                <w:lang w:val="en-US"/>
+              </w:rPr>
+            </w:pPr>
+            <w:r>
+              <w:rPr>
+                <w:sz w:val="24"/>
+                <w:szCs w:val="24"/>
+                <w:lang w:val="en-US"/>
+              </w:rPr>
+              <w:t>UC -0</w:t>
+            </w:r>
+            <w:r>
+              <w:rPr>
+                <w:sz w:val="24"/>
+                <w:szCs w:val="24"/>
+                <w:lang w:val="en-US"/>
+              </w:rPr>
+              <w:t>8</w:t>
+            </w:r>
+          </w:p>
+        </w:tc>
+      </w:tr>
+      <w:tr>
+        <w:tc>
+          <w:tcPr>
+            <w:tcW w:w="2425" w:type="dxa"/>
+          </w:tcPr>
+          <w:p>
+            <w:pPr>
+              <w:rPr>
+                <w:b/>
+                <w:bCs/>
+                <w:sz w:val="24"/>
+                <w:szCs w:val="24"/>
+                <w:lang w:val="en-US"/>
+              </w:rPr>
+            </w:pPr>
+            <w:r>
+              <w:rPr>
+                <w:b/>
+                <w:bCs/>
+                <w:sz w:val="24"/>
+                <w:szCs w:val="24"/>
+                <w:lang w:val="en-US"/>
+              </w:rPr>
+              <w:t>Use case Name</w:t>
+            </w:r>
+          </w:p>
+        </w:tc>
+        <w:tc>
+          <w:tcPr>
+            <w:tcW w:w="6925" w:type="dxa"/>
+          </w:tcPr>
+          <w:p>
+            <w:pPr>
+              <w:rPr>
+                <w:sz w:val="24"/>
+                <w:szCs w:val="24"/>
+                <w:lang w:val="en-US"/>
+              </w:rPr>
+            </w:pPr>
+            <w:r>
+              <w:rPr>
+                <w:sz w:val="24"/>
+                <w:szCs w:val="24"/>
+                <w:lang w:val="en-US"/>
+              </w:rPr>
+              <w:t>Create Groups (open / private)</w:t>
+            </w:r>
+          </w:p>
+        </w:tc>
+      </w:tr>
+      <w:tr>
+        <w:tc>
+          <w:tcPr>
+            <w:tcW w:w="2425" w:type="dxa"/>
+          </w:tcPr>
+          <w:p>
+            <w:pPr>
+              <w:rPr>
+                <w:b/>
+                <w:bCs/>
+                <w:sz w:val="24"/>
+                <w:szCs w:val="24"/>
+                <w:lang w:val="en-US"/>
+              </w:rPr>
+            </w:pPr>
+            <w:r>
+              <w:rPr>
+                <w:b/>
+                <w:bCs/>
+                <w:sz w:val="24"/>
+                <w:szCs w:val="24"/>
+                <w:lang w:val="en-US"/>
+              </w:rPr>
+              <w:t>Actors</w:t>
+            </w:r>
+          </w:p>
+        </w:tc>
+        <w:tc>
+          <w:tcPr>
+            <w:tcW w:w="6925" w:type="dxa"/>
+          </w:tcPr>
+          <w:p>
+            <w:pPr>
+              <w:rPr>
+                <w:sz w:val="24"/>
+                <w:szCs w:val="24"/>
+                <w:lang w:val="en-US"/>
+              </w:rPr>
+            </w:pPr>
+            <w:r>
+              <w:rPr>
+                <w:sz w:val="24"/>
+                <w:szCs w:val="24"/>
+                <w:lang w:val="en-US"/>
+              </w:rPr>
+              <w:t>User</w:t>
+            </w:r>
+          </w:p>
+        </w:tc>
+      </w:tr>
+      <w:tr>
+        <w:tc>
+          <w:tcPr>
+            <w:tcW w:w="2425" w:type="dxa"/>
+          </w:tcPr>
+          <w:p>
+            <w:pPr>
+              <w:rPr>
+                <w:b/>
+                <w:bCs/>
+                <w:sz w:val="24"/>
+                <w:szCs w:val="24"/>
+                <w:lang w:val="en-US"/>
+              </w:rPr>
+            </w:pPr>
+            <w:r>
+              <w:rPr>
+                <w:b/>
+                <w:bCs/>
+                <w:sz w:val="24"/>
+                <w:szCs w:val="24"/>
+                <w:lang w:val="en-US"/>
+              </w:rPr>
+              <w:t>Description</w:t>
+            </w:r>
+          </w:p>
+        </w:tc>
+        <w:tc>
+          <w:tcPr>
+            <w:tcW w:w="6925" w:type="dxa"/>
+          </w:tcPr>
+          <w:p>
+            <w:pPr>
+              <w:rPr>
+                <w:sz w:val="24"/>
+                <w:szCs w:val="24"/>
+                <w:lang w:val="en-US"/>
+              </w:rPr>
+            </w:pPr>
+            <w:r>
+              <w:rPr>
+                <w:sz w:val="24"/>
+                <w:szCs w:val="24"/>
+                <w:lang w:val="en-US"/>
+              </w:rPr>
+              <w:t>This use case outlines the process for a user to create a group on the Roomy platform, allowing them to manage a collection of users for focused communication and collaboration. The user can choose between an open group (discoverable and joinable by all users) or a private group (requiring approval for membership).</w:t>
+            </w:r>
+          </w:p>
+        </w:tc>
+      </w:tr>
+      <w:tr>
+        <w:tc>
+          <w:tcPr>
+            <w:tcW w:w="2425" w:type="dxa"/>
+          </w:tcPr>
+          <w:p>
+            <w:pPr>
+              <w:rPr>
+                <w:b/>
+                <w:bCs/>
+                <w:sz w:val="24"/>
+                <w:szCs w:val="24"/>
+                <w:lang w:val="en-US"/>
+              </w:rPr>
+            </w:pPr>
+            <w:r>
+              <w:rPr>
+                <w:b/>
+                <w:bCs/>
+                <w:sz w:val="24"/>
+                <w:szCs w:val="24"/>
+                <w:lang w:val="en-US"/>
+              </w:rPr>
+              <w:t>Trigger</w:t>
+            </w:r>
+          </w:p>
+        </w:tc>
+        <w:tc>
+          <w:tcPr>
+            <w:tcW w:w="6925" w:type="dxa"/>
+          </w:tcPr>
+          <w:p>
+            <w:pPr>
+              <w:rPr>
+                <w:sz w:val="24"/>
+                <w:szCs w:val="24"/>
+                <w:lang w:val="en-US"/>
+              </w:rPr>
+            </w:pPr>
+            <w:r>
+              <w:rPr>
+                <w:sz w:val="24"/>
+                <w:szCs w:val="24"/>
+                <w:lang w:val="en-US"/>
+              </w:rPr>
+              <w:t>The user desires to establish a persistent communication channel for a specific community of users around a shared interest, project, or team.</w:t>
+            </w:r>
+          </w:p>
+        </w:tc>
+      </w:tr>
+      <w:tr>
+        <w:tc>
+          <w:tcPr>
+            <w:tcW w:w="2425" w:type="dxa"/>
+          </w:tcPr>
+          <w:p>
+            <w:pPr>
+              <w:rPr>
+                <w:b/>
+                <w:bCs/>
+                <w:sz w:val="24"/>
+                <w:szCs w:val="24"/>
+                <w:lang w:val="en-US"/>
+              </w:rPr>
+            </w:pPr>
+            <w:r>
+              <w:rPr>
+                <w:b/>
+                <w:bCs/>
+                <w:sz w:val="24"/>
+                <w:szCs w:val="24"/>
+                <w:lang w:val="en-US"/>
+              </w:rPr>
+              <w:t>Preconditions</w:t>
+            </w:r>
+          </w:p>
+        </w:tc>
+        <w:tc>
+          <w:tcPr>
+            <w:tcW w:w="6925" w:type="dxa"/>
+          </w:tcPr>
+          <w:p>
+            <w:pPr>
+              <w:rPr>
+                <w:sz w:val="24"/>
+                <w:szCs w:val="24"/>
+                <w:lang w:val="en-US"/>
+              </w:rPr>
+            </w:pPr>
+            <w:r>
+              <w:rPr>
+                <w:sz w:val="24"/>
+                <w:szCs w:val="24"/>
+                <w:lang w:val="en-US"/>
+              </w:rPr>
+              <w:t>The user has a valid Roomy account.</w:t>
+            </w:r>
+          </w:p>
+          <w:p>
+            <w:pPr>
+              <w:rPr>
+                <w:sz w:val="24"/>
+                <w:szCs w:val="24"/>
+                <w:lang w:val="en-US"/>
+              </w:rPr>
+            </w:pPr>
+            <w:r>
+              <w:rPr>
+                <w:sz w:val="24"/>
+                <w:szCs w:val="24"/>
+                <w:lang w:val="en-US"/>
+              </w:rPr>
+              <w:t>The user is successfully logged into the application.</w:t>
+            </w:r>
+          </w:p>
+        </w:tc>
+      </w:tr>
+      <w:tr>
+        <w:tc>
+          <w:tcPr>
+            <w:tcW w:w="2425" w:type="dxa"/>
+          </w:tcPr>
+          <w:p>
+            <w:pPr>
+              <w:rPr>
+                <w:b/>
+                <w:bCs/>
+                <w:sz w:val="24"/>
+                <w:szCs w:val="24"/>
+                <w:lang w:val="en-US"/>
+              </w:rPr>
+            </w:pPr>
+            <w:r>
+              <w:rPr>
+                <w:b/>
+                <w:bCs/>
+                <w:sz w:val="24"/>
+                <w:szCs w:val="24"/>
+                <w:lang w:val="en-US"/>
+              </w:rPr>
+              <w:t>Postconditions</w:t>
+            </w:r>
+          </w:p>
+        </w:tc>
+        <w:tc>
+          <w:tcPr>
+            <w:tcW w:w="6925" w:type="dxa"/>
+          </w:tcPr>
+          <w:p>
+            <w:pPr>
+              <w:rPr>
+                <w:rFonts w:ascii="Times New Roman" w:eastAsia="Times New Roman" w:hAnsi="Symbol" w:cs="Times New Roman"/>
+                <w:sz w:val="24"/>
+                <w:szCs w:val="24"/>
+                <w:lang w:val="en-US"/>
+              </w:rPr>
+            </w:pPr>
+            <w:r>
+              <w:rPr>
+                <w:rFonts w:ascii="Times New Roman" w:eastAsia="Times New Roman" w:hAnsi="Symbol" w:cs="Times New Roman"/>
+                <w:sz w:val="24"/>
+                <w:szCs w:val="24"/>
+                <w:lang w:val="en-US"/>
+              </w:rPr>
+              <w:t>A new group is created on the Roomy platform with the user as the group owner.</w:t>
+            </w:r>
+          </w:p>
+          <w:p>
+            <w:pPr>
+              <w:rPr>
+                <w:rFonts w:ascii="Times New Roman" w:eastAsia="Times New Roman" w:hAnsi="Symbol" w:cs="Times New Roman"/>
+                <w:sz w:val="24"/>
+                <w:szCs w:val="24"/>
+                <w:lang w:val="en-US"/>
+              </w:rPr>
+            </w:pPr>
+            <w:r>
+              <w:rPr>
+                <w:rFonts w:ascii="Times New Roman" w:eastAsia="Times New Roman" w:hAnsi="Symbol" w:cs="Times New Roman"/>
+                <w:sz w:val="24"/>
+                <w:szCs w:val="24"/>
+                <w:lang w:val="en-US"/>
+              </w:rPr>
+              <w:t>The group settings reflect the chosen privacy level (open or private).</w:t>
+            </w:r>
+          </w:p>
+          <w:p>
+            <w:pPr>
+              <w:rPr>
+                <w:sz w:val="24"/>
+                <w:szCs w:val="24"/>
+                <w:lang w:val="en-US"/>
+              </w:rPr>
+            </w:pPr>
+            <w:r>
+              <w:rPr>
+                <w:rFonts w:ascii="Times New Roman" w:eastAsia="Times New Roman" w:hAnsi="Symbol" w:cs="Times New Roman"/>
+                <w:sz w:val="24"/>
+                <w:szCs w:val="24"/>
+                <w:lang w:val="en-US"/>
+              </w:rPr>
+              <w:t>Depending on the platform's capabilities, the group can facilitate various communication features like chat rooms, discussion boards, file sharing, and member directories.</w:t>
+            </w:r>
+          </w:p>
+        </w:tc>
+      </w:tr>
+      <w:tr>
+        <w:tc>
+          <w:tcPr>
+            <w:tcW w:w="2425" w:type="dxa"/>
+          </w:tcPr>
+          <w:p>
+            <w:pPr>
+              <w:rPr>
+                <w:b/>
+                <w:bCs/>
+                <w:sz w:val="24"/>
+                <w:szCs w:val="24"/>
+                <w:lang w:val="en-US"/>
+              </w:rPr>
+            </w:pPr>
+            <w:r>
+              <w:rPr>
+                <w:b/>
+                <w:bCs/>
+                <w:sz w:val="24"/>
+                <w:szCs w:val="24"/>
+                <w:lang w:val="en-US"/>
+              </w:rPr>
+              <w:t>Normal Flow</w:t>
+            </w:r>
+          </w:p>
+          <w:p>
+            <w:pPr>
+              <w:rPr>
+                <w:b/>
+                <w:bCs/>
+                <w:sz w:val="24"/>
+                <w:szCs w:val="24"/>
+                <w:lang w:val="en-US"/>
+              </w:rPr>
+            </w:pPr>
+            <w:r>
+              <w:rPr>
+                <w:b/>
+                <w:bCs/>
+                <w:sz w:val="24"/>
+                <w:szCs w:val="24"/>
+                <w:lang w:val="en-US"/>
+              </w:rPr>
+              <w:t>(Open group)</w:t>
+            </w:r>
+          </w:p>
+        </w:tc>
+        <w:tc>
+          <w:tcPr>
+            <w:tcW w:w="6925" w:type="dxa"/>
+          </w:tcPr>
+          <w:p>
+            <w:pPr>
+              <w:rPr>
+                <w:sz w:val="24"/>
+                <w:szCs w:val="24"/>
+                <w:lang w:val="en-US"/>
+              </w:rPr>
+            </w:pPr>
+            <w:r>
+              <w:rPr>
+                <w:sz w:val="24"/>
+                <w:szCs w:val="24"/>
+                <w:lang w:val="en-US"/>
+              </w:rPr>
+              <w:t>The user navigates to the designated section for creating groups (e.g., "Create Group" button or menu option).</w:t>
+            </w:r>
+          </w:p>
+          <w:p>
+            <w:pPr>
+              <w:rPr>
+                <w:sz w:val="24"/>
+                <w:szCs w:val="24"/>
+                <w:lang w:val="en-US"/>
+              </w:rPr>
+            </w:pPr>
+            <w:r>
+              <w:rPr>
+                <w:sz w:val="24"/>
+                <w:szCs w:val="24"/>
+                <w:lang w:val="en-US"/>
+              </w:rPr>
+              <w:t>The user provides details to define the new group:</w:t>
+            </w:r>
+          </w:p>
+          <w:p>
+            <w:pPr>
+              <w:rPr>
+                <w:sz w:val="24"/>
+                <w:szCs w:val="24"/>
+                <w:lang w:val="en-US"/>
+              </w:rPr>
+            </w:pPr>
+            <w:r>
+              <w:rPr>
+                <w:sz w:val="24"/>
+                <w:szCs w:val="24"/>
+                <w:lang w:val="en-US"/>
+              </w:rPr>
+              <w:lastRenderedPageBreak/>
+              <w:t>Descriptive name reflecting the group's purpose (e.g., "Book Lovers Club").</w:t>
+            </w:r>
+          </w:p>
+          <w:p>
+            <w:pPr>
+              <w:rPr>
+                <w:sz w:val="24"/>
+                <w:szCs w:val="24"/>
+                <w:lang w:val="en-US"/>
+              </w:rPr>
+            </w:pPr>
+            <w:r>
+              <w:rPr>
+                <w:sz w:val="24"/>
+                <w:szCs w:val="24"/>
+                <w:lang w:val="en-US"/>
+              </w:rPr>
+              <w:t>Optional group description providing further context and attracting potential members.</w:t>
+            </w:r>
+          </w:p>
+          <w:p>
+            <w:pPr>
+              <w:rPr>
+                <w:sz w:val="24"/>
+                <w:szCs w:val="24"/>
+                <w:lang w:val="en-US"/>
+              </w:rPr>
+            </w:pPr>
+            <w:r>
+              <w:rPr>
+                <w:sz w:val="24"/>
+                <w:szCs w:val="24"/>
+                <w:lang w:val="en-US"/>
+              </w:rPr>
+              <w:t>Selection of the "Open Group" privacy setting, making the group discoverable and allowing any user to join.</w:t>
+            </w:r>
+          </w:p>
+          <w:p>
+            <w:pPr>
+              <w:rPr>
+                <w:sz w:val="24"/>
+                <w:szCs w:val="24"/>
+                <w:lang w:val="en-US"/>
+              </w:rPr>
+            </w:pPr>
+            <w:r>
+              <w:rPr>
+                <w:sz w:val="24"/>
+                <w:szCs w:val="24"/>
+                <w:lang w:val="en-US"/>
+              </w:rPr>
+              <w:t>The user confirms details and settings and initiates the creation process by clicking on a "Create Group" button or similar action.</w:t>
+            </w:r>
+          </w:p>
+          <w:p>
+            <w:pPr>
+              <w:rPr>
+                <w:sz w:val="24"/>
+                <w:szCs w:val="24"/>
+                <w:lang w:val="en-US"/>
+              </w:rPr>
+            </w:pPr>
+            <w:r>
+              <w:rPr>
+                <w:sz w:val="24"/>
+                <w:szCs w:val="24"/>
+                <w:lang w:val="en-US"/>
+              </w:rPr>
+              <w:t>The system successfully creates the new open group based on the provided details and settings.</w:t>
+            </w:r>
+          </w:p>
+          <w:p>
+            <w:pPr>
+              <w:rPr>
+                <w:sz w:val="24"/>
+                <w:szCs w:val="24"/>
+                <w:lang w:val="en-US"/>
+              </w:rPr>
+            </w:pPr>
+            <w:r>
+              <w:rPr>
+                <w:sz w:val="24"/>
+                <w:szCs w:val="24"/>
+                <w:lang w:val="en-US"/>
+              </w:rPr>
+              <w:t>The group becomes visible to other users in search results or browsing categories (depending on the platform).</w:t>
+            </w:r>
+          </w:p>
+        </w:tc>
+      </w:tr>
+      <w:tr>
+        <w:tc>
+          <w:tcPr>
+            <w:tcW w:w="2425" w:type="dxa"/>
+          </w:tcPr>
+          <w:p>
+            <w:pPr>
+              <w:spacing w:before="100" w:beforeAutospacing="1" w:after="100" w:afterAutospacing="1"/>
+              <w:rPr>
+                <w:rFonts w:ascii="Times New Roman" w:eastAsia="Times New Roman" w:hAnsi="Times New Roman" w:cs="Times New Roman"/>
+                <w:sz w:val="24"/>
+                <w:szCs w:val="24"/>
+                <w:lang w:val="en-US"/>
+              </w:rPr>
+            </w:pPr>
+            <w:r>
+              <w:rPr>
+                <w:rFonts w:ascii="Times New Roman" w:eastAsia="Times New Roman" w:hAnsi="Times New Roman" w:cs="Times New Roman"/>
+                <w:b/>
+                <w:bCs/>
+                <w:sz w:val="24"/>
+                <w:szCs w:val="24"/>
+                <w:lang w:val="en-US"/>
+              </w:rPr>
+              <w:lastRenderedPageBreak/>
+              <w:t>Normal Flow (Private Group)</w:t>
+            </w:r>
+          </w:p>
+          <w:p>
+            <w:pPr>
+              <w:rPr>
+                <w:b/>
+                <w:bCs/>
+                <w:sz w:val="24"/>
+                <w:szCs w:val="24"/>
+                <w:lang w:val="en-US"/>
+              </w:rPr>
+            </w:pPr>
+          </w:p>
+        </w:tc>
+        <w:tc>
+          <w:tcPr>
+            <w:tcW w:w="6925" w:type="dxa"/>
+          </w:tcPr>
+          <w:p>
+            <w:pPr>
+              <w:rPr>
+                <w:sz w:val="24"/>
+                <w:szCs w:val="24"/>
+                <w:lang w:val="en-US"/>
+              </w:rPr>
+            </w:pPr>
+            <w:r>
+              <w:rPr>
+                <w:sz w:val="24"/>
+                <w:szCs w:val="24"/>
+                <w:lang w:val="en-US"/>
+              </w:rPr>
+              <w:t>The user follows steps 1 and 2 from the Open Group flow.</w:t>
+            </w:r>
+          </w:p>
+          <w:p>
+            <w:pPr>
+              <w:rPr>
+                <w:sz w:val="24"/>
+                <w:szCs w:val="24"/>
+                <w:lang w:val="en-US"/>
+              </w:rPr>
+            </w:pPr>
+            <w:r>
+              <w:rPr>
+                <w:sz w:val="24"/>
+                <w:szCs w:val="24"/>
+                <w:lang w:val="en-US"/>
+              </w:rPr>
+              <w:t>The user selects the "Private Group" privacy setting, requiring approval for membership.</w:t>
+            </w:r>
+          </w:p>
+          <w:p>
+            <w:pPr>
+              <w:rPr>
+                <w:sz w:val="24"/>
+                <w:szCs w:val="24"/>
+                <w:lang w:val="en-US"/>
+              </w:rPr>
+            </w:pPr>
+            <w:r>
+              <w:rPr>
+                <w:sz w:val="24"/>
+                <w:szCs w:val="24"/>
+                <w:lang w:val="en-US"/>
+              </w:rPr>
+              <w:t>The user optionally defines the approval process (e.g., manual approval by group owner or moderators, or question-based screening).</w:t>
+            </w:r>
+          </w:p>
+          <w:p>
+            <w:pPr>
+              <w:rPr>
+                <w:sz w:val="24"/>
+                <w:szCs w:val="24"/>
+                <w:lang w:val="en-US"/>
+              </w:rPr>
+            </w:pPr>
+            <w:r>
+              <w:rPr>
+                <w:sz w:val="24"/>
+                <w:szCs w:val="24"/>
+                <w:lang w:val="en-US"/>
+              </w:rPr>
+              <w:t>The user confirms details and settings and initiates the creation process.</w:t>
+            </w:r>
+          </w:p>
+          <w:p>
+            <w:pPr>
+              <w:rPr>
+                <w:sz w:val="24"/>
+                <w:szCs w:val="24"/>
+                <w:lang w:val="en-US"/>
+              </w:rPr>
+            </w:pPr>
+            <w:r>
+              <w:rPr>
+                <w:sz w:val="24"/>
+                <w:szCs w:val="24"/>
+                <w:lang w:val="en-US"/>
+              </w:rPr>
+              <w:t>The system successfully creates the new private group.</w:t>
+            </w:r>
+          </w:p>
+        </w:tc>
+      </w:tr>
+      <w:tr>
+        <w:tc>
+          <w:tcPr>
+            <w:tcW w:w="2425" w:type="dxa"/>
+          </w:tcPr>
+          <w:p>
+            <w:pPr>
+              <w:rPr>
+                <w:b/>
+                <w:bCs/>
+                <w:sz w:val="24"/>
+                <w:szCs w:val="24"/>
+                <w:lang w:val="en-US"/>
+              </w:rPr>
+            </w:pPr>
+            <w:r>
+              <w:rPr>
+                <w:b/>
+                <w:bCs/>
+                <w:sz w:val="24"/>
+                <w:szCs w:val="24"/>
+                <w:lang w:val="en-US"/>
+              </w:rPr>
+              <w:t>Alternative flow</w:t>
+            </w:r>
+          </w:p>
+          <w:p>
+            <w:pPr>
+              <w:rPr>
+                <w:sz w:val="24"/>
+                <w:szCs w:val="24"/>
+                <w:lang w:val="en-US"/>
+              </w:rPr>
+            </w:pPr>
+            <w:r>
+              <w:rPr>
+                <w:sz w:val="24"/>
+                <w:szCs w:val="24"/>
+                <w:lang w:val="en-US"/>
+              </w:rPr>
+              <w:t>Alternative flow 1 (</w:t>
+            </w:r>
+            <w:r>
+              <w:rPr>
+                <w:sz w:val="24"/>
+                <w:szCs w:val="24"/>
+                <w:lang w:val="en-US"/>
+              </w:rPr>
+              <w:t>Invalid Group Name</w:t>
+            </w:r>
+            <w:r>
+              <w:rPr>
+                <w:sz w:val="24"/>
+                <w:szCs w:val="24"/>
+                <w:lang w:val="en-US"/>
+              </w:rPr>
+              <w:t>)</w:t>
+            </w:r>
+          </w:p>
+        </w:tc>
+        <w:tc>
+          <w:tcPr>
+            <w:tcW w:w="6925" w:type="dxa"/>
+          </w:tcPr>
+          <w:p>
+            <w:pPr>
+              <w:rPr>
+                <w:rFonts w:cstheme="minorHAnsi"/>
+                <w:sz w:val="24"/>
+                <w:szCs w:val="24"/>
+                <w:lang w:val="en-US"/>
+              </w:rPr>
+            </w:pPr>
+            <w:r>
+              <w:rPr>
+                <w:rFonts w:cstheme="minorHAnsi"/>
+                <w:color w:val="1F1F1F"/>
+                <w:sz w:val="24"/>
+                <w:szCs w:val="24"/>
+                <w:shd w:val="clear" w:color="auto" w:fill="FFFFFF"/>
+              </w:rPr>
+              <w:t>If the user enters an invalid group name (e.g., exceeding character limit, containing inappropriate language), the system displays an error message prompting them to enter a valid name.</w:t>
+            </w:r>
+          </w:p>
+        </w:tc>
+      </w:tr>
+      <w:tr>
+        <w:tc>
+          <w:tcPr>
+            <w:tcW w:w="2425" w:type="dxa"/>
+          </w:tcPr>
+          <w:p>
+            <w:pPr>
+              <w:rPr>
+                <w:b/>
+                <w:bCs/>
+                <w:sz w:val="24"/>
+                <w:szCs w:val="24"/>
+                <w:lang w:val="en-US"/>
+              </w:rPr>
+            </w:pPr>
+            <w:r>
+              <w:rPr>
+                <w:b/>
+                <w:bCs/>
+                <w:sz w:val="24"/>
+                <w:szCs w:val="24"/>
+                <w:lang w:val="en-US"/>
+              </w:rPr>
+              <w:t>Alternative flow</w:t>
+            </w:r>
+          </w:p>
+          <w:p>
+            <w:pPr>
+              <w:rPr>
+                <w:sz w:val="24"/>
+                <w:szCs w:val="24"/>
+                <w:lang w:val="en-US"/>
+              </w:rPr>
+            </w:pPr>
+            <w:r>
+              <w:rPr>
+                <w:sz w:val="24"/>
+                <w:szCs w:val="24"/>
+                <w:lang w:val="en-US"/>
+              </w:rPr>
+              <w:t xml:space="preserve">Alternative flow </w:t>
+            </w:r>
+            <w:r>
+              <w:rPr>
+                <w:sz w:val="24"/>
+                <w:szCs w:val="24"/>
+                <w:lang w:val="en-US"/>
+              </w:rPr>
+              <w:t>2</w:t>
+            </w:r>
+          </w:p>
+          <w:p>
+            <w:pPr>
+              <w:rPr>
+                <w:sz w:val="24"/>
+                <w:szCs w:val="24"/>
+                <w:lang w:val="en-US"/>
+              </w:rPr>
+            </w:pPr>
+            <w:r>
+              <w:rPr>
+                <w:sz w:val="24"/>
+                <w:szCs w:val="24"/>
+                <w:lang w:val="en-US"/>
+              </w:rPr>
+              <w:t>(</w:t>
+            </w:r>
+            <w:r>
+              <w:rPr>
+                <w:sz w:val="24"/>
+                <w:szCs w:val="24"/>
+                <w:lang w:val="en-US"/>
+              </w:rPr>
+              <w:t>Group</w:t>
+            </w:r>
+            <w:r>
+              <w:rPr>
+                <w:sz w:val="24"/>
+                <w:szCs w:val="24"/>
+                <w:lang w:val="en-US"/>
+              </w:rPr>
+              <w:t xml:space="preserve"> Name Already Taken)</w:t>
+            </w:r>
+          </w:p>
+        </w:tc>
+        <w:tc>
+          <w:tcPr>
+            <w:tcW w:w="6925" w:type="dxa"/>
+          </w:tcPr>
+          <w:p>
+            <w:pPr>
+              <w:rPr>
+                <w:rFonts w:cstheme="minorHAnsi"/>
+                <w:color w:val="1F1F1F"/>
+                <w:sz w:val="24"/>
+                <w:szCs w:val="24"/>
+                <w:shd w:val="clear" w:color="auto" w:fill="FFFFFF"/>
+              </w:rPr>
+            </w:pPr>
+            <w:r>
+              <w:rPr>
+                <w:rFonts w:cstheme="minorHAnsi"/>
+                <w:color w:val="1F1F1F"/>
+                <w:sz w:val="24"/>
+                <w:szCs w:val="24"/>
+                <w:shd w:val="clear" w:color="auto" w:fill="FFFFFF"/>
+              </w:rPr>
+              <w:t>If the chosen group name is already in use for another group, the system displays an error message suggesting alternative names.</w:t>
+            </w:r>
+          </w:p>
+        </w:tc>
+      </w:tr>
+      <w:tr>
+        <w:tc>
+          <w:tcPr>
+            <w:tcW w:w="2425" w:type="dxa"/>
+          </w:tcPr>
+          <w:p>
+            <w:pPr>
+              <w:rPr>
+                <w:b/>
+                <w:bCs/>
+                <w:sz w:val="24"/>
+                <w:szCs w:val="24"/>
+                <w:lang w:val="en-US"/>
+              </w:rPr>
+            </w:pPr>
+            <w:r>
+              <w:rPr>
+                <w:b/>
+                <w:bCs/>
+                <w:sz w:val="24"/>
+                <w:szCs w:val="24"/>
+                <w:lang w:val="en-US"/>
+              </w:rPr>
+              <w:t>Exceptions</w:t>
+            </w:r>
+          </w:p>
+        </w:tc>
+        <w:tc>
+          <w:tcPr>
+            <w:tcW w:w="6925" w:type="dxa"/>
+          </w:tcPr>
+          <w:p>
+            <w:pPr>
+              <w:rPr>
+                <w:rFonts w:cstheme="minorHAnsi"/>
+                <w:sz w:val="24"/>
+                <w:szCs w:val="24"/>
+                <w:lang w:val="en-US"/>
+              </w:rPr>
+            </w:pPr>
+            <w:r>
+              <w:rPr>
+                <w:rFonts w:cstheme="minorHAnsi"/>
+                <w:sz w:val="24"/>
+                <w:szCs w:val="24"/>
+                <w:lang w:val="en-US"/>
+              </w:rPr>
+              <w:t>In case of system overload, an error message is displayed, informing the user to try again later.</w:t>
+            </w:r>
+          </w:p>
+        </w:tc>
+      </w:tr>
+      <w:tr>
+        <w:tc>
+          <w:tcPr>
+            <w:tcW w:w="2425" w:type="dxa"/>
+          </w:tcPr>
+          <w:p>
+            <w:pPr>
+              <w:rPr>
+                <w:b/>
+                <w:bCs/>
+                <w:sz w:val="24"/>
+                <w:szCs w:val="24"/>
+                <w:lang w:val="en-US"/>
+              </w:rPr>
+            </w:pPr>
+            <w:r>
+              <w:rPr>
+                <w:b/>
+                <w:bCs/>
+                <w:sz w:val="24"/>
+                <w:szCs w:val="24"/>
+                <w:lang w:val="en-US"/>
+              </w:rPr>
+              <w:t>Business Rules</w:t>
+            </w:r>
+          </w:p>
+        </w:tc>
+        <w:tc>
+          <w:tcPr>
+            <w:tcW w:w="6925" w:type="dxa"/>
+          </w:tcPr>
+          <w:p>
+            <w:pPr>
+              <w:rPr>
+                <w:rFonts w:cstheme="minorHAnsi"/>
+                <w:sz w:val="24"/>
+                <w:szCs w:val="24"/>
+                <w:lang w:val="en-US"/>
+              </w:rPr>
+            </w:pPr>
+            <w:r>
+              <w:rPr>
+                <w:rFonts w:cstheme="minorHAnsi"/>
+                <w:sz w:val="24"/>
+                <w:szCs w:val="24"/>
+                <w:lang w:val="en-US"/>
+              </w:rPr>
+              <w:t>Group names must adhere to specific guidelines regarding length and acceptable characters.</w:t>
+            </w:r>
+          </w:p>
+          <w:p>
+            <w:pPr>
+              <w:rPr>
+                <w:rFonts w:cstheme="minorHAnsi"/>
+                <w:sz w:val="24"/>
+                <w:szCs w:val="24"/>
+                <w:lang w:val="en-US"/>
+              </w:rPr>
+            </w:pPr>
+            <w:r>
+              <w:rPr>
+                <w:rFonts w:cstheme="minorHAnsi"/>
+                <w:sz w:val="24"/>
+                <w:szCs w:val="24"/>
+                <w:lang w:val="en-US"/>
+              </w:rPr>
+              <w:t>Inappropriate or offensive language might be restricted in group names and descriptions.</w:t>
+            </w:r>
+          </w:p>
+          <w:p>
+            <w:pPr>
+              <w:rPr>
+                <w:rFonts w:cstheme="minorHAnsi"/>
+                <w:sz w:val="24"/>
+                <w:szCs w:val="24"/>
+                <w:lang w:val="en-US"/>
+              </w:rPr>
+            </w:pPr>
+            <w:r>
+              <w:rPr>
+                <w:rFonts w:cstheme="minorHAnsi"/>
+                <w:sz w:val="24"/>
+                <w:szCs w:val="24"/>
+                <w:lang w:val="en-US"/>
+              </w:rPr>
+              <w:t>The platform might have limitations on the number of groups a single user can create.</w:t>
+            </w:r>
+          </w:p>
+        </w:tc>
+      </w:tr>
+      <w:tr>
+        <w:tc>
+          <w:tcPr>
+            <w:tcW w:w="2425" w:type="dxa"/>
+          </w:tcPr>
+          <w:p>
+            <w:pPr>
+              <w:rPr>
+                <w:b/>
+                <w:bCs/>
+                <w:sz w:val="24"/>
+                <w:szCs w:val="24"/>
+                <w:lang w:val="en-US"/>
+              </w:rPr>
+            </w:pPr>
+            <w:r>
+              <w:rPr>
+                <w:b/>
+                <w:bCs/>
+                <w:sz w:val="24"/>
+                <w:szCs w:val="24"/>
+                <w:lang w:val="en-US"/>
+              </w:rPr>
+              <w:t>Assumptions</w:t>
+            </w:r>
+          </w:p>
+        </w:tc>
+        <w:tc>
+          <w:tcPr>
+            <w:tcW w:w="6925" w:type="dxa"/>
+          </w:tcPr>
+          <w:p>
+            <w:pPr>
+              <w:rPr>
+                <w:rFonts w:cstheme="minorHAnsi"/>
+                <w:sz w:val="24"/>
+                <w:szCs w:val="24"/>
+                <w:lang w:val="en-US"/>
+              </w:rPr>
+            </w:pPr>
+            <w:r>
+              <w:rPr>
+                <w:rFonts w:cstheme="minorHAnsi"/>
+                <w:sz w:val="24"/>
+                <w:szCs w:val="24"/>
+                <w:lang w:val="en-US"/>
+              </w:rPr>
+              <w:t>The user understands the differences between open and private groups and chooses the appropriate privacy level for their needs.</w:t>
+            </w:r>
+          </w:p>
+          <w:p>
+            <w:pPr>
+              <w:rPr>
+                <w:rFonts w:cstheme="minorHAnsi"/>
+                <w:sz w:val="24"/>
+                <w:szCs w:val="24"/>
+                <w:lang w:val="en-US"/>
+              </w:rPr>
+            </w:pPr>
+            <w:r>
+              <w:rPr>
+                <w:rFonts w:cstheme="minorHAnsi"/>
+                <w:sz w:val="24"/>
+                <w:szCs w:val="24"/>
+                <w:lang w:val="en-US"/>
+              </w:rPr>
+              <w:t>The user has a clear idea about the purpose of the group and the target audience.</w:t>
+            </w:r>
+          </w:p>
+        </w:tc>
+      </w:tr>
+    </w:tbl>
+    <w:p>
+      <w:pPr>
+        <w:rPr>
+          <w:lang w:val="en-US"/>
+        </w:rPr>
+      </w:pPr>
+    </w:p>
+    <w:p>
+      <w:pPr>
+        <w:rPr>
+          <w:lang w:val="en-US"/>
+        </w:rPr>
+      </w:pPr>
+    </w:p>
+    <w:p>
+      <w:pPr>
+        <w:rPr>
+          <w:lang w:val="en-US"/>
+        </w:rPr>
+      </w:pPr>
+    </w:p>
+    <w:p>
+      <w:pPr>
+        <w:rPr>
+          <w:b/>
+          <w:bCs/>
+          <w:sz w:val="38"/>
+          <w:szCs w:val="38"/>
+          <w:lang w:val="en-US"/>
+        </w:rPr>
+      </w:pPr>
+      <w:r>
+        <w:rPr>
+          <w:b/>
+          <w:bCs/>
+          <w:sz w:val="38"/>
+          <w:szCs w:val="38"/>
+          <w:lang w:val="en-US"/>
+        </w:rPr>
+        <w:t>Dismantle</w:t>
+      </w:r>
+      <w:r>
+        <w:rPr>
+          <w:b/>
+          <w:bCs/>
+          <w:sz w:val="38"/>
+          <w:szCs w:val="38"/>
+          <w:lang w:val="en-US"/>
+        </w:rPr>
+        <w:t xml:space="preserve"> Groups:</w:t>
+      </w:r>
+    </w:p>
+    <w:tbl>
+      <w:tblPr>
+        <w:tblStyle w:val="TableGrid"/>
+        <w:tblW w:w="0" w:type="auto"/>
+        <w:tblLook w:val="04A0" w:firstRow="1" w:lastRow="0" w:firstColumn="1" w:lastColumn="0" w:noHBand="0" w:noVBand="1"/>
+      </w:tblPr>
+      <w:tblGrid>
+        <w:gridCol w:w="2425"/>
+        <w:gridCol w:w="6925"/>
+      </w:tblGrid>
+      <w:tr>
+        <w:tc>
+          <w:tcPr>
+            <w:tcW w:w="2425" w:type="dxa"/>
+          </w:tcPr>
+          <w:p>
+            <w:pPr>
+              <w:rPr>
+                <w:b/>
+                <w:bCs/>
+                <w:sz w:val="24"/>
+                <w:szCs w:val="24"/>
+                <w:lang w:val="en-US"/>
+              </w:rPr>
+            </w:pPr>
+            <w:r>
+              <w:rPr>
+                <w:b/>
+                <w:bCs/>
+                <w:sz w:val="24"/>
+                <w:szCs w:val="24"/>
+                <w:lang w:val="en-US"/>
+              </w:rPr>
+              <w:t>Use case ID</w:t>
+            </w:r>
+          </w:p>
+        </w:tc>
+        <w:tc>
+          <w:tcPr>
+            <w:tcW w:w="6925" w:type="dxa"/>
+          </w:tcPr>
+          <w:p>
+            <w:pPr>
+              <w:rPr>
+                <w:sz w:val="24"/>
+                <w:szCs w:val="24"/>
+                <w:lang w:val="en-US"/>
+              </w:rPr>
+            </w:pPr>
+            <w:r>
+              <w:rPr>
+                <w:sz w:val="24"/>
+                <w:szCs w:val="24"/>
+                <w:lang w:val="en-US"/>
+              </w:rPr>
+              <w:t>UC -0</w:t>
+            </w:r>
+            <w:r>
+              <w:rPr>
+                <w:sz w:val="24"/>
+                <w:szCs w:val="24"/>
+                <w:lang w:val="en-US"/>
+              </w:rPr>
+              <w:t>9</w:t>
+            </w:r>
+          </w:p>
+        </w:tc>
+      </w:tr>
+      <w:tr>
+        <w:tc>
+          <w:tcPr>
+            <w:tcW w:w="2425" w:type="dxa"/>
+          </w:tcPr>
+          <w:p>
+            <w:pPr>
+              <w:rPr>
+                <w:b/>
+                <w:bCs/>
+                <w:sz w:val="24"/>
+                <w:szCs w:val="24"/>
+                <w:lang w:val="en-US"/>
+              </w:rPr>
+            </w:pPr>
+            <w:r>
+              <w:rPr>
+                <w:b/>
+                <w:bCs/>
+                <w:sz w:val="24"/>
+                <w:szCs w:val="24"/>
+                <w:lang w:val="en-US"/>
+              </w:rPr>
+              <w:t>Use case Name</w:t>
+            </w:r>
+          </w:p>
+        </w:tc>
+        <w:tc>
+          <w:tcPr>
+            <w:tcW w:w="6925" w:type="dxa"/>
+          </w:tcPr>
+          <w:p>
+            <w:pPr>
+              <w:rPr>
+                <w:sz w:val="24"/>
+                <w:szCs w:val="24"/>
+                <w:lang w:val="en-US"/>
+              </w:rPr>
+            </w:pPr>
+            <w:r>
+              <w:rPr>
+                <w:sz w:val="24"/>
+                <w:szCs w:val="24"/>
+                <w:lang w:val="en-US"/>
+              </w:rPr>
+              <w:t>Dismantle</w:t>
+            </w:r>
+            <w:r>
+              <w:rPr>
+                <w:sz w:val="24"/>
+                <w:szCs w:val="24"/>
+                <w:lang w:val="en-US"/>
+              </w:rPr>
+              <w:t xml:space="preserve"> Groups</w:t>
+            </w:r>
+          </w:p>
+        </w:tc>
+      </w:tr>
+      <w:tr>
+        <w:tc>
+          <w:tcPr>
+            <w:tcW w:w="2425" w:type="dxa"/>
+          </w:tcPr>
+          <w:p>
+            <w:pPr>
+              <w:rPr>
+                <w:b/>
+                <w:bCs/>
+                <w:sz w:val="24"/>
+                <w:szCs w:val="24"/>
+                <w:lang w:val="en-US"/>
+              </w:rPr>
+            </w:pPr>
+            <w:r>
+              <w:rPr>
+                <w:b/>
+                <w:bCs/>
+                <w:sz w:val="24"/>
+                <w:szCs w:val="24"/>
+                <w:lang w:val="en-US"/>
+              </w:rPr>
+              <w:t>Actors</w:t>
+            </w:r>
+          </w:p>
+        </w:tc>
+        <w:tc>
+          <w:tcPr>
+            <w:tcW w:w="6925" w:type="dxa"/>
+          </w:tcPr>
+          <w:p>
+            <w:pPr>
+              <w:rPr>
+                <w:sz w:val="24"/>
+                <w:szCs w:val="24"/>
+                <w:lang w:val="en-US"/>
+              </w:rPr>
+            </w:pPr>
+            <w:r>
+              <w:rPr>
+                <w:sz w:val="24"/>
+                <w:szCs w:val="24"/>
+                <w:lang w:val="en-US"/>
+              </w:rPr>
+              <w:t>User</w:t>
+            </w:r>
+          </w:p>
+        </w:tc>
+      </w:tr>
+      <w:tr>
+        <w:tc>
+          <w:tcPr>
+            <w:tcW w:w="2425" w:type="dxa"/>
+          </w:tcPr>
+          <w:p>
+            <w:pPr>
+              <w:rPr>
+                <w:b/>
+                <w:bCs/>
+                <w:sz w:val="24"/>
+                <w:szCs w:val="24"/>
+                <w:lang w:val="en-US"/>
+              </w:rPr>
+            </w:pPr>
+            <w:r>
+              <w:rPr>
+                <w:b/>
+                <w:bCs/>
+                <w:sz w:val="24"/>
+                <w:szCs w:val="24"/>
+                <w:lang w:val="en-US"/>
+              </w:rPr>
+              <w:t>Description</w:t>
+            </w:r>
+          </w:p>
+        </w:tc>
+        <w:tc>
+          <w:tcPr>
+            <w:tcW w:w="6925" w:type="dxa"/>
+          </w:tcPr>
+          <w:p>
+            <w:pPr>
+              <w:rPr>
+                <w:sz w:val="24"/>
+                <w:szCs w:val="24"/>
+                <w:lang w:val="en-US"/>
+              </w:rPr>
+            </w:pPr>
+            <w:r>
+              <w:rPr>
+                <w:sz w:val="24"/>
+                <w:szCs w:val="24"/>
+                <w:lang w:val="en-US"/>
+              </w:rPr>
+              <w:t>This use case details the process for a group owner to permanently remove a group from the Roomy platform. Dismantling a group removes all associated data, including chat history, member lists, and files.</w:t>
+            </w:r>
+          </w:p>
+        </w:tc>
+      </w:tr>
+      <w:tr>
+        <w:tc>
+          <w:tcPr>
+            <w:tcW w:w="2425" w:type="dxa"/>
+          </w:tcPr>
+          <w:p>
+            <w:pPr>
+              <w:rPr>
+                <w:b/>
+                <w:bCs/>
+                <w:sz w:val="24"/>
+                <w:szCs w:val="24"/>
+                <w:lang w:val="en-US"/>
+              </w:rPr>
+            </w:pPr>
+            <w:r>
+              <w:rPr>
+                <w:b/>
+                <w:bCs/>
+                <w:sz w:val="24"/>
+                <w:szCs w:val="24"/>
+                <w:lang w:val="en-US"/>
+              </w:rPr>
+              <w:t>Trigger</w:t>
+            </w:r>
+          </w:p>
+        </w:tc>
+        <w:tc>
+          <w:tcPr>
+            <w:tcW w:w="6925" w:type="dxa"/>
+          </w:tcPr>
+          <w:p>
+            <w:pPr>
+              <w:rPr>
+                <w:sz w:val="24"/>
+                <w:szCs w:val="24"/>
+                <w:lang w:val="en-US"/>
+              </w:rPr>
+            </w:pPr>
+            <w:r>
+              <w:rPr>
+                <w:sz w:val="24"/>
+                <w:szCs w:val="24"/>
+                <w:lang w:val="en-US"/>
+              </w:rPr>
+              <w:t>The group owner determines that the group is no longer required or active and wishes to permanently remove it.</w:t>
+            </w:r>
+          </w:p>
+        </w:tc>
+      </w:tr>
+      <w:tr>
+        <w:tc>
+          <w:tcPr>
+            <w:tcW w:w="2425" w:type="dxa"/>
+          </w:tcPr>
+          <w:p>
+            <w:pPr>
+              <w:rPr>
+                <w:b/>
+                <w:bCs/>
+                <w:sz w:val="24"/>
+                <w:szCs w:val="24"/>
+                <w:lang w:val="en-US"/>
+              </w:rPr>
+            </w:pPr>
+            <w:r>
+              <w:rPr>
+                <w:b/>
+                <w:bCs/>
+                <w:sz w:val="24"/>
+                <w:szCs w:val="24"/>
+                <w:lang w:val="en-US"/>
+              </w:rPr>
+              <w:t>Preconditions</w:t>
+            </w:r>
+          </w:p>
+        </w:tc>
+        <w:tc>
+          <w:tcPr>
+            <w:tcW w:w="6925" w:type="dxa"/>
+          </w:tcPr>
+          <w:p>
+            <w:pPr>
+              <w:rPr>
+                <w:sz w:val="24"/>
+                <w:szCs w:val="24"/>
+                <w:lang w:val="en-US"/>
+              </w:rPr>
+            </w:pPr>
+            <w:r>
+              <w:rPr>
+                <w:sz w:val="24"/>
+                <w:szCs w:val="24"/>
+                <w:lang w:val="en-US"/>
+              </w:rPr>
+              <w:t>The user has a valid Roomy account.</w:t>
+            </w:r>
+          </w:p>
+          <w:p>
+            <w:pPr>
+              <w:rPr>
+                <w:sz w:val="24"/>
+                <w:szCs w:val="24"/>
+                <w:lang w:val="en-US"/>
+              </w:rPr>
+            </w:pPr>
+            <w:r>
+              <w:rPr>
+                <w:sz w:val="24"/>
+                <w:szCs w:val="24"/>
+                <w:lang w:val="en-US"/>
+              </w:rPr>
+              <w:t>The user is successfully logged into the application.</w:t>
+            </w:r>
+          </w:p>
+          <w:p>
+            <w:pPr>
+              <w:rPr>
+                <w:sz w:val="24"/>
+                <w:szCs w:val="24"/>
+                <w:lang w:val="en-US"/>
+              </w:rPr>
+            </w:pPr>
+            <w:r>
+              <w:rPr>
+                <w:sz w:val="24"/>
+                <w:szCs w:val="24"/>
+                <w:lang w:val="en-US"/>
+              </w:rPr>
+              <w:t>The user is the owner of the group they intend to dismantle.</w:t>
+            </w:r>
+          </w:p>
+        </w:tc>
+      </w:tr>
+      <w:tr>
+        <w:tc>
+          <w:tcPr>
+            <w:tcW w:w="2425" w:type="dxa"/>
+          </w:tcPr>
+          <w:p>
+            <w:pPr>
+              <w:rPr>
+                <w:b/>
+                <w:bCs/>
+                <w:sz w:val="24"/>
+                <w:szCs w:val="24"/>
+                <w:lang w:val="en-US"/>
+              </w:rPr>
+            </w:pPr>
+            <w:r>
+              <w:rPr>
+                <w:b/>
+                <w:bCs/>
+                <w:sz w:val="24"/>
+                <w:szCs w:val="24"/>
+                <w:lang w:val="en-US"/>
+              </w:rPr>
+              <w:t>Postconditions</w:t>
+            </w:r>
+          </w:p>
+        </w:tc>
+        <w:tc>
+          <w:tcPr>
+            <w:tcW w:w="6925" w:type="dxa"/>
+          </w:tcPr>
+          <w:p>
+            <w:pPr>
+              <w:rPr>
+                <w:rFonts w:ascii="Times New Roman" w:eastAsia="Times New Roman" w:hAnsi="Symbol" w:cs="Times New Roman"/>
+                <w:sz w:val="24"/>
+                <w:szCs w:val="24"/>
+                <w:lang w:val="en-US"/>
+              </w:rPr>
+            </w:pPr>
+            <w:r>
+              <w:rPr>
+                <w:rFonts w:ascii="Times New Roman" w:eastAsia="Times New Roman" w:hAnsi="Symbol" w:cs="Times New Roman"/>
+                <w:sz w:val="24"/>
+                <w:szCs w:val="24"/>
+                <w:lang w:val="en-US"/>
+              </w:rPr>
+              <w:t>The chosen group is permanently deleted from the Roomy platform.</w:t>
+            </w:r>
+          </w:p>
+          <w:p>
+            <w:pPr>
+              <w:rPr>
+                <w:rFonts w:ascii="Times New Roman" w:eastAsia="Times New Roman" w:hAnsi="Symbol" w:cs="Times New Roman"/>
+                <w:sz w:val="24"/>
+                <w:szCs w:val="24"/>
+                <w:lang w:val="en-US"/>
+              </w:rPr>
+            </w:pPr>
+            <w:r>
+              <w:rPr>
+                <w:rFonts w:ascii="Times New Roman" w:eastAsia="Times New Roman" w:hAnsi="Symbol" w:cs="Times New Roman"/>
+                <w:sz w:val="24"/>
+                <w:szCs w:val="24"/>
+                <w:lang w:val="en-US"/>
+              </w:rPr>
+              <w:t>All associated data, including chat history, member lists, and files, are removed.</w:t>
+            </w:r>
+          </w:p>
+          <w:p>
+            <w:pPr>
+              <w:rPr>
+                <w:sz w:val="24"/>
+                <w:szCs w:val="24"/>
+                <w:lang w:val="en-US"/>
+              </w:rPr>
+            </w:pPr>
+            <w:r>
+              <w:rPr>
+                <w:rFonts w:ascii="Times New Roman" w:eastAsia="Times New Roman" w:hAnsi="Symbol" w:cs="Times New Roman"/>
+                <w:sz w:val="24"/>
+                <w:szCs w:val="24"/>
+                <w:lang w:val="en-US"/>
+              </w:rPr>
+              <w:t>Group members are no longer able to access the group or its content.</w:t>
+            </w:r>
+          </w:p>
+        </w:tc>
+      </w:tr>
+      <w:tr>
+        <w:tc>
+          <w:tcPr>
+            <w:tcW w:w="2425" w:type="dxa"/>
+          </w:tcPr>
+          <w:p>
+            <w:pPr>
+              <w:rPr>
+                <w:b/>
+                <w:bCs/>
+                <w:sz w:val="24"/>
+                <w:szCs w:val="24"/>
+                <w:lang w:val="en-US"/>
+              </w:rPr>
+            </w:pPr>
+            <w:r>
+              <w:rPr>
+                <w:b/>
+                <w:bCs/>
+                <w:sz w:val="24"/>
+                <w:szCs w:val="24"/>
+                <w:lang w:val="en-US"/>
+              </w:rPr>
+              <w:t>Normal Flow</w:t>
+            </w:r>
+          </w:p>
+          <w:p>
+            <w:pPr>
+              <w:rPr>
+                <w:b/>
+                <w:bCs/>
+                <w:sz w:val="24"/>
+                <w:szCs w:val="24"/>
+                <w:lang w:val="en-US"/>
+              </w:rPr>
+            </w:pPr>
+          </w:p>
+        </w:tc>
+        <w:tc>
+          <w:tcPr>
+            <w:tcW w:w="6925" w:type="dxa"/>
+          </w:tcPr>
+          <w:p>
+            <w:pPr>
+              <w:rPr>
+                <w:sz w:val="24"/>
+                <w:szCs w:val="24"/>
+                <w:lang w:val="en-US"/>
+              </w:rPr>
+            </w:pPr>
+            <w:r>
+              <w:rPr>
+                <w:sz w:val="24"/>
+                <w:szCs w:val="24"/>
+                <w:lang w:val="en-US"/>
+              </w:rPr>
+              <w:t>The group owner accesses the group settings or management console.</w:t>
+            </w:r>
+          </w:p>
+          <w:p>
+            <w:pPr>
+              <w:rPr>
+                <w:sz w:val="24"/>
+                <w:szCs w:val="24"/>
+                <w:lang w:val="en-US"/>
+              </w:rPr>
+            </w:pPr>
+            <w:r>
+              <w:rPr>
+                <w:sz w:val="24"/>
+                <w:szCs w:val="24"/>
+                <w:lang w:val="en-US"/>
+              </w:rPr>
+              <w:t>The system presents a clear confirmation prompt, highlighting the permanent nature of dismantling the group and the deletion of associated data.</w:t>
+            </w:r>
+          </w:p>
+          <w:p>
+            <w:pPr>
+              <w:rPr>
+                <w:sz w:val="24"/>
+                <w:szCs w:val="24"/>
+                <w:lang w:val="en-US"/>
+              </w:rPr>
+            </w:pPr>
+            <w:r>
+              <w:rPr>
+                <w:sz w:val="24"/>
+                <w:szCs w:val="24"/>
+                <w:lang w:val="en-US"/>
+              </w:rPr>
+              <w:t>The group owner chooses to confirm the dismantlement action.</w:t>
+            </w:r>
+          </w:p>
+          <w:p>
+            <w:pPr>
+              <w:rPr>
+                <w:sz w:val="24"/>
+                <w:szCs w:val="24"/>
+                <w:lang w:val="en-US"/>
+              </w:rPr>
+            </w:pPr>
+            <w:r>
+              <w:rPr>
+                <w:sz w:val="24"/>
+                <w:szCs w:val="24"/>
+                <w:lang w:val="en-US"/>
+              </w:rPr>
+              <w:t>The system permanently deletes the group and its data from the platform.</w:t>
+            </w:r>
+          </w:p>
+        </w:tc>
+      </w:tr>
+      <w:tr>
+        <w:tc>
+          <w:tcPr>
+            <w:tcW w:w="2425" w:type="dxa"/>
+          </w:tcPr>
+          <w:p>
+            <w:pPr>
+              <w:rPr>
+                <w:b/>
+                <w:bCs/>
+                <w:sz w:val="24"/>
+                <w:szCs w:val="24"/>
+                <w:lang w:val="en-US"/>
+              </w:rPr>
+            </w:pPr>
+            <w:r>
+              <w:rPr>
+                <w:b/>
+                <w:bCs/>
+                <w:sz w:val="24"/>
+                <w:szCs w:val="24"/>
+                <w:lang w:val="en-US"/>
+              </w:rPr>
+              <w:t>Alternative flow</w:t>
+            </w:r>
+          </w:p>
+          <w:p>
+            <w:pPr>
+              <w:rPr>
+                <w:sz w:val="24"/>
+                <w:szCs w:val="24"/>
+                <w:lang w:val="en-US"/>
+              </w:rPr>
+            </w:pPr>
+            <w:r>
+              <w:rPr>
+                <w:sz w:val="24"/>
+                <w:szCs w:val="24"/>
+                <w:lang w:val="en-US"/>
+              </w:rPr>
+              <w:t>Alternative flow 1 (</w:t>
+            </w:r>
+            <w:r>
+              <w:rPr>
+                <w:sz w:val="24"/>
+                <w:szCs w:val="24"/>
+                <w:lang w:val="en-US"/>
+              </w:rPr>
+              <w:t>Confirmation Cancellation</w:t>
+            </w:r>
+            <w:r>
+              <w:rPr>
+                <w:sz w:val="24"/>
+                <w:szCs w:val="24"/>
+                <w:lang w:val="en-US"/>
+              </w:rPr>
+              <w:t>)</w:t>
+            </w:r>
+          </w:p>
+        </w:tc>
+        <w:tc>
+          <w:tcPr>
+            <w:tcW w:w="6925" w:type="dxa"/>
+          </w:tcPr>
+          <w:p>
+            <w:pPr>
+              <w:rPr>
+                <w:rFonts w:cstheme="minorHAnsi"/>
+                <w:sz w:val="24"/>
+                <w:szCs w:val="24"/>
+                <w:lang w:val="en-US"/>
+              </w:rPr>
+            </w:pPr>
+            <w:r>
+              <w:rPr>
+                <w:rFonts w:cstheme="minorHAnsi"/>
+                <w:color w:val="1F1F1F"/>
+                <w:sz w:val="24"/>
+                <w:szCs w:val="24"/>
+                <w:shd w:val="clear" w:color="auto" w:fill="FFFFFF"/>
+              </w:rPr>
+              <w:t>If the group owner chooses to cancel the confirmation prompt, the dismantlement process is aborted, and the group remains intact.</w:t>
+            </w:r>
+          </w:p>
+        </w:tc>
+      </w:tr>
+      <w:tr>
+        <w:tc>
+          <w:tcPr>
+            <w:tcW w:w="2425" w:type="dxa"/>
+          </w:tcPr>
+          <w:p>
+            <w:pPr>
+              <w:rPr>
+                <w:b/>
+                <w:bCs/>
+                <w:sz w:val="24"/>
+                <w:szCs w:val="24"/>
+                <w:lang w:val="en-US"/>
+              </w:rPr>
+            </w:pPr>
+            <w:r>
+              <w:rPr>
+                <w:b/>
+                <w:bCs/>
+                <w:sz w:val="24"/>
+                <w:szCs w:val="24"/>
+                <w:lang w:val="en-US"/>
+              </w:rPr>
+              <w:t>Exceptions</w:t>
+            </w:r>
+          </w:p>
+        </w:tc>
+        <w:tc>
+          <w:tcPr>
+            <w:tcW w:w="6925" w:type="dxa"/>
+          </w:tcPr>
+          <w:p>
+            <w:pPr>
+              <w:rPr>
+                <w:rFonts w:cstheme="minorHAnsi"/>
+                <w:sz w:val="24"/>
+                <w:szCs w:val="24"/>
+                <w:lang w:val="en-US"/>
+              </w:rPr>
+            </w:pPr>
+            <w:r>
+              <w:rPr>
+                <w:rFonts w:cstheme="minorHAnsi"/>
+                <w:sz w:val="24"/>
+                <w:szCs w:val="24"/>
+                <w:lang w:val="en-US"/>
+              </w:rPr>
+              <w:t>In case of system overload, an error message is displayed, informing the user to try again later.</w:t>
+            </w:r>
+          </w:p>
+          <w:p>
+            <w:pPr>
+              <w:rPr>
+                <w:rFonts w:cstheme="minorHAnsi"/>
+                <w:sz w:val="24"/>
+                <w:szCs w:val="24"/>
+                <w:lang w:val="en-US"/>
+              </w:rPr>
+            </w:pPr>
+            <w:r>
+              <w:rPr>
+                <w:rFonts w:cstheme="minorHAnsi"/>
+                <w:sz w:val="24"/>
+                <w:szCs w:val="24"/>
+                <w:lang w:val="en-US"/>
+              </w:rPr>
+              <w:t>If the user attempting to dismantle the group is not the owner, the system displays an error message indicating insufficient permissions.</w:t>
+            </w:r>
+          </w:p>
+        </w:tc>
+      </w:tr>
+      <w:tr>
+        <w:tc>
+          <w:tcPr>
+            <w:tcW w:w="2425" w:type="dxa"/>
+          </w:tcPr>
+          <w:p>
+            <w:pPr>
+              <w:rPr>
+                <w:b/>
+                <w:bCs/>
+                <w:sz w:val="24"/>
+                <w:szCs w:val="24"/>
+                <w:lang w:val="en-US"/>
+              </w:rPr>
+            </w:pPr>
+            <w:r>
+              <w:rPr>
+                <w:b/>
+                <w:bCs/>
+                <w:sz w:val="24"/>
+                <w:szCs w:val="24"/>
+                <w:lang w:val="en-US"/>
+              </w:rPr>
+              <w:t>Business Rules</w:t>
+            </w:r>
+          </w:p>
+        </w:tc>
+        <w:tc>
+          <w:tcPr>
+            <w:tcW w:w="6925" w:type="dxa"/>
+          </w:tcPr>
+          <w:p>
+            <w:pPr>
+              <w:rPr>
+                <w:rFonts w:cstheme="minorHAnsi"/>
+                <w:sz w:val="24"/>
+                <w:szCs w:val="24"/>
+                <w:lang w:val="en-US"/>
+              </w:rPr>
+            </w:pPr>
+            <w:r>
+              <w:rPr>
+                <w:rFonts w:cstheme="minorHAnsi"/>
+                <w:sz w:val="24"/>
+                <w:szCs w:val="24"/>
+                <w:lang w:val="en-US"/>
+              </w:rPr>
+              <w:t>Dismantling a group is a permanent action and cannot be undone.</w:t>
+            </w:r>
+          </w:p>
+          <w:p>
+            <w:pPr>
+              <w:rPr>
+                <w:rFonts w:cstheme="minorHAnsi"/>
+                <w:sz w:val="24"/>
+                <w:szCs w:val="24"/>
+                <w:lang w:val="en-US"/>
+              </w:rPr>
+            </w:pPr>
+            <w:r>
+              <w:rPr>
+                <w:rFonts w:cstheme="minorHAnsi"/>
+                <w:sz w:val="24"/>
+                <w:szCs w:val="24"/>
+                <w:lang w:val="en-US"/>
+              </w:rPr>
+              <w:t>Group owners should exercise caution before dismantling a group, as data recovery might not be possible.</w:t>
+            </w:r>
+          </w:p>
+        </w:tc>
+      </w:tr>
+      <w:tr>
+        <w:tc>
+          <w:tcPr>
+            <w:tcW w:w="2425" w:type="dxa"/>
+          </w:tcPr>
+          <w:p>
+            <w:pPr>
+              <w:rPr>
+                <w:b/>
+                <w:bCs/>
+                <w:sz w:val="24"/>
+                <w:szCs w:val="24"/>
+                <w:lang w:val="en-US"/>
+              </w:rPr>
+            </w:pPr>
+            <w:r>
+              <w:rPr>
+                <w:b/>
+                <w:bCs/>
+                <w:sz w:val="24"/>
+                <w:szCs w:val="24"/>
+                <w:lang w:val="en-US"/>
+              </w:rPr>
+              <w:t>Assumptions</w:t>
+            </w:r>
+          </w:p>
+        </w:tc>
+        <w:tc>
+          <w:tcPr>
+            <w:tcW w:w="6925" w:type="dxa"/>
+          </w:tcPr>
+          <w:p>
+            <w:pPr>
+              <w:rPr>
+                <w:rFonts w:cstheme="minorHAnsi"/>
+                <w:sz w:val="24"/>
+                <w:szCs w:val="24"/>
+                <w:lang w:val="en-US"/>
+              </w:rPr>
+            </w:pPr>
+            <w:r>
+              <w:rPr>
+                <w:rFonts w:cstheme="minorHAnsi"/>
+                <w:sz w:val="24"/>
+                <w:szCs w:val="24"/>
+                <w:lang w:val="en-US"/>
+              </w:rPr>
+              <w:t>The group owner has carefully considered the decision to dismantle the group and understands the consequences.</w:t>
+            </w:r>
+          </w:p>
+          <w:p>
+            <w:pPr>
+              <w:rPr>
+                <w:rFonts w:cstheme="minorHAnsi"/>
+                <w:sz w:val="24"/>
+                <w:szCs w:val="24"/>
+                <w:lang w:val="en-US"/>
+              </w:rPr>
+            </w:pPr>
+            <w:r>
+              <w:rPr>
+                <w:rFonts w:cstheme="minorHAnsi"/>
+                <w:sz w:val="24"/>
+                <w:szCs w:val="24"/>
+                <w:lang w:val="en-US"/>
+              </w:rPr>
+              <w:t>The group owner has communicated the dismantlement to relevant members if necessary (depending on the situation).</w:t>
+            </w:r>
+          </w:p>
+          <w:p>
+            <w:pPr>
+              <w:rPr>
+                <w:rFonts w:cstheme="minorHAnsi"/>
+                <w:sz w:val="24"/>
+                <w:szCs w:val="24"/>
+                <w:lang w:val="en-US"/>
+              </w:rPr>
+            </w:pPr>
+          </w:p>
+        </w:tc>
+      </w:tr>
+    </w:tbl>
+    <w:p>
+      <w:pPr>
+        <w:rPr>
+          <w:b/>
+          <w:bCs/>
+          <w:sz w:val="38"/>
+          <w:szCs w:val="38"/>
+          <w:lang w:val="en-US"/>
+        </w:rPr>
+      </w:pPr>
+      <w:r>
+        <w:rPr>
+          <w:b/>
+          <w:bCs/>
+          <w:sz w:val="38"/>
+          <w:szCs w:val="38"/>
+          <w:lang w:val="en-US"/>
+        </w:rPr>
+        <w:lastRenderedPageBreak/>
+        <w:t>Log Out</w:t>
+      </w:r>
+      <w:r>
+        <w:rPr>
+          <w:b/>
+          <w:bCs/>
+          <w:sz w:val="38"/>
+          <w:szCs w:val="38"/>
+          <w:lang w:val="en-US"/>
+        </w:rPr>
+        <w:t>:</w:t>
+      </w:r>
+    </w:p>
+    <w:tbl>
+      <w:tblPr>
+        <w:tblStyle w:val="TableGrid"/>
+        <w:tblW w:w="0" w:type="auto"/>
+        <w:tblLook w:val="04A0" w:firstRow="1" w:lastRow="0" w:firstColumn="1" w:lastColumn="0" w:noHBand="0" w:noVBand="1"/>
+      </w:tblPr>
+      <w:tblGrid>
+        <w:gridCol w:w="2425"/>
+        <w:gridCol w:w="6925"/>
+      </w:tblGrid>
+      <w:tr>
+        <w:tc>
+          <w:tcPr>
+            <w:tcW w:w="2425" w:type="dxa"/>
+          </w:tcPr>
+          <w:p>
+            <w:pPr>
+              <w:rPr>
+                <w:b/>
+                <w:bCs/>
+                <w:sz w:val="24"/>
+                <w:szCs w:val="24"/>
+                <w:lang w:val="en-US"/>
+              </w:rPr>
+            </w:pPr>
+            <w:r>
+              <w:rPr>
+                <w:b/>
+                <w:bCs/>
+                <w:sz w:val="24"/>
+                <w:szCs w:val="24"/>
+                <w:lang w:val="en-US"/>
+              </w:rPr>
+              <w:t>Use case ID</w:t>
+            </w:r>
+          </w:p>
+        </w:tc>
+        <w:tc>
+          <w:tcPr>
+            <w:tcW w:w="6925" w:type="dxa"/>
+          </w:tcPr>
+          <w:p>
+            <w:pPr>
+              <w:rPr>
+                <w:sz w:val="24"/>
+                <w:szCs w:val="24"/>
+                <w:lang w:val="en-US"/>
+              </w:rPr>
+            </w:pPr>
+            <w:r>
+              <w:rPr>
+                <w:sz w:val="24"/>
+                <w:szCs w:val="24"/>
+                <w:lang w:val="en-US"/>
+              </w:rPr>
+              <w:t>UC -</w:t>
+            </w:r>
+            <w:r>
+              <w:rPr>
+                <w:sz w:val="24"/>
+                <w:szCs w:val="24"/>
+                <w:lang w:val="en-US"/>
+              </w:rPr>
+              <w:t>10</w:t>
+            </w:r>
+          </w:p>
+        </w:tc>
+      </w:tr>
+      <w:tr>
+        <w:tc>
+          <w:tcPr>
+            <w:tcW w:w="2425" w:type="dxa"/>
+          </w:tcPr>
+          <w:p>
+            <w:pPr>
+              <w:rPr>
+                <w:b/>
+                <w:bCs/>
+                <w:sz w:val="24"/>
+                <w:szCs w:val="24"/>
+                <w:lang w:val="en-US"/>
+              </w:rPr>
+            </w:pPr>
+            <w:r>
+              <w:rPr>
+                <w:b/>
+                <w:bCs/>
+                <w:sz w:val="24"/>
+                <w:szCs w:val="24"/>
+                <w:lang w:val="en-US"/>
+              </w:rPr>
+              <w:t>Use case Name</w:t>
+            </w:r>
+          </w:p>
+        </w:tc>
+        <w:tc>
+          <w:tcPr>
+            <w:tcW w:w="6925" w:type="dxa"/>
+          </w:tcPr>
+          <w:p>
+            <w:pPr>
+              <w:rPr>
+                <w:sz w:val="24"/>
+                <w:szCs w:val="24"/>
+                <w:lang w:val="en-US"/>
+              </w:rPr>
+            </w:pPr>
+            <w:r>
+              <w:rPr>
+                <w:sz w:val="24"/>
+                <w:szCs w:val="24"/>
+                <w:lang w:val="en-US"/>
+              </w:rPr>
+              <w:t>Log Out</w:t>
+            </w:r>
+          </w:p>
+        </w:tc>
+      </w:tr>
+      <w:tr>
+        <w:tc>
+          <w:tcPr>
+            <w:tcW w:w="2425" w:type="dxa"/>
+          </w:tcPr>
+          <w:p>
+            <w:pPr>
+              <w:rPr>
+                <w:b/>
+                <w:bCs/>
+                <w:sz w:val="24"/>
+                <w:szCs w:val="24"/>
+                <w:lang w:val="en-US"/>
+              </w:rPr>
+            </w:pPr>
+            <w:r>
+              <w:rPr>
+                <w:b/>
+                <w:bCs/>
+                <w:sz w:val="24"/>
+                <w:szCs w:val="24"/>
+                <w:lang w:val="en-US"/>
+              </w:rPr>
+              <w:t>Actors</w:t>
+            </w:r>
+          </w:p>
+        </w:tc>
+        <w:tc>
+          <w:tcPr>
+            <w:tcW w:w="6925" w:type="dxa"/>
+          </w:tcPr>
+          <w:p>
+            <w:pPr>
+              <w:rPr>
+                <w:sz w:val="24"/>
+                <w:szCs w:val="24"/>
+                <w:lang w:val="en-US"/>
+              </w:rPr>
+            </w:pPr>
+            <w:r>
+              <w:rPr>
+                <w:sz w:val="24"/>
+                <w:szCs w:val="24"/>
+                <w:lang w:val="en-US"/>
+              </w:rPr>
+              <w:t>User</w:t>
+            </w:r>
+          </w:p>
+        </w:tc>
+      </w:tr>
+      <w:tr>
+        <w:tc>
+          <w:tcPr>
+            <w:tcW w:w="2425" w:type="dxa"/>
+          </w:tcPr>
+          <w:p>
+            <w:pPr>
+              <w:rPr>
+                <w:b/>
+                <w:bCs/>
+                <w:sz w:val="24"/>
+                <w:szCs w:val="24"/>
+                <w:lang w:val="en-US"/>
+              </w:rPr>
+            </w:pPr>
+            <w:r>
+              <w:rPr>
+                <w:b/>
+                <w:bCs/>
+                <w:sz w:val="24"/>
+                <w:szCs w:val="24"/>
+                <w:lang w:val="en-US"/>
+              </w:rPr>
+              <w:t>Description</w:t>
+            </w:r>
+          </w:p>
+        </w:tc>
+        <w:tc>
+          <w:tcPr>
+            <w:tcW w:w="6925" w:type="dxa"/>
+          </w:tcPr>
+          <w:p>
+            <w:pPr>
+              <w:rPr>
+                <w:sz w:val="24"/>
+                <w:szCs w:val="24"/>
+                <w:lang w:val="en-US"/>
+              </w:rPr>
+            </w:pPr>
+            <w:r>
+              <w:rPr>
+                <w:sz w:val="24"/>
+                <w:szCs w:val="24"/>
+                <w:lang w:val="en-US"/>
+              </w:rPr>
+              <w:t>This use case outlines the process for a user to terminate their current session on the Roomy platform. Logging out ensures the user's account is no longer actively connected and accessible on the device.</w:t>
+            </w:r>
+          </w:p>
+        </w:tc>
+      </w:tr>
+      <w:tr>
+        <w:tc>
+          <w:tcPr>
+            <w:tcW w:w="2425" w:type="dxa"/>
+          </w:tcPr>
+          <w:p>
+            <w:pPr>
+              <w:rPr>
+                <w:b/>
+                <w:bCs/>
+                <w:sz w:val="24"/>
+                <w:szCs w:val="24"/>
+                <w:lang w:val="en-US"/>
+              </w:rPr>
+            </w:pPr>
+            <w:r>
+              <w:rPr>
+                <w:b/>
+                <w:bCs/>
+                <w:sz w:val="24"/>
+                <w:szCs w:val="24"/>
+                <w:lang w:val="en-US"/>
+              </w:rPr>
+              <w:t>Trigger</w:t>
+            </w:r>
+          </w:p>
+        </w:tc>
+        <w:tc>
+          <w:tcPr>
+            <w:tcW w:w="6925" w:type="dxa"/>
+          </w:tcPr>
+          <w:p>
+            <w:pPr>
+              <w:rPr>
+                <w:sz w:val="24"/>
+                <w:szCs w:val="24"/>
+                <w:lang w:val="en-US"/>
+              </w:rPr>
+            </w:pPr>
+            <w:r>
+              <w:rPr>
+                <w:sz w:val="24"/>
+                <w:szCs w:val="24"/>
+                <w:lang w:val="en-US"/>
+              </w:rPr>
+              <w:t>The user desires to end their current use of the Roomy platform and disconnect their account. This could be due to finishing their work, taking a break, or switching to another device.</w:t>
+            </w:r>
+          </w:p>
+        </w:tc>
+      </w:tr>
+      <w:tr>
+        <w:tc>
+          <w:tcPr>
+            <w:tcW w:w="2425" w:type="dxa"/>
+          </w:tcPr>
+          <w:p>
+            <w:pPr>
+              <w:rPr>
+                <w:b/>
+                <w:bCs/>
+                <w:sz w:val="24"/>
+                <w:szCs w:val="24"/>
+                <w:lang w:val="en-US"/>
+              </w:rPr>
+            </w:pPr>
+            <w:r>
+              <w:rPr>
+                <w:b/>
+                <w:bCs/>
+                <w:sz w:val="24"/>
+                <w:szCs w:val="24"/>
+                <w:lang w:val="en-US"/>
+              </w:rPr>
+              <w:t>Preconditions</w:t>
+            </w:r>
+          </w:p>
+        </w:tc>
+        <w:tc>
+          <w:tcPr>
+            <w:tcW w:w="6925" w:type="dxa"/>
+          </w:tcPr>
+          <w:p>
+            <w:pPr>
+              <w:rPr>
+                <w:sz w:val="24"/>
+                <w:szCs w:val="24"/>
+                <w:lang w:val="en-US"/>
+              </w:rPr>
+            </w:pPr>
+            <w:r>
+              <w:rPr>
+                <w:sz w:val="24"/>
+                <w:szCs w:val="24"/>
+                <w:lang w:val="en-US"/>
+              </w:rPr>
+              <w:t>The user's session is terminated on the device.</w:t>
+            </w:r>
+          </w:p>
+          <w:p>
+            <w:pPr>
+              <w:rPr>
+                <w:sz w:val="24"/>
+                <w:szCs w:val="24"/>
+                <w:lang w:val="en-US"/>
+              </w:rPr>
+            </w:pPr>
+            <w:r>
+              <w:rPr>
+                <w:sz w:val="24"/>
+                <w:szCs w:val="24"/>
+                <w:lang w:val="en-US"/>
+              </w:rPr>
+              <w:t>The user is no longer actively connected to the Roomy platform.</w:t>
+            </w:r>
+          </w:p>
+          <w:p>
+            <w:pPr>
+              <w:rPr>
+                <w:sz w:val="24"/>
+                <w:szCs w:val="24"/>
+                <w:lang w:val="en-US"/>
+              </w:rPr>
+            </w:pPr>
+            <w:r>
+              <w:rPr>
+                <w:sz w:val="24"/>
+                <w:szCs w:val="24"/>
+                <w:lang w:val="en-US"/>
+              </w:rPr>
+              <w:t>Any confidential information associated with the user's account is no longer readily accessible on the device.</w:t>
+            </w:r>
+          </w:p>
+        </w:tc>
+      </w:tr>
+      <w:tr>
+        <w:tc>
+          <w:tcPr>
+            <w:tcW w:w="2425" w:type="dxa"/>
+          </w:tcPr>
+          <w:p>
+            <w:pPr>
+              <w:rPr>
+                <w:b/>
+                <w:bCs/>
+                <w:sz w:val="24"/>
+                <w:szCs w:val="24"/>
+                <w:lang w:val="en-US"/>
+              </w:rPr>
+            </w:pPr>
+            <w:r>
+              <w:rPr>
+                <w:b/>
+                <w:bCs/>
+                <w:sz w:val="24"/>
+                <w:szCs w:val="24"/>
+                <w:lang w:val="en-US"/>
+              </w:rPr>
+              <w:t>Postconditions</w:t>
+            </w:r>
+          </w:p>
+        </w:tc>
+        <w:tc>
+          <w:tcPr>
+            <w:tcW w:w="6925" w:type="dxa"/>
+          </w:tcPr>
+          <w:p>
+            <w:pPr>
+              <w:rPr>
+                <w:sz w:val="24"/>
+                <w:szCs w:val="24"/>
+                <w:lang w:val="en-US"/>
+              </w:rPr>
+            </w:pPr>
+            <w:r>
+              <w:rPr>
+                <w:sz w:val="24"/>
+                <w:szCs w:val="24"/>
+                <w:lang w:val="en-US"/>
+              </w:rPr>
+              <w:t>The user is successfully logged into the Roomy application.</w:t>
+            </w:r>
+          </w:p>
+          <w:p>
+            <w:pPr>
+              <w:rPr>
+                <w:sz w:val="24"/>
+                <w:szCs w:val="24"/>
+                <w:lang w:val="en-US"/>
+              </w:rPr>
+            </w:pPr>
+            <w:r>
+              <w:rPr>
+                <w:sz w:val="24"/>
+                <w:szCs w:val="24"/>
+                <w:lang w:val="en-US"/>
+              </w:rPr>
+              <w:t>The user gains access to their account features and functionalities.</w:t>
+            </w:r>
+          </w:p>
+        </w:tc>
+      </w:tr>
+      <w:tr>
+        <w:tc>
+          <w:tcPr>
+            <w:tcW w:w="2425" w:type="dxa"/>
+          </w:tcPr>
+          <w:p>
+            <w:pPr>
+              <w:rPr>
+                <w:b/>
+                <w:bCs/>
+                <w:sz w:val="24"/>
+                <w:szCs w:val="24"/>
+                <w:lang w:val="en-US"/>
+              </w:rPr>
+            </w:pPr>
+            <w:r>
+              <w:rPr>
+                <w:b/>
+                <w:bCs/>
+                <w:sz w:val="24"/>
+                <w:szCs w:val="24"/>
+                <w:lang w:val="en-US"/>
+              </w:rPr>
+              <w:t>Normal Flow</w:t>
+            </w:r>
+          </w:p>
+        </w:tc>
+        <w:tc>
+          <w:tcPr>
+            <w:tcW w:w="6925" w:type="dxa"/>
+          </w:tcPr>
+          <w:p>
+            <w:pPr>
+              <w:rPr>
+                <w:sz w:val="24"/>
+                <w:szCs w:val="24"/>
+                <w:lang w:val="en-US"/>
+              </w:rPr>
+            </w:pPr>
+            <w:r>
+              <w:rPr>
+                <w:sz w:val="24"/>
+                <w:szCs w:val="24"/>
+                <w:lang w:val="en-US"/>
+              </w:rPr>
+              <w:t>The user accesses the account menu or profile settings within the Roomy application.</w:t>
+            </w:r>
+          </w:p>
+          <w:p>
+            <w:pPr>
+              <w:rPr>
+                <w:sz w:val="24"/>
+                <w:szCs w:val="24"/>
+                <w:lang w:val="en-US"/>
+              </w:rPr>
+            </w:pPr>
+            <w:r>
+              <w:rPr>
+                <w:sz w:val="24"/>
+                <w:szCs w:val="24"/>
+                <w:lang w:val="en-US"/>
+              </w:rPr>
+              <w:t>The user identifies a clear option labeled "Log Out" or similar terminology.</w:t>
+            </w:r>
+          </w:p>
+          <w:p>
+            <w:pPr>
+              <w:rPr>
+                <w:sz w:val="24"/>
+                <w:szCs w:val="24"/>
+                <w:lang w:val="en-US"/>
+              </w:rPr>
+            </w:pPr>
+            <w:r>
+              <w:rPr>
+                <w:sz w:val="24"/>
+                <w:szCs w:val="24"/>
+                <w:lang w:val="en-US"/>
+              </w:rPr>
+              <w:t>The user selects the "Log Out" option.</w:t>
+            </w:r>
+          </w:p>
+          <w:p>
+            <w:pPr>
+              <w:rPr>
+                <w:sz w:val="24"/>
+                <w:szCs w:val="24"/>
+                <w:lang w:val="en-US"/>
+              </w:rPr>
+            </w:pPr>
+            <w:r>
+              <w:rPr>
+                <w:sz w:val="24"/>
+                <w:szCs w:val="24"/>
+                <w:lang w:val="en-US"/>
+              </w:rPr>
+              <w:t>The system prompts the user for confirmation (optional) to prevent accidental logouts.</w:t>
+            </w:r>
+          </w:p>
+          <w:p>
+            <w:pPr>
+              <w:rPr>
+                <w:sz w:val="24"/>
+                <w:szCs w:val="24"/>
+                <w:lang w:val="en-US"/>
+              </w:rPr>
+            </w:pPr>
+            <w:r>
+              <w:rPr>
+                <w:sz w:val="24"/>
+                <w:szCs w:val="24"/>
+                <w:lang w:val="en-US"/>
+              </w:rPr>
+              <w:t>The user confirms the logout (if prompted).</w:t>
+            </w:r>
+          </w:p>
+          <w:p>
+            <w:pPr>
+              <w:rPr>
+                <w:sz w:val="24"/>
+                <w:szCs w:val="24"/>
+                <w:lang w:val="en-US"/>
+              </w:rPr>
+            </w:pPr>
+            <w:r>
+              <w:rPr>
+                <w:sz w:val="24"/>
+                <w:szCs w:val="24"/>
+                <w:lang w:val="en-US"/>
+              </w:rPr>
+              <w:t>The system successfully terminates the user's session and returns them to a login screen or non-account-specific area of the application.</w:t>
+            </w:r>
+          </w:p>
+        </w:tc>
+      </w:tr>
+      <w:tr>
+        <w:tc>
+          <w:tcPr>
+            <w:tcW w:w="2425" w:type="dxa"/>
+          </w:tcPr>
+          <w:p>
+            <w:pPr>
+              <w:rPr>
+                <w:b/>
+                <w:bCs/>
+                <w:sz w:val="24"/>
+                <w:szCs w:val="24"/>
+                <w:lang w:val="en-US"/>
+              </w:rPr>
+            </w:pPr>
+            <w:r>
+              <w:rPr>
+                <w:b/>
+                <w:bCs/>
+                <w:sz w:val="24"/>
+                <w:szCs w:val="24"/>
+                <w:lang w:val="en-US"/>
+              </w:rPr>
+              <w:t>Alternative flow</w:t>
+            </w:r>
+          </w:p>
+          <w:p>
+            <w:pPr>
+              <w:rPr>
+                <w:sz w:val="24"/>
+                <w:szCs w:val="24"/>
+                <w:lang w:val="en-US"/>
+              </w:rPr>
+            </w:pPr>
+            <w:r>
+              <w:rPr>
+                <w:sz w:val="24"/>
+                <w:szCs w:val="24"/>
+                <w:lang w:val="en-US"/>
+              </w:rPr>
+              <w:t>Alternative flow 1 (</w:t>
+            </w:r>
+            <w:r>
+              <w:rPr>
+                <w:sz w:val="24"/>
+                <w:szCs w:val="24"/>
+                <w:lang w:val="en-US"/>
+              </w:rPr>
+              <w:t>Confirmation Cancellation</w:t>
+            </w:r>
+            <w:r>
+              <w:rPr>
+                <w:sz w:val="24"/>
+                <w:szCs w:val="24"/>
+                <w:lang w:val="en-US"/>
+              </w:rPr>
+              <w:t>)</w:t>
+            </w:r>
+          </w:p>
+        </w:tc>
+        <w:tc>
+          <w:tcPr>
+            <w:tcW w:w="6925" w:type="dxa"/>
+          </w:tcPr>
+          <w:p>
+            <w:pPr>
+              <w:rPr>
+                <w:sz w:val="24"/>
+                <w:szCs w:val="24"/>
+                <w:lang w:val="en-US"/>
+              </w:rPr>
+            </w:pPr>
+            <w:r>
+              <w:rPr>
+                <w:sz w:val="24"/>
+                <w:szCs w:val="24"/>
+                <w:lang w:val="en-US"/>
+              </w:rPr>
+              <w:t>If the user chooses to cancel the confirmation prompt (if presented), the logout process is aborted, and the user remains logged in.</w:t>
+            </w:r>
+          </w:p>
+        </w:tc>
+      </w:tr>
+      <w:tr>
+        <w:tc>
+          <w:tcPr>
+            <w:tcW w:w="2425" w:type="dxa"/>
+          </w:tcPr>
+          <w:p>
+            <w:pPr>
+              <w:rPr>
+                <w:b/>
+                <w:bCs/>
+                <w:sz w:val="24"/>
+                <w:szCs w:val="24"/>
+                <w:lang w:val="en-US"/>
+              </w:rPr>
+            </w:pPr>
+            <w:r>
+              <w:rPr>
+                <w:b/>
+                <w:bCs/>
+                <w:sz w:val="24"/>
+                <w:szCs w:val="24"/>
+                <w:lang w:val="en-US"/>
+              </w:rPr>
+              <w:t>Exceptions</w:t>
+            </w:r>
+          </w:p>
+        </w:tc>
+        <w:tc>
+          <w:tcPr>
+            <w:tcW w:w="6925" w:type="dxa"/>
+          </w:tcPr>
+          <w:p>
+            <w:pPr>
+              <w:rPr>
+                <w:sz w:val="24"/>
+                <w:szCs w:val="24"/>
+                <w:lang w:val="en-US"/>
+              </w:rPr>
+            </w:pPr>
+            <w:r>
+              <w:rPr>
+                <w:sz w:val="24"/>
+                <w:szCs w:val="24"/>
+                <w:lang w:val="en-US"/>
+              </w:rPr>
+              <w:t>In case of system overload, an error message is displayed, informing the user to try again later.</w:t>
+            </w:r>
+          </w:p>
+        </w:tc>
+      </w:tr>
+      <w:tr>
+        <w:tc>
+          <w:tcPr>
+            <w:tcW w:w="2425" w:type="dxa"/>
+          </w:tcPr>
+          <w:p>
+            <w:pPr>
+              <w:rPr>
+                <w:b/>
+                <w:bCs/>
+                <w:sz w:val="24"/>
+                <w:szCs w:val="24"/>
+                <w:lang w:val="en-US"/>
+              </w:rPr>
+            </w:pPr>
+            <w:r>
+              <w:rPr>
+                <w:b/>
+                <w:bCs/>
+                <w:sz w:val="24"/>
+                <w:szCs w:val="24"/>
+                <w:lang w:val="en-US"/>
+              </w:rPr>
+              <w:t>Business Rules</w:t>
+            </w:r>
+          </w:p>
+        </w:tc>
+        <w:tc>
+          <w:tcPr>
+            <w:tcW w:w="6925" w:type="dxa"/>
+          </w:tcPr>
+          <w:p>
+            <w:pPr>
+              <w:rPr>
+                <w:sz w:val="24"/>
+                <w:szCs w:val="24"/>
+                <w:lang w:val="en-US"/>
+              </w:rPr>
+            </w:pPr>
+            <w:r>
+              <w:rPr>
+                <w:sz w:val="24"/>
+                <w:szCs w:val="24"/>
+                <w:lang w:val="en-US"/>
+              </w:rPr>
+              <w:t>None specifically for logging out, but security best practices regarding session management might apply.</w:t>
+            </w:r>
+          </w:p>
+        </w:tc>
+      </w:tr>
+      <w:tr>
+        <w:tc>
+          <w:tcPr>
+            <w:tcW w:w="2425" w:type="dxa"/>
+          </w:tcPr>
+          <w:p>
+            <w:pPr>
+              <w:rPr>
+                <w:b/>
+                <w:bCs/>
+                <w:sz w:val="24"/>
+                <w:szCs w:val="24"/>
+                <w:lang w:val="en-US"/>
+              </w:rPr>
+            </w:pPr>
+            <w:r>
+              <w:rPr>
+                <w:b/>
+                <w:bCs/>
+                <w:sz w:val="24"/>
+                <w:szCs w:val="24"/>
+                <w:lang w:val="en-US"/>
+              </w:rPr>
+              <w:t>Assumptions</w:t>
+            </w:r>
+          </w:p>
+        </w:tc>
+        <w:tc>
+          <w:tcPr>
+            <w:tcW w:w="6925" w:type="dxa"/>
+          </w:tcPr>
+          <w:p>
+            <w:pPr>
+              <w:rPr>
+                <w:sz w:val="24"/>
+                <w:szCs w:val="24"/>
+                <w:lang w:val="en-US"/>
+              </w:rPr>
+            </w:pPr>
+            <w:r>
+              <w:rPr>
+                <w:sz w:val="24"/>
+                <w:szCs w:val="24"/>
+                <w:lang w:val="en-US"/>
+              </w:rPr>
+              <w:t>The user understands the purpose of logging out and its impact on their current session.</w:t>
+            </w:r>
+          </w:p>
+        </w:tc>
+      </w:tr>
+    </w:tbl>
+    <w:p>
+      <w:pPr>
+        <w:rPr>
+          <w:lang w:val="en-US"/>
+        </w:rPr>
+      </w:pPr>
+    </w:p>
+    <w:p>
+      <w:pPr>
+        <w:rPr>
+          <w:lang w:val="en-US"/>
+        </w:rPr>
+      </w:pPr>
+    </w:p>
+    <w:p>
+      <w:pPr>
+        <w:rPr>
+          <w:lang w:val="en-US"/>
+        </w:rPr>
+      </w:pPr>
+    </w:p>
+    <w:p>
+      <w:pPr>
         <w:keepNext/>
         <w:keepLines/>
         <w:spacing w:before="480" w:after="240" w:line="276" w:lineRule="auto"/>
@@ -12054,10 +18185,6 @@
           <w:lang w:val="en-US"/>
         </w:rPr>
       </w:pPr>
-      <w:bookmarkStart w:id="51" w:name="_Toc488853132"/>
-      <w:bookmarkStart w:id="52" w:name="_Toc506386193"/>
-      <w:bookmarkStart w:id="53" w:name="_Toc520754473"/>
-      <w:bookmarkStart w:id="54" w:name="_Toc162133596"/>
       <w:r>
         <w:rPr>
           <w:rFonts w:asciiTheme="majorBidi" w:eastAsia="Times New Roman" w:hAnsiTheme="majorBidi" w:cstheme="majorBidi"/>
@@ -12753,27 +18880,7 @@
           <w:szCs w:val="20"/>
           <w:lang w:val="en-US"/>
         </w:rPr>
-        <w:t xml:space="preserve">Mention all the hardware/software tools and technologies with version </w:t>
-      </w:r>
-      <w:proofErr w:type="gramStart"/>
-      <w:r>
-        <w:rPr>
-          <w:rFonts w:asciiTheme="majorBidi" w:eastAsia="Times New Roman" w:hAnsiTheme="majorBidi" w:cstheme="majorBidi"/>
-          <w:sz w:val="24"/>
-          <w:szCs w:val="20"/>
-          <w:lang w:val="en-US"/>
-        </w:rPr>
-        <w:t>number</w:t>
-      </w:r>
-      <w:proofErr w:type="gramEnd"/>
-      <w:r>
-        <w:rPr>
-          <w:rFonts w:asciiTheme="majorBidi" w:eastAsia="Times New Roman" w:hAnsiTheme="majorBidi" w:cstheme="majorBidi"/>
-          <w:sz w:val="24"/>
-          <w:szCs w:val="20"/>
-          <w:lang w:val="en-US"/>
-        </w:rPr>
-        <w:t xml:space="preserve"> which will be used in implementation of the project. Write about the APIs, language(s), SDK(s) etc. which you will use for implementation. </w:t>
+        <w:t xml:space="preserve">Mention all the hardware/software tools and technologies with version number which will be used in implementation of the project. Write about the APIs, language(s), SDK(s) etc. which you will use for implementation. </w:t>
       </w:r>
     </w:p>
     <w:p>
@@ -15785,27 +21892,7 @@
           <w:szCs w:val="20"/>
           <w:lang w:val="en-US"/>
         </w:rPr>
-        <w:t xml:space="preserve">Insert minimum mockups (Usually 4-6 mockups) which show the major modules mentioned in the scope section of the document. Do not include mockups for Login, Signup, Forgot Password, Contact Us, About Us etc. If the project is a Web or a Smartphone Application, then include </w:t>
-      </w:r>
-      <w:proofErr w:type="gramStart"/>
-      <w:r>
-        <w:rPr>
-          <w:rFonts w:asciiTheme="majorBidi" w:eastAsia="Times New Roman" w:hAnsiTheme="majorBidi" w:cstheme="majorBidi"/>
-          <w:sz w:val="24"/>
-          <w:szCs w:val="20"/>
-          <w:lang w:val="en-US"/>
-        </w:rPr>
-        <w:t>at-least</w:t>
-      </w:r>
-      <w:proofErr w:type="gramEnd"/>
-      <w:r>
-        <w:rPr>
-          <w:rFonts w:asciiTheme="majorBidi" w:eastAsia="Times New Roman" w:hAnsiTheme="majorBidi" w:cstheme="majorBidi"/>
-          <w:sz w:val="24"/>
-          <w:szCs w:val="20"/>
-          <w:lang w:val="en-US"/>
-        </w:rPr>
-        <w:t xml:space="preserve"> three mockups from each part of the project.</w:t>
+        <w:t>Insert minimum mockups (Usually 4-6 mockups) which show the major modules mentioned in the scope section of the document. Do not include mockups for Login, Signup, Forgot Password, Contact Us, About Us etc. If the project is a Web or a Smartphone Application, then include at-least three mockups from each part of the project.</w:t>
       </w:r>
       <w:bookmarkEnd w:id="106"/>
       <w:bookmarkEnd w:id="107"/>
@@ -16882,6 +22969,119 @@
     </w:lvl>
   </w:abstractNum>
   <w:abstractNum w:abstractNumId="1" w15:restartNumberingAfterBreak="0">
+    <w:nsid w:val="3C5721A6"/>
+    <w:multiLevelType w:val="multilevel"/>
+    <w:tmpl w:val="37E6CB6A"/>
+    <w:lvl w:ilvl="0">
+      <w:start w:val="1"/>
+      <w:numFmt w:val="decimal"/>
+      <w:lvlText w:val="%1."/>
+      <w:lvlJc w:val="left"/>
+      <w:pPr>
+        <w:tabs>
+          <w:tab w:val="num" w:pos="720"/>
+        </w:tabs>
+        <w:ind w:left="720" w:hanging="360"/>
+      </w:pPr>
+    </w:lvl>
+    <w:lvl w:ilvl="1" w:tentative="1">
+      <w:start w:val="1"/>
+      <w:numFmt w:val="decimal"/>
+      <w:lvlText w:val="%2."/>
+      <w:lvlJc w:val="left"/>
+      <w:pPr>
+        <w:tabs>
+          <w:tab w:val="num" w:pos="1440"/>
+        </w:tabs>
+        <w:ind w:left="1440" w:hanging="360"/>
+      </w:pPr>
+    </w:lvl>
+    <w:lvl w:ilvl="2" w:tentative="1">
+      <w:start w:val="1"/>
+      <w:numFmt w:val="decimal"/>
+      <w:lvlText w:val="%3."/>
+      <w:lvlJc w:val="left"/>
+      <w:pPr>
+        <w:tabs>
+          <w:tab w:val="num" w:pos="2160"/>
+        </w:tabs>
+        <w:ind w:left="2160" w:hanging="360"/>
+      </w:pPr>
+    </w:lvl>
+    <w:lvl w:ilvl="3" w:tentative="1">
+      <w:start w:val="1"/>
+      <w:numFmt w:val="decimal"/>
+      <w:lvlText w:val="%4."/>
+      <w:lvlJc w:val="left"/>
+      <w:pPr>
+        <w:tabs>
+          <w:tab w:val="num" w:pos="2880"/>
+        </w:tabs>
+        <w:ind w:left="2880" w:hanging="360"/>
+      </w:pPr>
+    </w:lvl>
+    <w:lvl w:ilvl="4" w:tentative="1">
+      <w:start w:val="1"/>
+      <w:numFmt w:val="decimal"/>
+      <w:lvlText w:val="%5."/>
+      <w:lvlJc w:val="left"/>
+      <w:pPr>
+        <w:tabs>
+          <w:tab w:val="num" w:pos="3600"/>
+        </w:tabs>
+        <w:ind w:left="3600" w:hanging="360"/>
+      </w:pPr>
+    </w:lvl>
+    <w:lvl w:ilvl="5" w:tentative="1">
+      <w:start w:val="1"/>
+      <w:numFmt w:val="decimal"/>
+      <w:lvlText w:val="%6."/>
+      <w:lvlJc w:val="left"/>
+      <w:pPr>
+        <w:tabs>
+          <w:tab w:val="num" w:pos="4320"/>
+        </w:tabs>
+        <w:ind w:left="4320" w:hanging="360"/>
+      </w:pPr>
+    </w:lvl>
+    <w:lvl w:ilvl="6" w:tentative="1">
+      <w:start w:val="1"/>
+      <w:numFmt w:val="decimal"/>
+      <w:lvlText w:val="%7."/>
+      <w:lvlJc w:val="left"/>
+      <w:pPr>
+        <w:tabs>
+          <w:tab w:val="num" w:pos="5040"/>
+        </w:tabs>
+        <w:ind w:left="5040" w:hanging="360"/>
+      </w:pPr>
+    </w:lvl>
+    <w:lvl w:ilvl="7" w:tentative="1">
+      <w:start w:val="1"/>
+      <w:numFmt w:val="decimal"/>
+      <w:lvlText w:val="%8."/>
+      <w:lvlJc w:val="left"/>
+      <w:pPr>
+        <w:tabs>
+          <w:tab w:val="num" w:pos="5760"/>
+        </w:tabs>
+        <w:ind w:left="5760" w:hanging="360"/>
+      </w:pPr>
+    </w:lvl>
+    <w:lvl w:ilvl="8" w:tentative="1">
+      <w:start w:val="1"/>
+      <w:numFmt w:val="decimal"/>
+      <w:lvlText w:val="%9."/>
+      <w:lvlJc w:val="left"/>
+      <w:pPr>
+        <w:tabs>
+          <w:tab w:val="num" w:pos="6480"/>
+        </w:tabs>
+        <w:ind w:left="6480" w:hanging="360"/>
+      </w:pPr>
+    </w:lvl>
+  </w:abstractNum>
+  <w:abstractNum w:abstractNumId="2" w15:restartNumberingAfterBreak="0">
     <w:nsid w:val="5A1E7824"/>
     <w:multiLevelType w:val="multilevel"/>
     <w:tmpl w:val="7C36A9F2"/>
@@ -16997,7 +23197,7 @@
       </w:pPr>
     </w:lvl>
   </w:abstractNum>
-  <w:abstractNum w:abstractNumId="2" w15:restartNumberingAfterBreak="0">
+  <w:abstractNum w:abstractNumId="3" w15:restartNumberingAfterBreak="0">
     <w:nsid w:val="5A791EDE"/>
     <w:multiLevelType w:val="multilevel"/>
     <w:tmpl w:val="C7AA8026"/>
@@ -17146,7 +23346,7 @@
       </w:rPr>
     </w:lvl>
   </w:abstractNum>
-  <w:abstractNum w:abstractNumId="3" w15:restartNumberingAfterBreak="0">
+  <w:abstractNum w:abstractNumId="4" w15:restartNumberingAfterBreak="0">
     <w:nsid w:val="70900475"/>
     <w:multiLevelType w:val="hybridMultilevel"/>
     <w:tmpl w:val="51EE7FA8"/>
@@ -17259,7 +23459,7 @@
       </w:rPr>
     </w:lvl>
   </w:abstractNum>
-  <w:abstractNum w:abstractNumId="4" w15:restartNumberingAfterBreak="0">
+  <w:abstractNum w:abstractNumId="5" w15:restartNumberingAfterBreak="0">
     <w:nsid w:val="7A433666"/>
     <w:multiLevelType w:val="multilevel"/>
     <w:tmpl w:val="64A80E84"/>
@@ -17409,19 +23609,22 @@
     </w:lvl>
   </w:abstractNum>
   <w:num w:numId="1" w16cid:durableId="745226213">
-    <w:abstractNumId w:val="3"/>
+    <w:abstractNumId w:val="4"/>
   </w:num>
   <w:num w:numId="2" w16cid:durableId="641160581">
-    <w:abstractNumId w:val="4"/>
+    <w:abstractNumId w:val="5"/>
   </w:num>
   <w:num w:numId="3" w16cid:durableId="2125804736">
     <w:abstractNumId w:val="0"/>
   </w:num>
   <w:num w:numId="4" w16cid:durableId="1400904693">
-    <w:abstractNumId w:val="1"/>
+    <w:abstractNumId w:val="2"/>
   </w:num>
   <w:num w:numId="5" w16cid:durableId="1377777500">
-    <w:abstractNumId w:val="2"/>
+    <w:abstractNumId w:val="3"/>
+  </w:num>
+  <w:num w:numId="6" w16cid:durableId="666129936">
+    <w:abstractNumId w:val="1"/>
   </w:num>
   <w:numIdMacAtCleanup w:val="4"/>
 </w:numbering>

--- a/ROOMY/10%.docx
+++ b/ROOMY/10%.docx
@@ -4208,7 +4208,7 @@
                                     </pic:cNvPicPr>
                                   </pic:nvPicPr>
                                   <pic:blipFill>
-                                    <a:blip r:embed="rId10"/>
+                                    <a:blip r:embed="rId11"/>
                                     <a:srcRect/>
                                     <a:stretch>
                                       <a:fillRect/>
@@ -6163,7 +6163,27 @@
           <w:szCs w:val="24"/>
           <w:lang w:val="en-US"/>
         </w:rPr>
-        <w:t>The search and discovery system facilitate finding rooms based on current interests, allowing users to connect with like-minded people instantly.</w:t>
+        <w:t xml:space="preserve">The search and discovery system </w:t>
+      </w:r>
+      <w:proofErr w:type="gramStart"/>
+      <w:r>
+        <w:rPr>
+          <w:rFonts w:ascii="Arial" w:eastAsia="Times New Roman" w:hAnsi="Arial" w:cs="Arial"/>
+          <w:sz w:val="24"/>
+          <w:szCs w:val="24"/>
+          <w:lang w:val="en-US"/>
+        </w:rPr>
+        <w:t>facilitate</w:t>
+      </w:r>
+      <w:proofErr w:type="gramEnd"/>
+      <w:r>
+        <w:rPr>
+          <w:rFonts w:ascii="Arial" w:eastAsia="Times New Roman" w:hAnsi="Arial" w:cs="Arial"/>
+          <w:sz w:val="24"/>
+          <w:szCs w:val="24"/>
+          <w:lang w:val="en-US"/>
+        </w:rPr>
+        <w:t xml:space="preserve"> finding rooms based on current interests, allowing users to connect with like-minded people instantly.</w:t>
       </w:r>
     </w:p>
     <w:p>
@@ -6824,7 +6844,7 @@
                     <pic:cNvPicPr/>
                   </pic:nvPicPr>
                   <pic:blipFill>
-                    <a:blip r:embed="rId11"/>
+                    <a:blip r:embed="rId12"/>
                     <a:stretch>
                       <a:fillRect/>
                     </a:stretch>
@@ -7373,7 +7393,15 @@
                 <w:szCs w:val="24"/>
                 <w:lang w:val="en-US"/>
               </w:rPr>
-              <w:t>Clicks on sign-up button.</w:t>
+              <w:t>Click</w:t>
+            </w:r>
+            <w:r>
+              <w:rPr>
+                <w:sz w:val="24"/>
+                <w:szCs w:val="24"/>
+                <w:lang w:val="en-US"/>
+              </w:rPr>
+              <w:t xml:space="preserve"> on sign-up button.</w:t>
             </w:r>
           </w:p>
           <w:p>
@@ -12227,15 +12255,7 @@
                 <w:szCs w:val="24"/>
                 <w:lang w:val="en-US"/>
               </w:rPr>
-              <w:t>Invite others to</w:t>
-            </w:r>
-            <w:r>
-              <w:rPr>
-                <w:sz w:val="24"/>
-                <w:szCs w:val="24"/>
-                <w:lang w:val="en-US"/>
-              </w:rPr>
-              <w:t xml:space="preserve"> Chat Room</w:t>
+              <w:t>Invite others to Chat Room</w:t>
             </w:r>
           </w:p>
         </w:tc>
@@ -12785,15 +12805,7 @@
                 <w:szCs w:val="24"/>
                 <w:lang w:val="en-US"/>
               </w:rPr>
-              <w:t>User not found</w:t>
-            </w:r>
-            <w:r>
-              <w:rPr>
-                <w:sz w:val="24"/>
-                <w:szCs w:val="24"/>
-                <w:lang w:val="en-US"/>
-              </w:rPr>
-              <w:t>)</w:t>
+              <w:t>User not found)</w:t>
             </w:r>
           </w:p>
         </w:tc>
@@ -13058,27 +13070,7 @@
           <w:szCs w:val="38"/>
           <w:lang w:val="en-US"/>
         </w:rPr>
-        <w:t xml:space="preserve">Create </w:t>
-      </w:r>
-      <w:r>
-        <w:rPr>
-          <w:b/>
-          <w:bCs/>
-          <w:sz w:val="38"/>
-          <w:szCs w:val="38"/>
-          <w:lang w:val="en-US"/>
-        </w:rPr>
-        <w:t xml:space="preserve">Temporary </w:t>
-      </w:r>
-      <w:r>
-        <w:rPr>
-          <w:b/>
-          <w:bCs/>
-          <w:sz w:val="38"/>
-          <w:szCs w:val="38"/>
-          <w:lang w:val="en-US"/>
-        </w:rPr>
-        <w:t>Chat Room:</w:t>
+        <w:t>Create Temporary Chat Room:</w:t>
       </w:r>
     </w:p>
     <w:tbl>
@@ -13194,23 +13186,7 @@
                 <w:szCs w:val="24"/>
                 <w:lang w:val="en-US"/>
               </w:rPr>
-              <w:t>Create</w:t>
-            </w:r>
-            <w:r>
-              <w:rPr>
-                <w:sz w:val="24"/>
-                <w:szCs w:val="24"/>
-                <w:lang w:val="en-US"/>
-              </w:rPr>
-              <w:t xml:space="preserve"> Temporary</w:t>
-            </w:r>
-            <w:r>
-              <w:rPr>
-                <w:sz w:val="24"/>
-                <w:szCs w:val="24"/>
-                <w:lang w:val="en-US"/>
-              </w:rPr>
-              <w:t xml:space="preserve"> Chat Room</w:t>
+              <w:t>Create Temporary Chat Room</w:t>
             </w:r>
           </w:p>
         </w:tc>
@@ -13784,23 +13760,7 @@
                 <w:szCs w:val="24"/>
                 <w:lang w:val="en-US"/>
               </w:rPr>
-              <w:t xml:space="preserve">Invalid </w:t>
-            </w:r>
-            <w:r>
-              <w:rPr>
-                <w:sz w:val="24"/>
-                <w:szCs w:val="24"/>
-                <w:lang w:val="en-US"/>
-              </w:rPr>
-              <w:t>Expiration Time</w:t>
-            </w:r>
-            <w:r>
-              <w:rPr>
-                <w:sz w:val="24"/>
-                <w:szCs w:val="24"/>
-                <w:lang w:val="en-US"/>
-              </w:rPr>
-              <w:t>)</w:t>
+              <w:t>Invalid Expiration Time)</w:t>
             </w:r>
           </w:p>
         </w:tc>
@@ -14431,29 +14391,23 @@
                 <w:lang w:val="en-US"/>
               </w:rPr>
             </w:pPr>
-            <w:r>
-              <w:rPr>
-                <w:sz w:val="24"/>
-                <w:szCs w:val="24"/>
-                <w:lang w:val="en-US"/>
-              </w:rPr>
-              <w:t xml:space="preserve">he user desires to create a dedicated space for focused conversations with other users at a specific time in the </w:t>
-            </w:r>
-            <w:r>
-              <w:rPr>
-                <w:sz w:val="24"/>
-                <w:szCs w:val="24"/>
-                <w:lang w:val="en-US"/>
-              </w:rPr>
-              <w:t>future, providing</w:t>
-            </w:r>
-            <w:r>
-              <w:rPr>
-                <w:sz w:val="24"/>
-                <w:szCs w:val="24"/>
-                <w:lang w:val="en-US"/>
-              </w:rPr>
-              <w:t xml:space="preserve"> advanced notice and promoting participation.</w:t>
+            <w:proofErr w:type="gramStart"/>
+            <w:r>
+              <w:rPr>
+                <w:sz w:val="24"/>
+                <w:szCs w:val="24"/>
+                <w:lang w:val="en-US"/>
+              </w:rPr>
+              <w:t>he</w:t>
+            </w:r>
+            <w:proofErr w:type="gramEnd"/>
+            <w:r>
+              <w:rPr>
+                <w:sz w:val="24"/>
+                <w:szCs w:val="24"/>
+                <w:lang w:val="en-US"/>
+              </w:rPr>
+              <w:t xml:space="preserve"> user desires to create a dedicated space for focused conversations with other users at a specific time in the future, providing advanced notice and promoting participation.</w:t>
             </w:r>
           </w:p>
         </w:tc>
@@ -16445,17 +16399,7 @@
           <w:szCs w:val="38"/>
           <w:lang w:val="en-US"/>
         </w:rPr>
-        <w:t>Dismantle</w:t>
-      </w:r>
-      <w:r>
-        <w:rPr>
-          <w:b/>
-          <w:bCs/>
-          <w:sz w:val="38"/>
-          <w:szCs w:val="38"/>
-          <w:lang w:val="en-US"/>
-        </w:rPr>
-        <w:t xml:space="preserve"> Groups:</w:t>
+        <w:t>Dismantle Groups:</w:t>
       </w:r>
     </w:p>
     <w:tbl>
@@ -16571,15 +16515,7 @@
                 <w:szCs w:val="24"/>
                 <w:lang w:val="en-US"/>
               </w:rPr>
-              <w:t>Dismantle</w:t>
-            </w:r>
-            <w:r>
-              <w:rPr>
-                <w:sz w:val="24"/>
-                <w:szCs w:val="24"/>
-                <w:lang w:val="en-US"/>
-              </w:rPr>
-              <w:t xml:space="preserve"> Groups</w:t>
+              <w:t>Dismantle Groups</w:t>
             </w:r>
           </w:p>
         </w:tc>
@@ -17067,15 +17003,7 @@
                 <w:szCs w:val="24"/>
                 <w:lang w:val="en-US"/>
               </w:rPr>
-              <w:t>Confirmation Cancellation</w:t>
-            </w:r>
-            <w:r>
-              <w:rPr>
-                <w:sz w:val="24"/>
-                <w:szCs w:val="24"/>
-                <w:lang w:val="en-US"/>
-              </w:rPr>
-              <w:t>)</w:t>
+              <w:t>Confirmation Cancellation)</w:t>
             </w:r>
           </w:p>
         </w:tc>
@@ -17348,17 +17276,7 @@
           <w:lang w:val="en-US"/>
         </w:rPr>
         <w:lastRenderedPageBreak/>
-        <w:t>Log Out</w:t>
-      </w:r>
-      <w:r>
-        <w:rPr>
-          <w:b/>
-          <w:bCs/>
-          <w:sz w:val="38"/>
-          <w:szCs w:val="38"/>
-          <w:lang w:val="en-US"/>
-        </w:rPr>
-        <w:t>:</w:t>
+        <w:t>Log Out:</w:t>
       </w:r>
     </w:p>
     <w:tbl>
@@ -18880,7 +18798,27 @@
           <w:szCs w:val="20"/>
           <w:lang w:val="en-US"/>
         </w:rPr>
-        <w:t xml:space="preserve">Mention all the hardware/software tools and technologies with version number which will be used in implementation of the project. Write about the APIs, language(s), SDK(s) etc. which you will use for implementation. </w:t>
+        <w:t xml:space="preserve">Mention all the hardware/software tools and technologies with version </w:t>
+      </w:r>
+      <w:proofErr w:type="gramStart"/>
+      <w:r>
+        <w:rPr>
+          <w:rFonts w:asciiTheme="majorBidi" w:eastAsia="Times New Roman" w:hAnsiTheme="majorBidi" w:cstheme="majorBidi"/>
+          <w:sz w:val="24"/>
+          <w:szCs w:val="20"/>
+          <w:lang w:val="en-US"/>
+        </w:rPr>
+        <w:t>number</w:t>
+      </w:r>
+      <w:proofErr w:type="gramEnd"/>
+      <w:r>
+        <w:rPr>
+          <w:rFonts w:asciiTheme="majorBidi" w:eastAsia="Times New Roman" w:hAnsiTheme="majorBidi" w:cstheme="majorBidi"/>
+          <w:sz w:val="24"/>
+          <w:szCs w:val="20"/>
+          <w:lang w:val="en-US"/>
+        </w:rPr>
+        <w:t xml:space="preserve"> which will be used in implementation of the project. Write about the APIs, language(s), SDK(s) etc. which you will use for implementation. </w:t>
       </w:r>
     </w:p>
     <w:p>
@@ -21787,7 +21725,7 @@
                     <pic:cNvPicPr/>
                   </pic:nvPicPr>
                   <pic:blipFill>
-                    <a:blip r:embed="rId12">
+                    <a:blip r:embed="rId13">
                       <a:extLst>
                         <a:ext uri="{28A0092B-C50C-407E-A947-70E740481C1C}">
                           <a14:useLocalDpi xmlns:a14="http://schemas.microsoft.com/office/drawing/2010/main" val="0"/>
@@ -21892,7 +21830,27 @@
           <w:szCs w:val="20"/>
           <w:lang w:val="en-US"/>
         </w:rPr>
-        <w:t>Insert minimum mockups (Usually 4-6 mockups) which show the major modules mentioned in the scope section of the document. Do not include mockups for Login, Signup, Forgot Password, Contact Us, About Us etc. If the project is a Web or a Smartphone Application, then include at-least three mockups from each part of the project.</w:t>
+        <w:t xml:space="preserve">Insert minimum mockups (Usually 4-6 mockups) which show the major modules mentioned in the scope section of the document. Do not include mockups for Login, Signup, Forgot Password, Contact Us, About Us etc. If the project is a Web or a Smartphone Application, then include </w:t>
+      </w:r>
+      <w:proofErr w:type="gramStart"/>
+      <w:r>
+        <w:rPr>
+          <w:rFonts w:asciiTheme="majorBidi" w:eastAsia="Times New Roman" w:hAnsiTheme="majorBidi" w:cstheme="majorBidi"/>
+          <w:sz w:val="24"/>
+          <w:szCs w:val="20"/>
+          <w:lang w:val="en-US"/>
+        </w:rPr>
+        <w:t>at-least</w:t>
+      </w:r>
+      <w:proofErr w:type="gramEnd"/>
+      <w:r>
+        <w:rPr>
+          <w:rFonts w:asciiTheme="majorBidi" w:eastAsia="Times New Roman" w:hAnsiTheme="majorBidi" w:cstheme="majorBidi"/>
+          <w:sz w:val="24"/>
+          <w:szCs w:val="20"/>
+          <w:lang w:val="en-US"/>
+        </w:rPr>
+        <w:t xml:space="preserve"> three mockups from each part of the project.</w:t>
       </w:r>
       <w:bookmarkEnd w:id="106"/>
       <w:bookmarkEnd w:id="107"/>
@@ -21906,7 +21864,7 @@
         </w:rPr>
         <w:t xml:space="preserve"> You can design mockup in any design tool for example pencil tool (</w:t>
       </w:r>
-      <w:hyperlink r:id="rId13" w:history="1">
+      <w:hyperlink r:id="rId14" w:history="1">
         <w:r>
           <w:rPr>
             <w:rFonts w:asciiTheme="majorBidi" w:eastAsia="Times New Roman" w:hAnsiTheme="majorBidi" w:cstheme="majorBidi"/>
@@ -21926,7 +21884,7 @@
         </w:rPr>
         <w:t>) or Balsamiq (</w:t>
       </w:r>
-      <w:hyperlink r:id="rId14" w:history="1">
+      <w:hyperlink r:id="rId15" w:history="1">
         <w:r>
           <w:rPr>
             <w:rFonts w:asciiTheme="majorBidi" w:eastAsia="Times New Roman" w:hAnsiTheme="majorBidi" w:cstheme="majorBidi"/>
@@ -22038,7 +21996,7 @@
                     </pic:cNvPicPr>
                   </pic:nvPicPr>
                   <pic:blipFill>
-                    <a:blip r:embed="rId15"/>
+                    <a:blip r:embed="rId16"/>
                     <a:srcRect/>
                     <a:stretch>
                       <a:fillRect/>
@@ -22373,7 +22331,7 @@
                     </pic:cNvPicPr>
                   </pic:nvPicPr>
                   <pic:blipFill>
-                    <a:blip r:embed="rId16"/>
+                    <a:blip r:embed="rId17"/>
                     <a:srcRect/>
                     <a:stretch>
                       <a:fillRect/>
@@ -22695,7 +22653,7 @@
       </w:r>
     </w:p>
     <w:sectPr>
-      <w:footerReference w:type="default" r:id="rId17"/>
+      <w:footerReference w:type="default" r:id="rId18"/>
       <w:pgSz w:w="12240" w:h="15840" w:code="1"/>
       <w:pgMar w:top="1440" w:right="1440" w:bottom="1440" w:left="1440" w:header="720" w:footer="720" w:gutter="0"/>
       <w:cols w:space="720"/>

--- a/ROOMY/10%.docx
+++ b/ROOMY/10%.docx
@@ -6163,27 +6163,7 @@
           <w:szCs w:val="24"/>
           <w:lang w:val="en-US"/>
         </w:rPr>
-        <w:t xml:space="preserve">The search and discovery system </w:t>
-      </w:r>
-      <w:proofErr w:type="gramStart"/>
-      <w:r>
-        <w:rPr>
-          <w:rFonts w:ascii="Arial" w:eastAsia="Times New Roman" w:hAnsi="Arial" w:cs="Arial"/>
-          <w:sz w:val="24"/>
-          <w:szCs w:val="24"/>
-          <w:lang w:val="en-US"/>
-        </w:rPr>
-        <w:t>facilitate</w:t>
-      </w:r>
-      <w:proofErr w:type="gramEnd"/>
-      <w:r>
-        <w:rPr>
-          <w:rFonts w:ascii="Arial" w:eastAsia="Times New Roman" w:hAnsi="Arial" w:cs="Arial"/>
-          <w:sz w:val="24"/>
-          <w:szCs w:val="24"/>
-          <w:lang w:val="en-US"/>
-        </w:rPr>
-        <w:t xml:space="preserve"> finding rooms based on current interests, allowing users to connect with like-minded people instantly.</w:t>
+        <w:t>The search and discovery system facilitate finding rooms based on current interests, allowing users to connect with like-minded people instantly.</w:t>
       </w:r>
     </w:p>
     <w:p>
@@ -13062,6 +13042,10 @@
           <w:lang w:val="en-US"/>
         </w:rPr>
       </w:pPr>
+      <w:bookmarkStart w:id="51" w:name="_Toc488853132"/>
+      <w:bookmarkStart w:id="52" w:name="_Toc506386193"/>
+      <w:bookmarkStart w:id="53" w:name="_Toc520754473"/>
+      <w:bookmarkStart w:id="54" w:name="_Toc162133596"/>
       <w:r>
         <w:rPr>
           <w:b/>
@@ -13136,7 +13120,7 @@
                 <w:szCs w:val="24"/>
                 <w:lang w:val="en-US"/>
               </w:rPr>
-              <w:t>6</w:t>
+              <w:t>7</w:t>
             </w:r>
           </w:p>
         </w:tc>
@@ -13186,7 +13170,15 @@
                 <w:szCs w:val="24"/>
                 <w:lang w:val="en-US"/>
               </w:rPr>
-              <w:t>Create Temporary Chat Room</w:t>
+              <w:t>Schedule</w:t>
+            </w:r>
+            <w:r>
+              <w:rPr>
+                <w:sz w:val="24"/>
+                <w:szCs w:val="24"/>
+                <w:lang w:val="en-US"/>
+              </w:rPr>
+              <w:t xml:space="preserve"> Chat Room</w:t>
             </w:r>
           </w:p>
         </w:tc>
@@ -13286,7 +13278,7 @@
                 <w:szCs w:val="24"/>
                 <w:lang w:val="en-US"/>
               </w:rPr>
-              <w:t>This use case outlines the process for a user to initiate a chat room on the Roomy platform that exists for a limited duration, ideal for short-lived discussions or brainstorming sessions.</w:t>
+              <w:t>This use case details the process for a user to create a chat room on the Roomy platform for a future date and time, allowing participants to plan their availability and join the discussion at the designated time.</w:t>
             </w:r>
           </w:p>
         </w:tc>
@@ -13336,7 +13328,7 @@
                 <w:szCs w:val="24"/>
                 <w:lang w:val="en-US"/>
               </w:rPr>
-              <w:t>The user desires to create a dedicated space for focused conversations with other users, but with a predefined lifespan for the chat room.</w:t>
+              <w:t>he user desires to create a dedicated space for focused conversations with other users at a specific time in the future, providing advanced notice and promoting participation.</w:t>
             </w:r>
           </w:p>
         </w:tc>
@@ -13431,6 +13423,7 @@
                 <w:szCs w:val="24"/>
                 <w:lang w:val="en-US"/>
               </w:rPr>
+              <w:lastRenderedPageBreak/>
               <w:t>Postconditions</w:t>
             </w:r>
           </w:p>
@@ -13455,7 +13448,7 @@
                 <w:szCs w:val="24"/>
                 <w:lang w:val="en-US"/>
               </w:rPr>
-              <w:t>A new temporary chat room is created on the Roomy platform with the user as the creator.</w:t>
+              <w:t>A new chat room is created on the Roomy platform with the user as the creator.</w:t>
             </w:r>
           </w:p>
           <w:p>
@@ -13474,27 +13467,7 @@
                 <w:szCs w:val="24"/>
                 <w:lang w:val="en-US"/>
               </w:rPr>
-              <w:lastRenderedPageBreak/>
-              <w:t>The user is automatically joined to the newly created chat room.</w:t>
-            </w:r>
-          </w:p>
-          <w:p>
-            <w:pPr>
-              <w:rPr>
-                <w:rFonts w:ascii="Times New Roman" w:eastAsia="Times New Roman" w:hAnsi="Symbol" w:cs="Times New Roman"/>
-                <w:sz w:val="24"/>
-                <w:szCs w:val="24"/>
-                <w:lang w:val="en-US"/>
-              </w:rPr>
-            </w:pPr>
-            <w:r>
-              <w:rPr>
-                <w:rFonts w:ascii="Times New Roman" w:eastAsia="Times New Roman" w:hAnsi="Symbol" w:cs="Times New Roman"/>
-                <w:sz w:val="24"/>
-                <w:szCs w:val="24"/>
-                <w:lang w:val="en-US"/>
-              </w:rPr>
-              <w:t>The chat room has a set expiration time after which it will be automatically disabled and inaccessible.</w:t>
+              <w:t>The chat room is scheduled for a specific date and time in the future.</w:t>
             </w:r>
           </w:p>
           <w:p>
@@ -13540,7 +13513,6 @@
                 <w:szCs w:val="24"/>
                 <w:lang w:val="en-US"/>
               </w:rPr>
-              <w:lastRenderedPageBreak/>
               <w:t>Normal Flow</w:t>
             </w:r>
           </w:p>
@@ -13563,15 +13535,7 @@
                 <w:szCs w:val="24"/>
                 <w:lang w:val="en-US"/>
               </w:rPr>
-              <w:t>T</w:t>
-            </w:r>
-            <w:r>
-              <w:rPr>
-                <w:sz w:val="24"/>
-                <w:szCs w:val="24"/>
-                <w:lang w:val="en-US"/>
-              </w:rPr>
-              <w:t>he user navigates to the designated section for creating chat rooms (e.g., "Create Chat Room" button or menu option).</w:t>
+              <w:t>The user navigates to the designated section for creating chat rooms (e.g., "Create Chat Room" button or menu option).</w:t>
             </w:r>
           </w:p>
           <w:p>
@@ -13605,7 +13569,7 @@
                 <w:szCs w:val="24"/>
                 <w:lang w:val="en-US"/>
               </w:rPr>
-              <w:t>Descriptive name reflecting the chat room's central topic (e.g., "Quick Brainstorming").</w:t>
+              <w:t>Descriptive name reflecting the chat room's central topic (e.g., "Weekly Team Meeting").</w:t>
             </w:r>
           </w:p>
           <w:p>
@@ -13639,75 +13603,75 @@
                 <w:szCs w:val="24"/>
                 <w:lang w:val="en-US"/>
               </w:rPr>
-              <w:t>The user sets the desired expiration time for the chat room. This could be a specific date and time, or a duration (e.g., "Expires in 2 hours").</w:t>
-            </w:r>
-          </w:p>
-          <w:p>
-            <w:pPr>
-              <w:rPr>
-                <w:sz w:val="24"/>
-                <w:szCs w:val="24"/>
-                <w:lang w:val="en-US"/>
-              </w:rPr>
-            </w:pPr>
-            <w:r>
-              <w:rPr>
-                <w:sz w:val="24"/>
-                <w:szCs w:val="24"/>
-                <w:lang w:val="en-US"/>
-              </w:rPr>
-              <w:t>The user confirms details and settings and initiates the creation process by clicking on a "Create Room" button or similar action.</w:t>
-            </w:r>
-          </w:p>
-          <w:p>
-            <w:pPr>
-              <w:rPr>
-                <w:sz w:val="24"/>
-                <w:szCs w:val="24"/>
-                <w:lang w:val="en-US"/>
-              </w:rPr>
-            </w:pPr>
-            <w:r>
-              <w:rPr>
-                <w:sz w:val="24"/>
-                <w:szCs w:val="24"/>
-                <w:lang w:val="en-US"/>
-              </w:rPr>
-              <w:t>The system successfully creates the new temporary chat room based on the provided details and settings.</w:t>
-            </w:r>
-          </w:p>
-          <w:p>
-            <w:pPr>
-              <w:rPr>
-                <w:sz w:val="24"/>
-                <w:szCs w:val="24"/>
-                <w:lang w:val="en-US"/>
-              </w:rPr>
-            </w:pPr>
-            <w:r>
-              <w:rPr>
-                <w:sz w:val="24"/>
-                <w:szCs w:val="24"/>
-                <w:lang w:val="en-US"/>
-              </w:rPr>
-              <w:t>The user is automatically joined to the newly created chat room.</w:t>
-            </w:r>
-          </w:p>
-          <w:p>
-            <w:pPr>
-              <w:rPr>
-                <w:sz w:val="24"/>
-                <w:szCs w:val="24"/>
-                <w:lang w:val="en-US"/>
-              </w:rPr>
-            </w:pPr>
-            <w:r>
-              <w:rPr>
-                <w:sz w:val="24"/>
-                <w:szCs w:val="24"/>
-                <w:lang w:val="en-US"/>
-              </w:rPr>
-              <w:t>The system displays a countdown timer or notification indicating the remaining time until the chat room expires.</w:t>
+              <w:t>The user selects a date and time from a calendar interface for when the chat room should become active and accessible to participants.</w:t>
+            </w:r>
+          </w:p>
+          <w:p>
+            <w:pPr>
+              <w:rPr>
+                <w:sz w:val="24"/>
+                <w:szCs w:val="24"/>
+                <w:lang w:val="en-US"/>
+              </w:rPr>
+            </w:pPr>
+            <w:r>
+              <w:rPr>
+                <w:sz w:val="24"/>
+                <w:szCs w:val="24"/>
+                <w:lang w:val="en-US"/>
+              </w:rPr>
+              <w:t>The user optionally adds a description or agenda for the scheduled chat room, providing context and details to potential participants.</w:t>
+            </w:r>
+          </w:p>
+          <w:p>
+            <w:pPr>
+              <w:rPr>
+                <w:sz w:val="24"/>
+                <w:szCs w:val="24"/>
+                <w:lang w:val="en-US"/>
+              </w:rPr>
+            </w:pPr>
+            <w:r>
+              <w:rPr>
+                <w:sz w:val="24"/>
+                <w:szCs w:val="24"/>
+                <w:lang w:val="en-US"/>
+              </w:rPr>
+              <w:t>The user confirms details and settings and initiates the creation process by clicking on a "Schedule Room" button or similar action.</w:t>
+            </w:r>
+          </w:p>
+          <w:p>
+            <w:pPr>
+              <w:rPr>
+                <w:sz w:val="24"/>
+                <w:szCs w:val="24"/>
+                <w:lang w:val="en-US"/>
+              </w:rPr>
+            </w:pPr>
+            <w:r>
+              <w:rPr>
+                <w:sz w:val="24"/>
+                <w:szCs w:val="24"/>
+                <w:lang w:val="en-US"/>
+              </w:rPr>
+              <w:t>The system successfully creates the new scheduled chat room based on the provided details and settings.</w:t>
+            </w:r>
+          </w:p>
+          <w:p>
+            <w:pPr>
+              <w:rPr>
+                <w:sz w:val="24"/>
+                <w:szCs w:val="24"/>
+                <w:lang w:val="en-US"/>
+              </w:rPr>
+            </w:pPr>
+            <w:r>
+              <w:rPr>
+                <w:sz w:val="24"/>
+                <w:szCs w:val="24"/>
+                <w:lang w:val="en-US"/>
+              </w:rPr>
+              <w:t>The system automatically generates notifications or invites (optional) to inform relevant users about the upcoming chat room, including the date, time, and topic.</w:t>
             </w:r>
           </w:p>
         </w:tc>
@@ -13760,7 +13724,15 @@
                 <w:szCs w:val="24"/>
                 <w:lang w:val="en-US"/>
               </w:rPr>
-              <w:t>Invalid Expiration Time)</w:t>
+              <w:t>Schedule Conflict</w:t>
+            </w:r>
+            <w:r>
+              <w:rPr>
+                <w:sz w:val="24"/>
+                <w:szCs w:val="24"/>
+                <w:lang w:val="en-US"/>
+              </w:rPr>
+              <w:t>)</w:t>
             </w:r>
           </w:p>
         </w:tc>
@@ -13785,7 +13757,7 @@
                 <w:szCs w:val="24"/>
                 <w:shd w:val="clear" w:color="auto" w:fill="FFFFFF"/>
               </w:rPr>
-              <w:t>If the user enters an invalid expiration time (e.g., in the past), the system displays an error message prompting them to enter a valid duration.</w:t>
+              <w:t>If the chosen date and time conflict with existing limitations on the platform (e.g., exceeding maximum scheduling range), the system displays an error message prompting the user to select a valid time.</w:t>
             </w:r>
           </w:p>
         </w:tc>
@@ -13993,7 +13965,7 @@
                 <w:szCs w:val="24"/>
                 <w:lang w:val="en-US"/>
               </w:rPr>
-              <w:t>There might be limitations on the maximum allowed duration for temporary chat rooms.</w:t>
+              <w:t>There might be limitations on the maximum scheduling range for chat rooms (e.g., cannot be scheduled months in advance).</w:t>
             </w:r>
           </w:p>
           <w:p>
@@ -14089,6 +14061,27 @@
         </w:tc>
       </w:tr>
     </w:tbl>
+    <w:p>
+      <w:pPr>
+        <w:rPr>
+          <w:lang w:val="en-US"/>
+        </w:rPr>
+      </w:pPr>
+    </w:p>
+    <w:p>
+      <w:pPr>
+        <w:rPr>
+          <w:lang w:val="en-US"/>
+        </w:rPr>
+      </w:pPr>
+    </w:p>
+    <w:p>
+      <w:pPr>
+        <w:rPr>
+          <w:lang w:val="en-US"/>
+        </w:rPr>
+      </w:pPr>
+    </w:p>
     <w:p>
       <w:pPr>
         <w:rPr>
@@ -14099,9 +14092,7 @@
           <w:lang w:val="en-US"/>
         </w:rPr>
       </w:pPr>
-    </w:p>
-    <w:p>
-      <w:pPr>
+      <w:r>
         <w:rPr>
           <w:b/>
           <w:bCs/>
@@ -14109,11 +14100,8 @@
           <w:szCs w:val="38"/>
           <w:lang w:val="en-US"/>
         </w:rPr>
-      </w:pPr>
-      <w:bookmarkStart w:id="51" w:name="_Toc488853132"/>
-      <w:bookmarkStart w:id="52" w:name="_Toc506386193"/>
-      <w:bookmarkStart w:id="53" w:name="_Toc520754473"/>
-      <w:bookmarkStart w:id="54" w:name="_Toc162133596"/>
+        <w:t>Create</w:t>
+      </w:r>
       <w:r>
         <w:rPr>
           <w:b/>
@@ -14122,8 +14110,17 @@
           <w:szCs w:val="38"/>
           <w:lang w:val="en-US"/>
         </w:rPr>
-        <w:lastRenderedPageBreak/>
-        <w:t>Create Temporary Chat Room:</w:t>
+        <w:t xml:space="preserve"> Groups (open / private</w:t>
+      </w:r>
+      <w:r>
+        <w:rPr>
+          <w:b/>
+          <w:bCs/>
+          <w:sz w:val="38"/>
+          <w:szCs w:val="38"/>
+          <w:lang w:val="en-US"/>
+        </w:rPr>
+        <w:t>:</w:t>
       </w:r>
     </w:p>
     <w:tbl>
@@ -14189,7 +14186,7 @@
                 <w:szCs w:val="24"/>
                 <w:lang w:val="en-US"/>
               </w:rPr>
-              <w:t>7</w:t>
+              <w:t>8</w:t>
             </w:r>
           </w:p>
         </w:tc>
@@ -14239,15 +14236,7 @@
                 <w:szCs w:val="24"/>
                 <w:lang w:val="en-US"/>
               </w:rPr>
-              <w:t>Schedule</w:t>
-            </w:r>
-            <w:r>
-              <w:rPr>
-                <w:sz w:val="24"/>
-                <w:szCs w:val="24"/>
-                <w:lang w:val="en-US"/>
-              </w:rPr>
-              <w:t xml:space="preserve"> Chat Room</w:t>
+              <w:t>Create Groups (open / private)</w:t>
             </w:r>
           </w:p>
         </w:tc>
@@ -14347,7 +14336,7 @@
                 <w:szCs w:val="24"/>
                 <w:lang w:val="en-US"/>
               </w:rPr>
-              <w:t>This use case details the process for a user to create a chat room on the Roomy platform for a future date and time, allowing participants to plan their availability and join the discussion at the designated time.</w:t>
+              <w:t>This use case outlines the process for a user to create a group on the Roomy platform, allowing them to manage a collection of users for focused communication and collaboration. The user can choose between an open group (discoverable and joinable by all users) or a private group (requiring approval for membership).</w:t>
             </w:r>
           </w:p>
         </w:tc>
@@ -14391,23 +14380,13 @@
                 <w:lang w:val="en-US"/>
               </w:rPr>
             </w:pPr>
-            <w:proofErr w:type="gramStart"/>
-            <w:r>
-              <w:rPr>
-                <w:sz w:val="24"/>
-                <w:szCs w:val="24"/>
-                <w:lang w:val="en-US"/>
-              </w:rPr>
-              <w:t>he</w:t>
-            </w:r>
-            <w:proofErr w:type="gramEnd"/>
-            <w:r>
-              <w:rPr>
-                <w:sz w:val="24"/>
-                <w:szCs w:val="24"/>
-                <w:lang w:val="en-US"/>
-              </w:rPr>
-              <w:t xml:space="preserve"> user desires to create a dedicated space for focused conversations with other users at a specific time in the future, providing advanced notice and promoting participation.</w:t>
+            <w:r>
+              <w:rPr>
+                <w:sz w:val="24"/>
+                <w:szCs w:val="24"/>
+                <w:lang w:val="en-US"/>
+              </w:rPr>
+              <w:t>The user desires to establish a persistent communication channel for a specific community of users around a shared interest, project, or team.</w:t>
             </w:r>
           </w:p>
         </w:tc>
@@ -14526,7 +14505,7 @@
                 <w:szCs w:val="24"/>
                 <w:lang w:val="en-US"/>
               </w:rPr>
-              <w:t>A new chat room is created on the Roomy platform with the user as the creator.</w:t>
+              <w:t>A new group is created on the Roomy platform with the user as the group owner.</w:t>
             </w:r>
           </w:p>
           <w:p>
@@ -14545,7 +14524,7 @@
                 <w:szCs w:val="24"/>
                 <w:lang w:val="en-US"/>
               </w:rPr>
-              <w:t>The chat room is scheduled for a specific date and time in the future.</w:t>
+              <w:t>The group settings reflect the chosen privacy level (open or private).</w:t>
             </w:r>
           </w:p>
           <w:p>
@@ -14563,7 +14542,7 @@
                 <w:szCs w:val="24"/>
                 <w:lang w:val="en-US"/>
               </w:rPr>
-              <w:t>Depending on the platform's capabilities, the chat room facilitates text-based conversations, audio calls, or video conferencing.</w:t>
+              <w:t>Depending on the platform's capabilities, the group can facilitate various communication features like chat rooms, discussion boards, file sharing, and member directories.</w:t>
             </w:r>
           </w:p>
         </w:tc>
@@ -14594,6 +14573,27 @@
               <w:t>Normal Flow</w:t>
             </w:r>
           </w:p>
+          <w:p>
+            <w:pPr>
+              <w:rPr>
+                <w:b/>
+                <w:bCs/>
+                <w:sz w:val="24"/>
+                <w:szCs w:val="24"/>
+                <w:lang w:val="en-US"/>
+              </w:rPr>
+            </w:pPr>
+            <w:r>
+              <w:rPr>
+                <w:b/>
+                <w:bCs/>
+                <w:sz w:val="24"/>
+                <w:szCs w:val="24"/>
+                <w:lang w:val="en-US"/>
+              </w:rPr>
+              <w:t>(Open group)</w:t>
+            </w:r>
+          </w:p>
         </w:tc>
         <w:tc>
           <w:tcPr>
@@ -14613,143 +14613,126 @@
                 <w:szCs w:val="24"/>
                 <w:lang w:val="en-US"/>
               </w:rPr>
-              <w:t>The user navigates to the designated section for creating chat rooms (e.g., "Create Chat Room" button or menu option).</w:t>
-            </w:r>
-          </w:p>
-          <w:p>
-            <w:pPr>
-              <w:rPr>
-                <w:sz w:val="24"/>
-                <w:szCs w:val="24"/>
-                <w:lang w:val="en-US"/>
-              </w:rPr>
-            </w:pPr>
-            <w:r>
-              <w:rPr>
-                <w:sz w:val="24"/>
-                <w:szCs w:val="24"/>
-                <w:lang w:val="en-US"/>
-              </w:rPr>
-              <w:t>The user provides details to define the new chat room:</w:t>
-            </w:r>
-          </w:p>
-          <w:p>
-            <w:pPr>
-              <w:rPr>
-                <w:sz w:val="24"/>
-                <w:szCs w:val="24"/>
-                <w:lang w:val="en-US"/>
-              </w:rPr>
-            </w:pPr>
-            <w:r>
-              <w:rPr>
-                <w:sz w:val="24"/>
-                <w:szCs w:val="24"/>
-                <w:lang w:val="en-US"/>
-              </w:rPr>
-              <w:t>Descriptive name reflecting the chat room's central topic (e.g., "Weekly Team Meeting").</w:t>
-            </w:r>
-          </w:p>
-          <w:p>
-            <w:pPr>
-              <w:rPr>
-                <w:sz w:val="24"/>
-                <w:szCs w:val="24"/>
-                <w:lang w:val="en-US"/>
-              </w:rPr>
-            </w:pPr>
-            <w:r>
-              <w:rPr>
-                <w:sz w:val="24"/>
-                <w:szCs w:val="24"/>
-                <w:lang w:val="en-US"/>
-              </w:rPr>
-              <w:t>The user configures chat room settings and chooses the desired communication mode for the chat room: Text Chat, Audio Chat, or Video Chat (if applicable).</w:t>
-            </w:r>
-          </w:p>
-          <w:p>
-            <w:pPr>
-              <w:rPr>
-                <w:sz w:val="24"/>
-                <w:szCs w:val="24"/>
-                <w:lang w:val="en-US"/>
-              </w:rPr>
-            </w:pPr>
-            <w:r>
-              <w:rPr>
-                <w:sz w:val="24"/>
-                <w:szCs w:val="24"/>
-                <w:lang w:val="en-US"/>
-              </w:rPr>
-              <w:t>The user selects a date and time from a calendar interface for when the chat room should become active and accessible to participants.</w:t>
-            </w:r>
-          </w:p>
-          <w:p>
-            <w:pPr>
-              <w:rPr>
-                <w:sz w:val="24"/>
-                <w:szCs w:val="24"/>
-                <w:lang w:val="en-US"/>
-              </w:rPr>
-            </w:pPr>
-            <w:r>
-              <w:rPr>
-                <w:sz w:val="24"/>
-                <w:szCs w:val="24"/>
-                <w:lang w:val="en-US"/>
-              </w:rPr>
-              <w:t>The user optionally adds a description or agenda for the scheduled chat room, providing context and details to potential participants.</w:t>
-            </w:r>
-          </w:p>
-          <w:p>
-            <w:pPr>
-              <w:rPr>
-                <w:sz w:val="24"/>
-                <w:szCs w:val="24"/>
-                <w:lang w:val="en-US"/>
-              </w:rPr>
-            </w:pPr>
-            <w:r>
-              <w:rPr>
-                <w:sz w:val="24"/>
-                <w:szCs w:val="24"/>
-                <w:lang w:val="en-US"/>
-              </w:rPr>
-              <w:t>The user confirms details and settings and initiates the creation process by clicking on a "Schedule Room" button or similar action.</w:t>
-            </w:r>
-          </w:p>
-          <w:p>
-            <w:pPr>
-              <w:rPr>
-                <w:sz w:val="24"/>
-                <w:szCs w:val="24"/>
-                <w:lang w:val="en-US"/>
-              </w:rPr>
-            </w:pPr>
-            <w:r>
-              <w:rPr>
-                <w:sz w:val="24"/>
-                <w:szCs w:val="24"/>
-                <w:lang w:val="en-US"/>
-              </w:rPr>
-              <w:t>The system successfully creates the new scheduled chat room based on the provided details and settings.</w:t>
-            </w:r>
-          </w:p>
-          <w:p>
-            <w:pPr>
-              <w:rPr>
-                <w:sz w:val="24"/>
-                <w:szCs w:val="24"/>
-                <w:lang w:val="en-US"/>
-              </w:rPr>
-            </w:pPr>
-            <w:r>
-              <w:rPr>
-                <w:sz w:val="24"/>
-                <w:szCs w:val="24"/>
-                <w:lang w:val="en-US"/>
-              </w:rPr>
-              <w:t>The system automatically generates notifications or invites (optional) to inform relevant users about the upcoming chat room, including the date, time, and topic.</w:t>
+              <w:t>The user navigates to the designated section for creating groups (e.g., "Create Group" button or menu option).</w:t>
+            </w:r>
+          </w:p>
+          <w:p>
+            <w:pPr>
+              <w:rPr>
+                <w:sz w:val="24"/>
+                <w:szCs w:val="24"/>
+                <w:lang w:val="en-US"/>
+              </w:rPr>
+            </w:pPr>
+            <w:r>
+              <w:rPr>
+                <w:sz w:val="24"/>
+                <w:szCs w:val="24"/>
+                <w:lang w:val="en-US"/>
+              </w:rPr>
+              <w:t>The user provides details to define the new group:</w:t>
+            </w:r>
+          </w:p>
+          <w:p>
+            <w:pPr>
+              <w:rPr>
+                <w:sz w:val="24"/>
+                <w:szCs w:val="24"/>
+                <w:lang w:val="en-US"/>
+              </w:rPr>
+            </w:pPr>
+            <w:r>
+              <w:rPr>
+                <w:sz w:val="24"/>
+                <w:szCs w:val="24"/>
+                <w:lang w:val="en-US"/>
+              </w:rPr>
+              <w:t>Descriptive name reflecting the group's purpose (e.g., "Book Lovers Club").</w:t>
+            </w:r>
+          </w:p>
+          <w:p>
+            <w:pPr>
+              <w:rPr>
+                <w:sz w:val="24"/>
+                <w:szCs w:val="24"/>
+                <w:lang w:val="en-US"/>
+              </w:rPr>
+            </w:pPr>
+            <w:r>
+              <w:rPr>
+                <w:sz w:val="24"/>
+                <w:szCs w:val="24"/>
+                <w:lang w:val="en-US"/>
+              </w:rPr>
+              <w:t>Optional group description providing further context and attracting potential members.</w:t>
+            </w:r>
+          </w:p>
+          <w:p>
+            <w:pPr>
+              <w:rPr>
+                <w:sz w:val="24"/>
+                <w:szCs w:val="24"/>
+                <w:lang w:val="en-US"/>
+              </w:rPr>
+            </w:pPr>
+            <w:r>
+              <w:rPr>
+                <w:sz w:val="24"/>
+                <w:szCs w:val="24"/>
+                <w:lang w:val="en-US"/>
+              </w:rPr>
+              <w:t>Selection of the "Open Group" privacy setting, making the group discoverable and allowing any user to join.</w:t>
+            </w:r>
+          </w:p>
+          <w:p>
+            <w:pPr>
+              <w:rPr>
+                <w:sz w:val="24"/>
+                <w:szCs w:val="24"/>
+                <w:lang w:val="en-US"/>
+              </w:rPr>
+            </w:pPr>
+            <w:r>
+              <w:rPr>
+                <w:sz w:val="24"/>
+                <w:szCs w:val="24"/>
+                <w:lang w:val="en-US"/>
+              </w:rPr>
+              <w:t>The user confirms details and settings and initiates the creation process by clicking on a "Create Group" button or similar action.</w:t>
+            </w:r>
+          </w:p>
+          <w:p>
+            <w:pPr>
+              <w:rPr>
+                <w:sz w:val="24"/>
+                <w:szCs w:val="24"/>
+                <w:lang w:val="en-US"/>
+              </w:rPr>
+            </w:pPr>
+            <w:r>
+              <w:rPr>
+                <w:sz w:val="24"/>
+                <w:szCs w:val="24"/>
+                <w:lang w:val="en-US"/>
+              </w:rPr>
+              <w:t>The system successfully creates the new open group based on the provided details and settings.</w:t>
+            </w:r>
+          </w:p>
+          <w:p>
+            <w:pPr>
+              <w:rPr>
+                <w:sz w:val="24"/>
+                <w:szCs w:val="24"/>
+                <w:lang w:val="en-US"/>
+              </w:rPr>
+            </w:pPr>
+            <w:r>
+              <w:rPr>
+                <w:sz w:val="24"/>
+                <w:szCs w:val="24"/>
+                <w:lang w:val="en-US"/>
+              </w:rPr>
+              <w:t>The group becomes visible to other users in search results or browsing categories (depending on the platform).</w:t>
             </w:r>
           </w:p>
         </w:tc>
@@ -14761,22 +14744,154 @@
           </w:tcPr>
           <w:p>
             <w:pPr>
-              <w:rPr>
-                <w:b/>
-                <w:bCs/>
-                <w:sz w:val="24"/>
-                <w:szCs w:val="24"/>
-                <w:lang w:val="en-US"/>
-              </w:rPr>
-            </w:pPr>
-            <w:r>
-              <w:rPr>
-                <w:b/>
-                <w:bCs/>
-                <w:sz w:val="24"/>
-                <w:szCs w:val="24"/>
-                <w:lang w:val="en-US"/>
-              </w:rPr>
+              <w:spacing w:before="100" w:beforeAutospacing="1" w:after="100" w:afterAutospacing="1"/>
+              <w:rPr>
+                <w:rFonts w:ascii="Times New Roman" w:eastAsia="Times New Roman" w:hAnsi="Times New Roman" w:cs="Times New Roman"/>
+                <w:sz w:val="24"/>
+                <w:szCs w:val="24"/>
+                <w:lang w:val="en-US"/>
+              </w:rPr>
+            </w:pPr>
+            <w:r>
+              <w:rPr>
+                <w:rFonts w:ascii="Times New Roman" w:eastAsia="Times New Roman" w:hAnsi="Times New Roman" w:cs="Times New Roman"/>
+                <w:b/>
+                <w:bCs/>
+                <w:sz w:val="24"/>
+                <w:szCs w:val="24"/>
+                <w:lang w:val="en-US"/>
+              </w:rPr>
+              <w:t>Normal Flow (Private Group)</w:t>
+            </w:r>
+          </w:p>
+          <w:p>
+            <w:pPr>
+              <w:rPr>
+                <w:b/>
+                <w:bCs/>
+                <w:sz w:val="24"/>
+                <w:szCs w:val="24"/>
+                <w:lang w:val="en-US"/>
+              </w:rPr>
+            </w:pPr>
+          </w:p>
+        </w:tc>
+        <w:tc>
+          <w:tcPr>
+            <w:tcW w:w="6925" w:type="dxa"/>
+          </w:tcPr>
+          <w:p>
+            <w:pPr>
+              <w:rPr>
+                <w:sz w:val="24"/>
+                <w:szCs w:val="24"/>
+                <w:lang w:val="en-US"/>
+              </w:rPr>
+            </w:pPr>
+            <w:r>
+              <w:rPr>
+                <w:sz w:val="24"/>
+                <w:szCs w:val="24"/>
+                <w:lang w:val="en-US"/>
+              </w:rPr>
+              <w:t>The user follows steps 1 and 2 from the Open Group flow.</w:t>
+            </w:r>
+          </w:p>
+          <w:p>
+            <w:pPr>
+              <w:rPr>
+                <w:sz w:val="24"/>
+                <w:szCs w:val="24"/>
+                <w:lang w:val="en-US"/>
+              </w:rPr>
+            </w:pPr>
+            <w:r>
+              <w:rPr>
+                <w:sz w:val="24"/>
+                <w:szCs w:val="24"/>
+                <w:lang w:val="en-US"/>
+              </w:rPr>
+              <w:t>The user selects the "Private Group" privacy setting, requiring approval for membership.</w:t>
+            </w:r>
+          </w:p>
+          <w:p>
+            <w:pPr>
+              <w:rPr>
+                <w:sz w:val="24"/>
+                <w:szCs w:val="24"/>
+                <w:lang w:val="en-US"/>
+              </w:rPr>
+            </w:pPr>
+            <w:r>
+              <w:rPr>
+                <w:sz w:val="24"/>
+                <w:szCs w:val="24"/>
+                <w:lang w:val="en-US"/>
+              </w:rPr>
+              <w:lastRenderedPageBreak/>
+              <w:t>The user optionally defines the approval process (e.g., manual approval by group owner or moderators, or question-based screening).</w:t>
+            </w:r>
+          </w:p>
+          <w:p>
+            <w:pPr>
+              <w:rPr>
+                <w:sz w:val="24"/>
+                <w:szCs w:val="24"/>
+                <w:lang w:val="en-US"/>
+              </w:rPr>
+            </w:pPr>
+            <w:r>
+              <w:rPr>
+                <w:sz w:val="24"/>
+                <w:szCs w:val="24"/>
+                <w:lang w:val="en-US"/>
+              </w:rPr>
+              <w:t>The user confirms details and settings and initiates the creation process.</w:t>
+            </w:r>
+          </w:p>
+          <w:p>
+            <w:pPr>
+              <w:rPr>
+                <w:sz w:val="24"/>
+                <w:szCs w:val="24"/>
+                <w:lang w:val="en-US"/>
+              </w:rPr>
+            </w:pPr>
+            <w:r>
+              <w:rPr>
+                <w:sz w:val="24"/>
+                <w:szCs w:val="24"/>
+                <w:lang w:val="en-US"/>
+              </w:rPr>
+              <w:t>The system successfully creates the new private group.</w:t>
+            </w:r>
+          </w:p>
+        </w:tc>
+      </w:tr>
+      <w:tr>
+        <w:tc>
+          <w:tcPr>
+            <w:tcW w:w="2425" w:type="dxa"/>
+          </w:tcPr>
+          <w:p>
+            <w:pPr>
+              <w:rPr>
+                <w:b/>
+                <w:bCs/>
+                <w:sz w:val="24"/>
+                <w:szCs w:val="24"/>
+                <w:lang w:val="en-US"/>
+              </w:rPr>
+            </w:pPr>
+            <w:r>
+              <w:rPr>
+                <w:b/>
+                <w:bCs/>
+                <w:sz w:val="24"/>
+                <w:szCs w:val="24"/>
+                <w:lang w:val="en-US"/>
+              </w:rPr>
+              <w:lastRenderedPageBreak/>
               <w:t>Alternative flow</w:t>
             </w:r>
           </w:p>
@@ -14802,7 +14917,7 @@
                 <w:szCs w:val="24"/>
                 <w:lang w:val="en-US"/>
               </w:rPr>
-              <w:t>Schedule Conflict</w:t>
+              <w:t>Invalid Group Name</w:t>
             </w:r>
             <w:r>
               <w:rPr>
@@ -14835,7 +14950,7 @@
                 <w:szCs w:val="24"/>
                 <w:shd w:val="clear" w:color="auto" w:fill="FFFFFF"/>
               </w:rPr>
-              <w:t>If the chosen date and time conflict with existing limitations on the platform (e.g., exceeding maximum scheduling range), the system displays an error message prompting the user to select a valid time.</w:t>
+              <w:t>If the user enters an invalid group name (e.g., exceeding character limit, containing inappropriate language), the system displays an error message prompting them to enter a valid name.</w:t>
             </w:r>
           </w:p>
         </w:tc>
@@ -14863,7 +14978,6 @@
                 <w:szCs w:val="24"/>
                 <w:lang w:val="en-US"/>
               </w:rPr>
-              <w:lastRenderedPageBreak/>
               <w:t>Alternative flow</w:t>
             </w:r>
           </w:p>
@@ -14914,7 +15028,15 @@
                 <w:szCs w:val="24"/>
                 <w:lang w:val="en-US"/>
               </w:rPr>
-              <w:t>Room Name Already Taken)</w:t>
+              <w:t>Group</w:t>
+            </w:r>
+            <w:r>
+              <w:rPr>
+                <w:sz w:val="24"/>
+                <w:szCs w:val="24"/>
+                <w:lang w:val="en-US"/>
+              </w:rPr>
+              <w:t xml:space="preserve"> Name Already Taken)</w:t>
             </w:r>
           </w:p>
         </w:tc>
@@ -14940,7 +15062,7 @@
                 <w:szCs w:val="24"/>
                 <w:shd w:val="clear" w:color="auto" w:fill="FFFFFF"/>
               </w:rPr>
-              <w:t>If the chosen room name is already in use for another chat room, the system displays an error message suggesting alternative names. The user must choose a unique name and resubmit.</w:t>
+              <w:t>If the chosen group name is already in use for another group, the system displays an error message suggesting alternative names.</w:t>
             </w:r>
           </w:p>
         </w:tc>
@@ -15044,7 +15166,7 @@
                 <w:szCs w:val="24"/>
                 <w:lang w:val="en-US"/>
               </w:rPr>
-              <w:t>There might be limitations on the maximum scheduling range for chat rooms (e.g., cannot be scheduled months in advance).</w:t>
+              <w:t>Group names must adhere to specific guidelines regarding length and acceptable characters.</w:t>
             </w:r>
           </w:p>
           <w:p>
@@ -15063,7 +15185,26 @@
                 <w:szCs w:val="24"/>
                 <w:lang w:val="en-US"/>
               </w:rPr>
-              <w:t>Room names must adhere to specific guidelines regarding length and acceptable characters.</w:t>
+              <w:t>Inappropriate or offensive language might be restricted in group names and descriptions.</w:t>
+            </w:r>
+          </w:p>
+          <w:p>
+            <w:pPr>
+              <w:rPr>
+                <w:rFonts w:cstheme="minorHAnsi"/>
+                <w:sz w:val="24"/>
+                <w:szCs w:val="24"/>
+                <w:lang w:val="en-US"/>
+              </w:rPr>
+            </w:pPr>
+            <w:r>
+              <w:rPr>
+                <w:rFonts w:cstheme="minorHAnsi"/>
+                <w:sz w:val="24"/>
+                <w:szCs w:val="24"/>
+                <w:lang w:val="en-US"/>
+              </w:rPr>
+              <w:t>The platform might have limitations on the number of groups a single user can create.</w:t>
             </w:r>
           </w:p>
         </w:tc>
@@ -15115,7 +15256,7 @@
                 <w:szCs w:val="24"/>
                 <w:lang w:val="en-US"/>
               </w:rPr>
-              <w:t>The user understands the concept of temporary chat rooms and their limited lifespan.</w:t>
+              <w:t>The user understands the differences between open and private groups and chooses the appropriate privacy level for their needs.</w:t>
             </w:r>
           </w:p>
           <w:p>
@@ -15134,7 +15275,7 @@
                 <w:szCs w:val="24"/>
                 <w:lang w:val="en-US"/>
               </w:rPr>
-              <w:t>The user has a clear idea about the topic of their desired chat room, the preferred communication format (if applicable), and the intended duration for the conversation.</w:t>
+              <w:t>The user has a clear idea about the purpose of the group and the target audience.</w:t>
             </w:r>
           </w:p>
         </w:tc>
@@ -15179,27 +15320,7 @@
           <w:szCs w:val="38"/>
           <w:lang w:val="en-US"/>
         </w:rPr>
-        <w:t>Create</w:t>
-      </w:r>
-      <w:r>
-        <w:rPr>
-          <w:b/>
-          <w:bCs/>
-          <w:sz w:val="38"/>
-          <w:szCs w:val="38"/>
-          <w:lang w:val="en-US"/>
-        </w:rPr>
-        <w:t xml:space="preserve"> Groups (open / private</w:t>
-      </w:r>
-      <w:r>
-        <w:rPr>
-          <w:b/>
-          <w:bCs/>
-          <w:sz w:val="38"/>
-          <w:szCs w:val="38"/>
-          <w:lang w:val="en-US"/>
-        </w:rPr>
-        <w:t>:</w:t>
+        <w:t>Dismantle Groups:</w:t>
       </w:r>
     </w:p>
     <w:tbl>
@@ -15265,7 +15386,7 @@
                 <w:szCs w:val="24"/>
                 <w:lang w:val="en-US"/>
               </w:rPr>
-              <w:t>8</w:t>
+              <w:t>9</w:t>
             </w:r>
           </w:p>
         </w:tc>
@@ -15315,7 +15436,7 @@
                 <w:szCs w:val="24"/>
                 <w:lang w:val="en-US"/>
               </w:rPr>
-              <w:t>Create Groups (open / private)</w:t>
+              <w:t>Dismantle Groups</w:t>
             </w:r>
           </w:p>
         </w:tc>
@@ -15415,7 +15536,7 @@
                 <w:szCs w:val="24"/>
                 <w:lang w:val="en-US"/>
               </w:rPr>
-              <w:t>This use case outlines the process for a user to create a group on the Roomy platform, allowing them to manage a collection of users for focused communication and collaboration. The user can choose between an open group (discoverable and joinable by all users) or a private group (requiring approval for membership).</w:t>
+              <w:t>This use case details the process for a group owner to permanently remove a group from the Roomy platform. Dismantling a group removes all associated data, including chat history, member lists, and files.</w:t>
             </w:r>
           </w:p>
         </w:tc>
@@ -15465,7 +15586,7 @@
                 <w:szCs w:val="24"/>
                 <w:lang w:val="en-US"/>
               </w:rPr>
-              <w:t>The user desires to establish a persistent communication channel for a specific community of users around a shared interest, project, or team.</w:t>
+              <w:t>The group owner determines that the group is no longer required or active and wishes to permanently remove it.</w:t>
             </w:r>
           </w:p>
         </w:tc>
@@ -15535,6 +15656,24 @@
               <w:t>The user is successfully logged into the application.</w:t>
             </w:r>
           </w:p>
+          <w:p>
+            <w:pPr>
+              <w:rPr>
+                <w:sz w:val="24"/>
+                <w:szCs w:val="24"/>
+                <w:lang w:val="en-US"/>
+              </w:rPr>
+            </w:pPr>
+            <w:r>
+              <w:rPr>
+                <w:sz w:val="24"/>
+                <w:szCs w:val="24"/>
+                <w:lang w:val="en-US"/>
+              </w:rPr>
+              <w:lastRenderedPageBreak/>
+              <w:t>The user is the owner of the group they intend to dismantle.</w:t>
+            </w:r>
+          </w:p>
         </w:tc>
       </w:tr>
       <w:tr>
@@ -15560,6 +15699,7 @@
                 <w:szCs w:val="24"/>
                 <w:lang w:val="en-US"/>
               </w:rPr>
+              <w:lastRenderedPageBreak/>
               <w:t>Postconditions</w:t>
             </w:r>
           </w:p>
@@ -15584,7 +15724,7 @@
                 <w:szCs w:val="24"/>
                 <w:lang w:val="en-US"/>
               </w:rPr>
-              <w:t>A new group is created on the Roomy platform with the user as the group owner.</w:t>
+              <w:t>The chosen group is permanently deleted from the Roomy platform.</w:t>
             </w:r>
           </w:p>
           <w:p>
@@ -15603,7 +15743,7 @@
                 <w:szCs w:val="24"/>
                 <w:lang w:val="en-US"/>
               </w:rPr>
-              <w:t>The group settings reflect the chosen privacy level (open or private).</w:t>
+              <w:t>All associated data, including chat history, member lists, and files, are removed.</w:t>
             </w:r>
           </w:p>
           <w:p>
@@ -15621,7 +15761,7 @@
                 <w:szCs w:val="24"/>
                 <w:lang w:val="en-US"/>
               </w:rPr>
-              <w:t>Depending on the platform's capabilities, the group can facilitate various communication features like chat rooms, discussion boards, file sharing, and member directories.</w:t>
+              <w:t>Group members are no longer able to access the group or its content.</w:t>
             </w:r>
           </w:p>
         </w:tc>
@@ -15662,16 +15802,6 @@
                 <w:lang w:val="en-US"/>
               </w:rPr>
             </w:pPr>
-            <w:r>
-              <w:rPr>
-                <w:b/>
-                <w:bCs/>
-                <w:sz w:val="24"/>
-                <w:szCs w:val="24"/>
-                <w:lang w:val="en-US"/>
-              </w:rPr>
-              <w:t>(Open group)</w:t>
-            </w:r>
           </w:p>
         </w:tc>
         <w:tc>
@@ -15692,127 +15822,58 @@
                 <w:szCs w:val="24"/>
                 <w:lang w:val="en-US"/>
               </w:rPr>
-              <w:t>The user navigates to the designated section for creating groups (e.g., "Create Group" button or menu option).</w:t>
-            </w:r>
-          </w:p>
-          <w:p>
-            <w:pPr>
-              <w:rPr>
-                <w:sz w:val="24"/>
-                <w:szCs w:val="24"/>
-                <w:lang w:val="en-US"/>
-              </w:rPr>
-            </w:pPr>
-            <w:r>
-              <w:rPr>
-                <w:sz w:val="24"/>
-                <w:szCs w:val="24"/>
-                <w:lang w:val="en-US"/>
-              </w:rPr>
-              <w:t>The user provides details to define the new group:</w:t>
-            </w:r>
-          </w:p>
-          <w:p>
-            <w:pPr>
-              <w:rPr>
-                <w:sz w:val="24"/>
-                <w:szCs w:val="24"/>
-                <w:lang w:val="en-US"/>
-              </w:rPr>
-            </w:pPr>
-            <w:r>
-              <w:rPr>
-                <w:sz w:val="24"/>
-                <w:szCs w:val="24"/>
-                <w:lang w:val="en-US"/>
-              </w:rPr>
-              <w:lastRenderedPageBreak/>
-              <w:t>Descriptive name reflecting the group's purpose (e.g., "Book Lovers Club").</w:t>
-            </w:r>
-          </w:p>
-          <w:p>
-            <w:pPr>
-              <w:rPr>
-                <w:sz w:val="24"/>
-                <w:szCs w:val="24"/>
-                <w:lang w:val="en-US"/>
-              </w:rPr>
-            </w:pPr>
-            <w:r>
-              <w:rPr>
-                <w:sz w:val="24"/>
-                <w:szCs w:val="24"/>
-                <w:lang w:val="en-US"/>
-              </w:rPr>
-              <w:t>Optional group description providing further context and attracting potential members.</w:t>
-            </w:r>
-          </w:p>
-          <w:p>
-            <w:pPr>
-              <w:rPr>
-                <w:sz w:val="24"/>
-                <w:szCs w:val="24"/>
-                <w:lang w:val="en-US"/>
-              </w:rPr>
-            </w:pPr>
-            <w:r>
-              <w:rPr>
-                <w:sz w:val="24"/>
-                <w:szCs w:val="24"/>
-                <w:lang w:val="en-US"/>
-              </w:rPr>
-              <w:t>Selection of the "Open Group" privacy setting, making the group discoverable and allowing any user to join.</w:t>
-            </w:r>
-          </w:p>
-          <w:p>
-            <w:pPr>
-              <w:rPr>
-                <w:sz w:val="24"/>
-                <w:szCs w:val="24"/>
-                <w:lang w:val="en-US"/>
-              </w:rPr>
-            </w:pPr>
-            <w:r>
-              <w:rPr>
-                <w:sz w:val="24"/>
-                <w:szCs w:val="24"/>
-                <w:lang w:val="en-US"/>
-              </w:rPr>
-              <w:t>The user confirms details and settings and initiates the creation process by clicking on a "Create Group" button or similar action.</w:t>
-            </w:r>
-          </w:p>
-          <w:p>
-            <w:pPr>
-              <w:rPr>
-                <w:sz w:val="24"/>
-                <w:szCs w:val="24"/>
-                <w:lang w:val="en-US"/>
-              </w:rPr>
-            </w:pPr>
-            <w:r>
-              <w:rPr>
-                <w:sz w:val="24"/>
-                <w:szCs w:val="24"/>
-                <w:lang w:val="en-US"/>
-              </w:rPr>
-              <w:t>The system successfully creates the new open group based on the provided details and settings.</w:t>
-            </w:r>
-          </w:p>
-          <w:p>
-            <w:pPr>
-              <w:rPr>
-                <w:sz w:val="24"/>
-                <w:szCs w:val="24"/>
-                <w:lang w:val="en-US"/>
-              </w:rPr>
-            </w:pPr>
-            <w:r>
-              <w:rPr>
-                <w:sz w:val="24"/>
-                <w:szCs w:val="24"/>
-                <w:lang w:val="en-US"/>
-              </w:rPr>
-              <w:t>The group becomes visible to other users in search results or browsing categories (depending on the platform).</w:t>
+              <w:t>The group owner accesses the group settings or management console.</w:t>
+            </w:r>
+          </w:p>
+          <w:p>
+            <w:pPr>
+              <w:rPr>
+                <w:sz w:val="24"/>
+                <w:szCs w:val="24"/>
+                <w:lang w:val="en-US"/>
+              </w:rPr>
+            </w:pPr>
+            <w:r>
+              <w:rPr>
+                <w:sz w:val="24"/>
+                <w:szCs w:val="24"/>
+                <w:lang w:val="en-US"/>
+              </w:rPr>
+              <w:t>The system presents a clear confirmation prompt, highlighting the permanent nature of dismantling the group and the deletion of associated data.</w:t>
+            </w:r>
+          </w:p>
+          <w:p>
+            <w:pPr>
+              <w:rPr>
+                <w:sz w:val="24"/>
+                <w:szCs w:val="24"/>
+                <w:lang w:val="en-US"/>
+              </w:rPr>
+            </w:pPr>
+            <w:r>
+              <w:rPr>
+                <w:sz w:val="24"/>
+                <w:szCs w:val="24"/>
+                <w:lang w:val="en-US"/>
+              </w:rPr>
+              <w:t>The group owner chooses to confirm the dismantlement action.</w:t>
+            </w:r>
+          </w:p>
+          <w:p>
+            <w:pPr>
+              <w:rPr>
+                <w:sz w:val="24"/>
+                <w:szCs w:val="24"/>
+                <w:lang w:val="en-US"/>
+              </w:rPr>
+            </w:pPr>
+            <w:r>
+              <w:rPr>
+                <w:sz w:val="24"/>
+                <w:szCs w:val="24"/>
+                <w:lang w:val="en-US"/>
+              </w:rPr>
+              <w:t>The system permanently deletes the group and its data from the platform.</w:t>
             </w:r>
           </w:p>
         </w:tc>
@@ -15824,37 +15885,49 @@
           </w:tcPr>
           <w:p>
             <w:pPr>
-              <w:spacing w:before="100" w:beforeAutospacing="1" w:after="100" w:afterAutospacing="1"/>
-              <w:rPr>
-                <w:rFonts w:ascii="Times New Roman" w:eastAsia="Times New Roman" w:hAnsi="Times New Roman" w:cs="Times New Roman"/>
-                <w:sz w:val="24"/>
-                <w:szCs w:val="24"/>
-                <w:lang w:val="en-US"/>
-              </w:rPr>
-            </w:pPr>
-            <w:r>
-              <w:rPr>
-                <w:rFonts w:ascii="Times New Roman" w:eastAsia="Times New Roman" w:hAnsi="Times New Roman" w:cs="Times New Roman"/>
-                <w:b/>
-                <w:bCs/>
-                <w:sz w:val="24"/>
-                <w:szCs w:val="24"/>
-                <w:lang w:val="en-US"/>
-              </w:rPr>
-              <w:lastRenderedPageBreak/>
-              <w:t>Normal Flow (Private Group)</w:t>
-            </w:r>
-          </w:p>
-          <w:p>
-            <w:pPr>
-              <w:rPr>
-                <w:b/>
-                <w:bCs/>
-                <w:sz w:val="24"/>
-                <w:szCs w:val="24"/>
-                <w:lang w:val="en-US"/>
-              </w:rPr>
-            </w:pPr>
+              <w:rPr>
+                <w:b/>
+                <w:bCs/>
+                <w:sz w:val="24"/>
+                <w:szCs w:val="24"/>
+                <w:lang w:val="en-US"/>
+              </w:rPr>
+            </w:pPr>
+            <w:r>
+              <w:rPr>
+                <w:b/>
+                <w:bCs/>
+                <w:sz w:val="24"/>
+                <w:szCs w:val="24"/>
+                <w:lang w:val="en-US"/>
+              </w:rPr>
+              <w:t>Alternative flow</w:t>
+            </w:r>
+          </w:p>
+          <w:p>
+            <w:pPr>
+              <w:rPr>
+                <w:sz w:val="24"/>
+                <w:szCs w:val="24"/>
+                <w:lang w:val="en-US"/>
+              </w:rPr>
+            </w:pPr>
+            <w:r>
+              <w:rPr>
+                <w:sz w:val="24"/>
+                <w:szCs w:val="24"/>
+                <w:lang w:val="en-US"/>
+              </w:rPr>
+              <w:t>Alternative flow 1 (</w:t>
+            </w:r>
+            <w:r>
+              <w:rPr>
+                <w:sz w:val="24"/>
+                <w:szCs w:val="24"/>
+                <w:lang w:val="en-US"/>
+              </w:rPr>
+              <w:t>Confirmation Cancellation)</w:t>
+            </w:r>
           </w:p>
         </w:tc>
         <w:tc>
@@ -15864,86 +15937,21 @@
           <w:p>
             <w:pPr>
               <w:rPr>
-                <w:sz w:val="24"/>
-                <w:szCs w:val="24"/>
-                <w:lang w:val="en-US"/>
-              </w:rPr>
-            </w:pPr>
-            <w:r>
-              <w:rPr>
-                <w:sz w:val="24"/>
-                <w:szCs w:val="24"/>
-                <w:lang w:val="en-US"/>
-              </w:rPr>
-              <w:t>The user follows steps 1 and 2 from the Open Group flow.</w:t>
-            </w:r>
-          </w:p>
-          <w:p>
-            <w:pPr>
-              <w:rPr>
-                <w:sz w:val="24"/>
-                <w:szCs w:val="24"/>
-                <w:lang w:val="en-US"/>
-              </w:rPr>
-            </w:pPr>
-            <w:r>
-              <w:rPr>
-                <w:sz w:val="24"/>
-                <w:szCs w:val="24"/>
-                <w:lang w:val="en-US"/>
-              </w:rPr>
-              <w:t>The user selects the "Private Group" privacy setting, requiring approval for membership.</w:t>
-            </w:r>
-          </w:p>
-          <w:p>
-            <w:pPr>
-              <w:rPr>
-                <w:sz w:val="24"/>
-                <w:szCs w:val="24"/>
-                <w:lang w:val="en-US"/>
-              </w:rPr>
-            </w:pPr>
-            <w:r>
-              <w:rPr>
-                <w:sz w:val="24"/>
-                <w:szCs w:val="24"/>
-                <w:lang w:val="en-US"/>
-              </w:rPr>
-              <w:t>The user optionally defines the approval process (e.g., manual approval by group owner or moderators, or question-based screening).</w:t>
-            </w:r>
-          </w:p>
-          <w:p>
-            <w:pPr>
-              <w:rPr>
-                <w:sz w:val="24"/>
-                <w:szCs w:val="24"/>
-                <w:lang w:val="en-US"/>
-              </w:rPr>
-            </w:pPr>
-            <w:r>
-              <w:rPr>
-                <w:sz w:val="24"/>
-                <w:szCs w:val="24"/>
-                <w:lang w:val="en-US"/>
-              </w:rPr>
-              <w:t>The user confirms details and settings and initiates the creation process.</w:t>
-            </w:r>
-          </w:p>
-          <w:p>
-            <w:pPr>
-              <w:rPr>
-                <w:sz w:val="24"/>
-                <w:szCs w:val="24"/>
-                <w:lang w:val="en-US"/>
-              </w:rPr>
-            </w:pPr>
-            <w:r>
-              <w:rPr>
-                <w:sz w:val="24"/>
-                <w:szCs w:val="24"/>
-                <w:lang w:val="en-US"/>
-              </w:rPr>
-              <w:t>The system successfully creates the new private group.</w:t>
+                <w:rFonts w:cstheme="minorHAnsi"/>
+                <w:sz w:val="24"/>
+                <w:szCs w:val="24"/>
+                <w:lang w:val="en-US"/>
+              </w:rPr>
+            </w:pPr>
+            <w:r>
+              <w:rPr>
+                <w:rFonts w:cstheme="minorHAnsi"/>
+                <w:color w:val="1F1F1F"/>
+                <w:sz w:val="24"/>
+                <w:szCs w:val="24"/>
+                <w:shd w:val="clear" w:color="auto" w:fill="FFFFFF"/>
+              </w:rPr>
+              <w:t>If the group owner chooses to cancel the confirmation prompt, the dismantlement process is aborted, and the group remains intact.</w:t>
             </w:r>
           </w:p>
         </w:tc>
@@ -15971,40 +15979,7 @@
                 <w:szCs w:val="24"/>
                 <w:lang w:val="en-US"/>
               </w:rPr>
-              <w:t>Alternative flow</w:t>
-            </w:r>
-          </w:p>
-          <w:p>
-            <w:pPr>
-              <w:rPr>
-                <w:sz w:val="24"/>
-                <w:szCs w:val="24"/>
-                <w:lang w:val="en-US"/>
-              </w:rPr>
-            </w:pPr>
-            <w:r>
-              <w:rPr>
-                <w:sz w:val="24"/>
-                <w:szCs w:val="24"/>
-                <w:lang w:val="en-US"/>
-              </w:rPr>
-              <w:t>Alternative flow 1 (</w:t>
-            </w:r>
-            <w:r>
-              <w:rPr>
-                <w:sz w:val="24"/>
-                <w:szCs w:val="24"/>
-                <w:lang w:val="en-US"/>
-              </w:rPr>
-              <w:t>Invalid Group Name</w:t>
-            </w:r>
-            <w:r>
-              <w:rPr>
-                <w:sz w:val="24"/>
-                <w:szCs w:val="24"/>
-                <w:lang w:val="en-US"/>
-              </w:rPr>
-              <w:t>)</w:t>
+              <w:t>Exceptions</w:t>
             </w:r>
           </w:p>
         </w:tc>
@@ -16024,12 +15999,30 @@
             <w:r>
               <w:rPr>
                 <w:rFonts w:cstheme="minorHAnsi"/>
-                <w:color w:val="1F1F1F"/>
-                <w:sz w:val="24"/>
-                <w:szCs w:val="24"/>
-                <w:shd w:val="clear" w:color="auto" w:fill="FFFFFF"/>
-              </w:rPr>
-              <w:t>If the user enters an invalid group name (e.g., exceeding character limit, containing inappropriate language), the system displays an error message prompting them to enter a valid name.</w:t>
+                <w:sz w:val="24"/>
+                <w:szCs w:val="24"/>
+                <w:lang w:val="en-US"/>
+              </w:rPr>
+              <w:t>In case of system overload, an error message is displayed, informing the user to try again later.</w:t>
+            </w:r>
+          </w:p>
+          <w:p>
+            <w:pPr>
+              <w:rPr>
+                <w:rFonts w:cstheme="minorHAnsi"/>
+                <w:sz w:val="24"/>
+                <w:szCs w:val="24"/>
+                <w:lang w:val="en-US"/>
+              </w:rPr>
+            </w:pPr>
+            <w:r>
+              <w:rPr>
+                <w:rFonts w:cstheme="minorHAnsi"/>
+                <w:sz w:val="24"/>
+                <w:szCs w:val="24"/>
+                <w:lang w:val="en-US"/>
+              </w:rPr>
+              <w:t>If the user attempting to dismantle the group is not the owner, the system displays an error message indicating insufficient permissions.</w:t>
             </w:r>
           </w:p>
         </w:tc>
@@ -16057,65 +16050,7 @@
                 <w:szCs w:val="24"/>
                 <w:lang w:val="en-US"/>
               </w:rPr>
-              <w:t>Alternative flow</w:t>
-            </w:r>
-          </w:p>
-          <w:p>
-            <w:pPr>
-              <w:rPr>
-                <w:sz w:val="24"/>
-                <w:szCs w:val="24"/>
-                <w:lang w:val="en-US"/>
-              </w:rPr>
-            </w:pPr>
-            <w:r>
-              <w:rPr>
-                <w:sz w:val="24"/>
-                <w:szCs w:val="24"/>
-                <w:lang w:val="en-US"/>
-              </w:rPr>
-              <w:t xml:space="preserve">Alternative flow </w:t>
-            </w:r>
-            <w:r>
-              <w:rPr>
-                <w:sz w:val="24"/>
-                <w:szCs w:val="24"/>
-                <w:lang w:val="en-US"/>
-              </w:rPr>
-              <w:t>2</w:t>
-            </w:r>
-          </w:p>
-          <w:p>
-            <w:pPr>
-              <w:rPr>
-                <w:sz w:val="24"/>
-                <w:szCs w:val="24"/>
-                <w:lang w:val="en-US"/>
-              </w:rPr>
-            </w:pPr>
-            <w:r>
-              <w:rPr>
-                <w:sz w:val="24"/>
-                <w:szCs w:val="24"/>
-                <w:lang w:val="en-US"/>
-              </w:rPr>
-              <w:t>(</w:t>
-            </w:r>
-            <w:r>
-              <w:rPr>
-                <w:sz w:val="24"/>
-                <w:szCs w:val="24"/>
-                <w:lang w:val="en-US"/>
-              </w:rPr>
-              <w:t>Group</w:t>
-            </w:r>
-            <w:r>
-              <w:rPr>
-                <w:sz w:val="24"/>
-                <w:szCs w:val="24"/>
-                <w:lang w:val="en-US"/>
-              </w:rPr>
-              <w:t xml:space="preserve"> Name Already Taken)</w:t>
+              <w:t>Business Rules</w:t>
             </w:r>
           </w:p>
         </w:tc>
@@ -16127,21 +16062,38 @@
             <w:pPr>
               <w:rPr>
                 <w:rFonts w:cstheme="minorHAnsi"/>
-                <w:color w:val="1F1F1F"/>
-                <w:sz w:val="24"/>
-                <w:szCs w:val="24"/>
-                <w:shd w:val="clear" w:color="auto" w:fill="FFFFFF"/>
+                <w:sz w:val="24"/>
+                <w:szCs w:val="24"/>
+                <w:lang w:val="en-US"/>
               </w:rPr>
             </w:pPr>
             <w:r>
               <w:rPr>
                 <w:rFonts w:cstheme="minorHAnsi"/>
-                <w:color w:val="1F1F1F"/>
-                <w:sz w:val="24"/>
-                <w:szCs w:val="24"/>
-                <w:shd w:val="clear" w:color="auto" w:fill="FFFFFF"/>
-              </w:rPr>
-              <w:t>If the chosen group name is already in use for another group, the system displays an error message suggesting alternative names.</w:t>
+                <w:sz w:val="24"/>
+                <w:szCs w:val="24"/>
+                <w:lang w:val="en-US"/>
+              </w:rPr>
+              <w:t>Dismantling a group is a permanent action and cannot be undone.</w:t>
+            </w:r>
+          </w:p>
+          <w:p>
+            <w:pPr>
+              <w:rPr>
+                <w:rFonts w:cstheme="minorHAnsi"/>
+                <w:sz w:val="24"/>
+                <w:szCs w:val="24"/>
+                <w:lang w:val="en-US"/>
+              </w:rPr>
+            </w:pPr>
+            <w:r>
+              <w:rPr>
+                <w:rFonts w:cstheme="minorHAnsi"/>
+                <w:sz w:val="24"/>
+                <w:szCs w:val="24"/>
+                <w:lang w:val="en-US"/>
+              </w:rPr>
+              <w:t>Group owners should exercise caution before dismantling a group, as data recovery might not be possible.</w:t>
             </w:r>
           </w:p>
         </w:tc>
@@ -16169,7 +16121,7 @@
                 <w:szCs w:val="24"/>
                 <w:lang w:val="en-US"/>
               </w:rPr>
-              <w:t>Exceptions</w:t>
+              <w:t>Assumptions</w:t>
             </w:r>
           </w:p>
         </w:tc>
@@ -16193,42 +16145,9 @@
                 <w:szCs w:val="24"/>
                 <w:lang w:val="en-US"/>
               </w:rPr>
-              <w:t>In case of system overload, an error message is displayed, informing the user to try again later.</w:t>
-            </w:r>
-          </w:p>
-        </w:tc>
-      </w:tr>
-      <w:tr>
-        <w:tc>
-          <w:tcPr>
-            <w:tcW w:w="2425" w:type="dxa"/>
-          </w:tcPr>
-          <w:p>
-            <w:pPr>
-              <w:rPr>
-                <w:b/>
-                <w:bCs/>
-                <w:sz w:val="24"/>
-                <w:szCs w:val="24"/>
-                <w:lang w:val="en-US"/>
-              </w:rPr>
-            </w:pPr>
-            <w:r>
-              <w:rPr>
-                <w:b/>
-                <w:bCs/>
-                <w:sz w:val="24"/>
-                <w:szCs w:val="24"/>
-                <w:lang w:val="en-US"/>
-              </w:rPr>
-              <w:t>Business Rules</w:t>
-            </w:r>
-          </w:p>
-        </w:tc>
-        <w:tc>
-          <w:tcPr>
-            <w:tcW w:w="6925" w:type="dxa"/>
-          </w:tcPr>
+              <w:t>The group owner has carefully considered the decision to dismantle the group and understands the consequences.</w:t>
+            </w:r>
+          </w:p>
           <w:p>
             <w:pPr>
               <w:rPr>
@@ -16245,7 +16164,7 @@
                 <w:szCs w:val="24"/>
                 <w:lang w:val="en-US"/>
               </w:rPr>
-              <w:t>Group names must adhere to specific guidelines regarding length and acceptable characters.</w:t>
+              <w:t>The group owner has communicated the dismantlement to relevant members if necessary (depending on the situation).</w:t>
             </w:r>
           </w:p>
           <w:p>
@@ -16257,130 +16176,10 @@
                 <w:lang w:val="en-US"/>
               </w:rPr>
             </w:pPr>
-            <w:r>
-              <w:rPr>
-                <w:rFonts w:cstheme="minorHAnsi"/>
-                <w:sz w:val="24"/>
-                <w:szCs w:val="24"/>
-                <w:lang w:val="en-US"/>
-              </w:rPr>
-              <w:t>Inappropriate or offensive language might be restricted in group names and descriptions.</w:t>
-            </w:r>
-          </w:p>
-          <w:p>
-            <w:pPr>
-              <w:rPr>
-                <w:rFonts w:cstheme="minorHAnsi"/>
-                <w:sz w:val="24"/>
-                <w:szCs w:val="24"/>
-                <w:lang w:val="en-US"/>
-              </w:rPr>
-            </w:pPr>
-            <w:r>
-              <w:rPr>
-                <w:rFonts w:cstheme="minorHAnsi"/>
-                <w:sz w:val="24"/>
-                <w:szCs w:val="24"/>
-                <w:lang w:val="en-US"/>
-              </w:rPr>
-              <w:t>The platform might have limitations on the number of groups a single user can create.</w:t>
-            </w:r>
-          </w:p>
-        </w:tc>
-      </w:tr>
-      <w:tr>
-        <w:tc>
-          <w:tcPr>
-            <w:tcW w:w="2425" w:type="dxa"/>
-          </w:tcPr>
-          <w:p>
-            <w:pPr>
-              <w:rPr>
-                <w:b/>
-                <w:bCs/>
-                <w:sz w:val="24"/>
-                <w:szCs w:val="24"/>
-                <w:lang w:val="en-US"/>
-              </w:rPr>
-            </w:pPr>
-            <w:r>
-              <w:rPr>
-                <w:b/>
-                <w:bCs/>
-                <w:sz w:val="24"/>
-                <w:szCs w:val="24"/>
-                <w:lang w:val="en-US"/>
-              </w:rPr>
-              <w:t>Assumptions</w:t>
-            </w:r>
-          </w:p>
-        </w:tc>
-        <w:tc>
-          <w:tcPr>
-            <w:tcW w:w="6925" w:type="dxa"/>
-          </w:tcPr>
-          <w:p>
-            <w:pPr>
-              <w:rPr>
-                <w:rFonts w:cstheme="minorHAnsi"/>
-                <w:sz w:val="24"/>
-                <w:szCs w:val="24"/>
-                <w:lang w:val="en-US"/>
-              </w:rPr>
-            </w:pPr>
-            <w:r>
-              <w:rPr>
-                <w:rFonts w:cstheme="minorHAnsi"/>
-                <w:sz w:val="24"/>
-                <w:szCs w:val="24"/>
-                <w:lang w:val="en-US"/>
-              </w:rPr>
-              <w:t>The user understands the differences between open and private groups and chooses the appropriate privacy level for their needs.</w:t>
-            </w:r>
-          </w:p>
-          <w:p>
-            <w:pPr>
-              <w:rPr>
-                <w:rFonts w:cstheme="minorHAnsi"/>
-                <w:sz w:val="24"/>
-                <w:szCs w:val="24"/>
-                <w:lang w:val="en-US"/>
-              </w:rPr>
-            </w:pPr>
-            <w:r>
-              <w:rPr>
-                <w:rFonts w:cstheme="minorHAnsi"/>
-                <w:sz w:val="24"/>
-                <w:szCs w:val="24"/>
-                <w:lang w:val="en-US"/>
-              </w:rPr>
-              <w:t>The user has a clear idea about the purpose of the group and the target audience.</w:t>
-            </w:r>
           </w:p>
         </w:tc>
       </w:tr>
     </w:tbl>
-    <w:p>
-      <w:pPr>
-        <w:rPr>
-          <w:lang w:val="en-US"/>
-        </w:rPr>
-      </w:pPr>
-    </w:p>
-    <w:p>
-      <w:pPr>
-        <w:rPr>
-          <w:lang w:val="en-US"/>
-        </w:rPr>
-      </w:pPr>
-    </w:p>
-    <w:p>
-      <w:pPr>
-        <w:rPr>
-          <w:lang w:val="en-US"/>
-        </w:rPr>
-      </w:pPr>
-    </w:p>
     <w:p>
       <w:pPr>
         <w:rPr>
@@ -16399,7 +16198,7 @@
           <w:szCs w:val="38"/>
           <w:lang w:val="en-US"/>
         </w:rPr>
-        <w:t>Dismantle Groups:</w:t>
+        <w:t>Log Out:</w:t>
       </w:r>
     </w:p>
     <w:tbl>
@@ -16457,15 +16256,15 @@
                 <w:szCs w:val="24"/>
                 <w:lang w:val="en-US"/>
               </w:rPr>
-              <w:t>UC -0</w:t>
-            </w:r>
-            <w:r>
-              <w:rPr>
-                <w:sz w:val="24"/>
-                <w:szCs w:val="24"/>
-                <w:lang w:val="en-US"/>
-              </w:rPr>
-              <w:t>9</w:t>
+              <w:t>UC -</w:t>
+            </w:r>
+            <w:r>
+              <w:rPr>
+                <w:sz w:val="24"/>
+                <w:szCs w:val="24"/>
+                <w:lang w:val="en-US"/>
+              </w:rPr>
+              <w:t>10</w:t>
             </w:r>
           </w:p>
         </w:tc>
@@ -16515,7 +16314,7 @@
                 <w:szCs w:val="24"/>
                 <w:lang w:val="en-US"/>
               </w:rPr>
-              <w:t>Dismantle Groups</w:t>
+              <w:t>Log Out</w:t>
             </w:r>
           </w:p>
         </w:tc>
@@ -16615,7 +16414,7 @@
                 <w:szCs w:val="24"/>
                 <w:lang w:val="en-US"/>
               </w:rPr>
-              <w:t>This use case details the process for a group owner to permanently remove a group from the Roomy platform. Dismantling a group removes all associated data, including chat history, member lists, and files.</w:t>
+              <w:t>This use case outlines the process for a user to terminate their current session on the Roomy platform. Logging out ensures the user's account is no longer actively connected and accessible on the device.</w:t>
             </w:r>
           </w:p>
         </w:tc>
@@ -16665,7 +16464,7 @@
                 <w:szCs w:val="24"/>
                 <w:lang w:val="en-US"/>
               </w:rPr>
-              <w:t>The group owner determines that the group is no longer required or active and wishes to permanently remove it.</w:t>
+              <w:t>The user desires to end their current use of the Roomy platform and disconnect their account. This could be due to finishing their work, taking a break, or switching to another device.</w:t>
             </w:r>
           </w:p>
         </w:tc>
@@ -16715,41 +16514,42 @@
                 <w:szCs w:val="24"/>
                 <w:lang w:val="en-US"/>
               </w:rPr>
-              <w:t>The user has a valid Roomy account.</w:t>
-            </w:r>
-          </w:p>
-          <w:p>
-            <w:pPr>
-              <w:rPr>
-                <w:sz w:val="24"/>
-                <w:szCs w:val="24"/>
-                <w:lang w:val="en-US"/>
-              </w:rPr>
-            </w:pPr>
-            <w:r>
-              <w:rPr>
-                <w:sz w:val="24"/>
-                <w:szCs w:val="24"/>
-                <w:lang w:val="en-US"/>
-              </w:rPr>
-              <w:t>The user is successfully logged into the application.</w:t>
-            </w:r>
-          </w:p>
-          <w:p>
-            <w:pPr>
-              <w:rPr>
-                <w:sz w:val="24"/>
-                <w:szCs w:val="24"/>
-                <w:lang w:val="en-US"/>
-              </w:rPr>
-            </w:pPr>
-            <w:r>
-              <w:rPr>
-                <w:sz w:val="24"/>
-                <w:szCs w:val="24"/>
-                <w:lang w:val="en-US"/>
-              </w:rPr>
-              <w:t>The user is the owner of the group they intend to dismantle.</w:t>
+              <w:t>The user's session is terminated on the device.</w:t>
+            </w:r>
+          </w:p>
+          <w:p>
+            <w:pPr>
+              <w:rPr>
+                <w:sz w:val="24"/>
+                <w:szCs w:val="24"/>
+                <w:lang w:val="en-US"/>
+              </w:rPr>
+            </w:pPr>
+            <w:r>
+              <w:rPr>
+                <w:sz w:val="24"/>
+                <w:szCs w:val="24"/>
+                <w:lang w:val="en-US"/>
+              </w:rPr>
+              <w:t>The user is no longer actively connected to the Roomy platform.</w:t>
+            </w:r>
+          </w:p>
+          <w:p>
+            <w:pPr>
+              <w:rPr>
+                <w:sz w:val="24"/>
+                <w:szCs w:val="24"/>
+                <w:lang w:val="en-US"/>
+              </w:rPr>
+            </w:pPr>
+            <w:r>
+              <w:rPr>
+                <w:sz w:val="24"/>
+                <w:szCs w:val="24"/>
+                <w:lang w:val="en-US"/>
+              </w:rPr>
+              <w:lastRenderedPageBreak/>
+              <w:t>Any confidential information associated with the user's account is no longer readily accessible on the device.</w:t>
             </w:r>
           </w:p>
         </w:tc>
@@ -16777,883 +16577,7 @@
                 <w:szCs w:val="24"/>
                 <w:lang w:val="en-US"/>
               </w:rPr>
-              <w:t>Postconditions</w:t>
-            </w:r>
-          </w:p>
-        </w:tc>
-        <w:tc>
-          <w:tcPr>
-            <w:tcW w:w="6925" w:type="dxa"/>
-          </w:tcPr>
-          <w:p>
-            <w:pPr>
-              <w:rPr>
-                <w:rFonts w:ascii="Times New Roman" w:eastAsia="Times New Roman" w:hAnsi="Symbol" w:cs="Times New Roman"/>
-                <w:sz w:val="24"/>
-                <w:szCs w:val="24"/>
-                <w:lang w:val="en-US"/>
-              </w:rPr>
-            </w:pPr>
-            <w:r>
-              <w:rPr>
-                <w:rFonts w:ascii="Times New Roman" w:eastAsia="Times New Roman" w:hAnsi="Symbol" w:cs="Times New Roman"/>
-                <w:sz w:val="24"/>
-                <w:szCs w:val="24"/>
-                <w:lang w:val="en-US"/>
-              </w:rPr>
-              <w:t>The chosen group is permanently deleted from the Roomy platform.</w:t>
-            </w:r>
-          </w:p>
-          <w:p>
-            <w:pPr>
-              <w:rPr>
-                <w:rFonts w:ascii="Times New Roman" w:eastAsia="Times New Roman" w:hAnsi="Symbol" w:cs="Times New Roman"/>
-                <w:sz w:val="24"/>
-                <w:szCs w:val="24"/>
-                <w:lang w:val="en-US"/>
-              </w:rPr>
-            </w:pPr>
-            <w:r>
-              <w:rPr>
-                <w:rFonts w:ascii="Times New Roman" w:eastAsia="Times New Roman" w:hAnsi="Symbol" w:cs="Times New Roman"/>
-                <w:sz w:val="24"/>
-                <w:szCs w:val="24"/>
-                <w:lang w:val="en-US"/>
-              </w:rPr>
-              <w:t>All associated data, including chat history, member lists, and files, are removed.</w:t>
-            </w:r>
-          </w:p>
-          <w:p>
-            <w:pPr>
-              <w:rPr>
-                <w:sz w:val="24"/>
-                <w:szCs w:val="24"/>
-                <w:lang w:val="en-US"/>
-              </w:rPr>
-            </w:pPr>
-            <w:r>
-              <w:rPr>
-                <w:rFonts w:ascii="Times New Roman" w:eastAsia="Times New Roman" w:hAnsi="Symbol" w:cs="Times New Roman"/>
-                <w:sz w:val="24"/>
-                <w:szCs w:val="24"/>
-                <w:lang w:val="en-US"/>
-              </w:rPr>
-              <w:t>Group members are no longer able to access the group or its content.</w:t>
-            </w:r>
-          </w:p>
-        </w:tc>
-      </w:tr>
-      <w:tr>
-        <w:tc>
-          <w:tcPr>
-            <w:tcW w:w="2425" w:type="dxa"/>
-          </w:tcPr>
-          <w:p>
-            <w:pPr>
-              <w:rPr>
-                <w:b/>
-                <w:bCs/>
-                <w:sz w:val="24"/>
-                <w:szCs w:val="24"/>
-                <w:lang w:val="en-US"/>
-              </w:rPr>
-            </w:pPr>
-            <w:r>
-              <w:rPr>
-                <w:b/>
-                <w:bCs/>
-                <w:sz w:val="24"/>
-                <w:szCs w:val="24"/>
-                <w:lang w:val="en-US"/>
-              </w:rPr>
-              <w:t>Normal Flow</w:t>
-            </w:r>
-          </w:p>
-          <w:p>
-            <w:pPr>
-              <w:rPr>
-                <w:b/>
-                <w:bCs/>
-                <w:sz w:val="24"/>
-                <w:szCs w:val="24"/>
-                <w:lang w:val="en-US"/>
-              </w:rPr>
-            </w:pPr>
-          </w:p>
-        </w:tc>
-        <w:tc>
-          <w:tcPr>
-            <w:tcW w:w="6925" w:type="dxa"/>
-          </w:tcPr>
-          <w:p>
-            <w:pPr>
-              <w:rPr>
-                <w:sz w:val="24"/>
-                <w:szCs w:val="24"/>
-                <w:lang w:val="en-US"/>
-              </w:rPr>
-            </w:pPr>
-            <w:r>
-              <w:rPr>
-                <w:sz w:val="24"/>
-                <w:szCs w:val="24"/>
-                <w:lang w:val="en-US"/>
-              </w:rPr>
-              <w:t>The group owner accesses the group settings or management console.</w:t>
-            </w:r>
-          </w:p>
-          <w:p>
-            <w:pPr>
-              <w:rPr>
-                <w:sz w:val="24"/>
-                <w:szCs w:val="24"/>
-                <w:lang w:val="en-US"/>
-              </w:rPr>
-            </w:pPr>
-            <w:r>
-              <w:rPr>
-                <w:sz w:val="24"/>
-                <w:szCs w:val="24"/>
-                <w:lang w:val="en-US"/>
-              </w:rPr>
-              <w:t>The system presents a clear confirmation prompt, highlighting the permanent nature of dismantling the group and the deletion of associated data.</w:t>
-            </w:r>
-          </w:p>
-          <w:p>
-            <w:pPr>
-              <w:rPr>
-                <w:sz w:val="24"/>
-                <w:szCs w:val="24"/>
-                <w:lang w:val="en-US"/>
-              </w:rPr>
-            </w:pPr>
-            <w:r>
-              <w:rPr>
-                <w:sz w:val="24"/>
-                <w:szCs w:val="24"/>
-                <w:lang w:val="en-US"/>
-              </w:rPr>
-              <w:t>The group owner chooses to confirm the dismantlement action.</w:t>
-            </w:r>
-          </w:p>
-          <w:p>
-            <w:pPr>
-              <w:rPr>
-                <w:sz w:val="24"/>
-                <w:szCs w:val="24"/>
-                <w:lang w:val="en-US"/>
-              </w:rPr>
-            </w:pPr>
-            <w:r>
-              <w:rPr>
-                <w:sz w:val="24"/>
-                <w:szCs w:val="24"/>
-                <w:lang w:val="en-US"/>
-              </w:rPr>
-              <w:t>The system permanently deletes the group and its data from the platform.</w:t>
-            </w:r>
-          </w:p>
-        </w:tc>
-      </w:tr>
-      <w:tr>
-        <w:tc>
-          <w:tcPr>
-            <w:tcW w:w="2425" w:type="dxa"/>
-          </w:tcPr>
-          <w:p>
-            <w:pPr>
-              <w:rPr>
-                <w:b/>
-                <w:bCs/>
-                <w:sz w:val="24"/>
-                <w:szCs w:val="24"/>
-                <w:lang w:val="en-US"/>
-              </w:rPr>
-            </w:pPr>
-            <w:r>
-              <w:rPr>
-                <w:b/>
-                <w:bCs/>
-                <w:sz w:val="24"/>
-                <w:szCs w:val="24"/>
-                <w:lang w:val="en-US"/>
-              </w:rPr>
-              <w:t>Alternative flow</w:t>
-            </w:r>
-          </w:p>
-          <w:p>
-            <w:pPr>
-              <w:rPr>
-                <w:sz w:val="24"/>
-                <w:szCs w:val="24"/>
-                <w:lang w:val="en-US"/>
-              </w:rPr>
-            </w:pPr>
-            <w:r>
-              <w:rPr>
-                <w:sz w:val="24"/>
-                <w:szCs w:val="24"/>
-                <w:lang w:val="en-US"/>
-              </w:rPr>
-              <w:t>Alternative flow 1 (</w:t>
-            </w:r>
-            <w:r>
-              <w:rPr>
-                <w:sz w:val="24"/>
-                <w:szCs w:val="24"/>
-                <w:lang w:val="en-US"/>
-              </w:rPr>
-              <w:t>Confirmation Cancellation)</w:t>
-            </w:r>
-          </w:p>
-        </w:tc>
-        <w:tc>
-          <w:tcPr>
-            <w:tcW w:w="6925" w:type="dxa"/>
-          </w:tcPr>
-          <w:p>
-            <w:pPr>
-              <w:rPr>
-                <w:rFonts w:cstheme="minorHAnsi"/>
-                <w:sz w:val="24"/>
-                <w:szCs w:val="24"/>
-                <w:lang w:val="en-US"/>
-              </w:rPr>
-            </w:pPr>
-            <w:r>
-              <w:rPr>
-                <w:rFonts w:cstheme="minorHAnsi"/>
-                <w:color w:val="1F1F1F"/>
-                <w:sz w:val="24"/>
-                <w:szCs w:val="24"/>
-                <w:shd w:val="clear" w:color="auto" w:fill="FFFFFF"/>
-              </w:rPr>
-              <w:t>If the group owner chooses to cancel the confirmation prompt, the dismantlement process is aborted, and the group remains intact.</w:t>
-            </w:r>
-          </w:p>
-        </w:tc>
-      </w:tr>
-      <w:tr>
-        <w:tc>
-          <w:tcPr>
-            <w:tcW w:w="2425" w:type="dxa"/>
-          </w:tcPr>
-          <w:p>
-            <w:pPr>
-              <w:rPr>
-                <w:b/>
-                <w:bCs/>
-                <w:sz w:val="24"/>
-                <w:szCs w:val="24"/>
-                <w:lang w:val="en-US"/>
-              </w:rPr>
-            </w:pPr>
-            <w:r>
-              <w:rPr>
-                <w:b/>
-                <w:bCs/>
-                <w:sz w:val="24"/>
-                <w:szCs w:val="24"/>
-                <w:lang w:val="en-US"/>
-              </w:rPr>
-              <w:t>Exceptions</w:t>
-            </w:r>
-          </w:p>
-        </w:tc>
-        <w:tc>
-          <w:tcPr>
-            <w:tcW w:w="6925" w:type="dxa"/>
-          </w:tcPr>
-          <w:p>
-            <w:pPr>
-              <w:rPr>
-                <w:rFonts w:cstheme="minorHAnsi"/>
-                <w:sz w:val="24"/>
-                <w:szCs w:val="24"/>
-                <w:lang w:val="en-US"/>
-              </w:rPr>
-            </w:pPr>
-            <w:r>
-              <w:rPr>
-                <w:rFonts w:cstheme="minorHAnsi"/>
-                <w:sz w:val="24"/>
-                <w:szCs w:val="24"/>
-                <w:lang w:val="en-US"/>
-              </w:rPr>
-              <w:t>In case of system overload, an error message is displayed, informing the user to try again later.</w:t>
-            </w:r>
-          </w:p>
-          <w:p>
-            <w:pPr>
-              <w:rPr>
-                <w:rFonts w:cstheme="minorHAnsi"/>
-                <w:sz w:val="24"/>
-                <w:szCs w:val="24"/>
-                <w:lang w:val="en-US"/>
-              </w:rPr>
-            </w:pPr>
-            <w:r>
-              <w:rPr>
-                <w:rFonts w:cstheme="minorHAnsi"/>
-                <w:sz w:val="24"/>
-                <w:szCs w:val="24"/>
-                <w:lang w:val="en-US"/>
-              </w:rPr>
-              <w:t>If the user attempting to dismantle the group is not the owner, the system displays an error message indicating insufficient permissions.</w:t>
-            </w:r>
-          </w:p>
-        </w:tc>
-      </w:tr>
-      <w:tr>
-        <w:tc>
-          <w:tcPr>
-            <w:tcW w:w="2425" w:type="dxa"/>
-          </w:tcPr>
-          <w:p>
-            <w:pPr>
-              <w:rPr>
-                <w:b/>
-                <w:bCs/>
-                <w:sz w:val="24"/>
-                <w:szCs w:val="24"/>
-                <w:lang w:val="en-US"/>
-              </w:rPr>
-            </w:pPr>
-            <w:r>
-              <w:rPr>
-                <w:b/>
-                <w:bCs/>
-                <w:sz w:val="24"/>
-                <w:szCs w:val="24"/>
-                <w:lang w:val="en-US"/>
-              </w:rPr>
-              <w:t>Business Rules</w:t>
-            </w:r>
-          </w:p>
-        </w:tc>
-        <w:tc>
-          <w:tcPr>
-            <w:tcW w:w="6925" w:type="dxa"/>
-          </w:tcPr>
-          <w:p>
-            <w:pPr>
-              <w:rPr>
-                <w:rFonts w:cstheme="minorHAnsi"/>
-                <w:sz w:val="24"/>
-                <w:szCs w:val="24"/>
-                <w:lang w:val="en-US"/>
-              </w:rPr>
-            </w:pPr>
-            <w:r>
-              <w:rPr>
-                <w:rFonts w:cstheme="minorHAnsi"/>
-                <w:sz w:val="24"/>
-                <w:szCs w:val="24"/>
-                <w:lang w:val="en-US"/>
-              </w:rPr>
-              <w:t>Dismantling a group is a permanent action and cannot be undone.</w:t>
-            </w:r>
-          </w:p>
-          <w:p>
-            <w:pPr>
-              <w:rPr>
-                <w:rFonts w:cstheme="minorHAnsi"/>
-                <w:sz w:val="24"/>
-                <w:szCs w:val="24"/>
-                <w:lang w:val="en-US"/>
-              </w:rPr>
-            </w:pPr>
-            <w:r>
-              <w:rPr>
-                <w:rFonts w:cstheme="minorHAnsi"/>
-                <w:sz w:val="24"/>
-                <w:szCs w:val="24"/>
-                <w:lang w:val="en-US"/>
-              </w:rPr>
-              <w:t>Group owners should exercise caution before dismantling a group, as data recovery might not be possible.</w:t>
-            </w:r>
-          </w:p>
-        </w:tc>
-      </w:tr>
-      <w:tr>
-        <w:tc>
-          <w:tcPr>
-            <w:tcW w:w="2425" w:type="dxa"/>
-          </w:tcPr>
-          <w:p>
-            <w:pPr>
-              <w:rPr>
-                <w:b/>
-                <w:bCs/>
-                <w:sz w:val="24"/>
-                <w:szCs w:val="24"/>
-                <w:lang w:val="en-US"/>
-              </w:rPr>
-            </w:pPr>
-            <w:r>
-              <w:rPr>
-                <w:b/>
-                <w:bCs/>
-                <w:sz w:val="24"/>
-                <w:szCs w:val="24"/>
-                <w:lang w:val="en-US"/>
-              </w:rPr>
-              <w:t>Assumptions</w:t>
-            </w:r>
-          </w:p>
-        </w:tc>
-        <w:tc>
-          <w:tcPr>
-            <w:tcW w:w="6925" w:type="dxa"/>
-          </w:tcPr>
-          <w:p>
-            <w:pPr>
-              <w:rPr>
-                <w:rFonts w:cstheme="minorHAnsi"/>
-                <w:sz w:val="24"/>
-                <w:szCs w:val="24"/>
-                <w:lang w:val="en-US"/>
-              </w:rPr>
-            </w:pPr>
-            <w:r>
-              <w:rPr>
-                <w:rFonts w:cstheme="minorHAnsi"/>
-                <w:sz w:val="24"/>
-                <w:szCs w:val="24"/>
-                <w:lang w:val="en-US"/>
-              </w:rPr>
-              <w:t>The group owner has carefully considered the decision to dismantle the group and understands the consequences.</w:t>
-            </w:r>
-          </w:p>
-          <w:p>
-            <w:pPr>
-              <w:rPr>
-                <w:rFonts w:cstheme="minorHAnsi"/>
-                <w:sz w:val="24"/>
-                <w:szCs w:val="24"/>
-                <w:lang w:val="en-US"/>
-              </w:rPr>
-            </w:pPr>
-            <w:r>
-              <w:rPr>
-                <w:rFonts w:cstheme="minorHAnsi"/>
-                <w:sz w:val="24"/>
-                <w:szCs w:val="24"/>
-                <w:lang w:val="en-US"/>
-              </w:rPr>
-              <w:t>The group owner has communicated the dismantlement to relevant members if necessary (depending on the situation).</w:t>
-            </w:r>
-          </w:p>
-          <w:p>
-            <w:pPr>
-              <w:rPr>
-                <w:rFonts w:cstheme="minorHAnsi"/>
-                <w:sz w:val="24"/>
-                <w:szCs w:val="24"/>
-                <w:lang w:val="en-US"/>
-              </w:rPr>
-            </w:pPr>
-          </w:p>
-        </w:tc>
-      </w:tr>
-    </w:tbl>
-    <w:p>
-      <w:pPr>
-        <w:rPr>
-          <w:b/>
-          <w:bCs/>
-          <w:sz w:val="38"/>
-          <w:szCs w:val="38"/>
-          <w:lang w:val="en-US"/>
-        </w:rPr>
-      </w:pPr>
-      <w:r>
-        <w:rPr>
-          <w:b/>
-          <w:bCs/>
-          <w:sz w:val="38"/>
-          <w:szCs w:val="38"/>
-          <w:lang w:val="en-US"/>
-        </w:rPr>
-        <w:lastRenderedPageBreak/>
-        <w:t>Log Out:</w:t>
-      </w:r>
-    </w:p>
-    <w:tbl>
-      <w:tblPr>
-        <w:tblStyle w:val="TableGrid"/>
-        <w:tblW w:w="0" w:type="auto"/>
-        <w:tblLook w:val="04A0" w:firstRow="1" w:lastRow="0" w:firstColumn="1" w:lastColumn="0" w:noHBand="0" w:noVBand="1"/>
-      </w:tblPr>
-      <w:tblGrid>
-        <w:gridCol w:w="2425"/>
-        <w:gridCol w:w="6925"/>
-      </w:tblGrid>
-      <w:tr>
-        <w:tc>
-          <w:tcPr>
-            <w:tcW w:w="2425" w:type="dxa"/>
-          </w:tcPr>
-          <w:p>
-            <w:pPr>
-              <w:rPr>
-                <w:b/>
-                <w:bCs/>
-                <w:sz w:val="24"/>
-                <w:szCs w:val="24"/>
-                <w:lang w:val="en-US"/>
-              </w:rPr>
-            </w:pPr>
-            <w:r>
-              <w:rPr>
-                <w:b/>
-                <w:bCs/>
-                <w:sz w:val="24"/>
-                <w:szCs w:val="24"/>
-                <w:lang w:val="en-US"/>
-              </w:rPr>
-              <w:t>Use case ID</w:t>
-            </w:r>
-          </w:p>
-        </w:tc>
-        <w:tc>
-          <w:tcPr>
-            <w:tcW w:w="6925" w:type="dxa"/>
-          </w:tcPr>
-          <w:p>
-            <w:pPr>
-              <w:rPr>
-                <w:sz w:val="24"/>
-                <w:szCs w:val="24"/>
-                <w:lang w:val="en-US"/>
-              </w:rPr>
-            </w:pPr>
-            <w:r>
-              <w:rPr>
-                <w:sz w:val="24"/>
-                <w:szCs w:val="24"/>
-                <w:lang w:val="en-US"/>
-              </w:rPr>
-              <w:t>UC -</w:t>
-            </w:r>
-            <w:r>
-              <w:rPr>
-                <w:sz w:val="24"/>
-                <w:szCs w:val="24"/>
-                <w:lang w:val="en-US"/>
-              </w:rPr>
-              <w:t>10</w:t>
-            </w:r>
-          </w:p>
-        </w:tc>
-      </w:tr>
-      <w:tr>
-        <w:tc>
-          <w:tcPr>
-            <w:tcW w:w="2425" w:type="dxa"/>
-          </w:tcPr>
-          <w:p>
-            <w:pPr>
-              <w:rPr>
-                <w:b/>
-                <w:bCs/>
-                <w:sz w:val="24"/>
-                <w:szCs w:val="24"/>
-                <w:lang w:val="en-US"/>
-              </w:rPr>
-            </w:pPr>
-            <w:r>
-              <w:rPr>
-                <w:b/>
-                <w:bCs/>
-                <w:sz w:val="24"/>
-                <w:szCs w:val="24"/>
-                <w:lang w:val="en-US"/>
-              </w:rPr>
-              <w:t>Use case Name</w:t>
-            </w:r>
-          </w:p>
-        </w:tc>
-        <w:tc>
-          <w:tcPr>
-            <w:tcW w:w="6925" w:type="dxa"/>
-          </w:tcPr>
-          <w:p>
-            <w:pPr>
-              <w:rPr>
-                <w:sz w:val="24"/>
-                <w:szCs w:val="24"/>
-                <w:lang w:val="en-US"/>
-              </w:rPr>
-            </w:pPr>
-            <w:r>
-              <w:rPr>
-                <w:sz w:val="24"/>
-                <w:szCs w:val="24"/>
-                <w:lang w:val="en-US"/>
-              </w:rPr>
-              <w:t>Log Out</w:t>
-            </w:r>
-          </w:p>
-        </w:tc>
-      </w:tr>
-      <w:tr>
-        <w:tc>
-          <w:tcPr>
-            <w:tcW w:w="2425" w:type="dxa"/>
-          </w:tcPr>
-          <w:p>
-            <w:pPr>
-              <w:rPr>
-                <w:b/>
-                <w:bCs/>
-                <w:sz w:val="24"/>
-                <w:szCs w:val="24"/>
-                <w:lang w:val="en-US"/>
-              </w:rPr>
-            </w:pPr>
-            <w:r>
-              <w:rPr>
-                <w:b/>
-                <w:bCs/>
-                <w:sz w:val="24"/>
-                <w:szCs w:val="24"/>
-                <w:lang w:val="en-US"/>
-              </w:rPr>
-              <w:t>Actors</w:t>
-            </w:r>
-          </w:p>
-        </w:tc>
-        <w:tc>
-          <w:tcPr>
-            <w:tcW w:w="6925" w:type="dxa"/>
-          </w:tcPr>
-          <w:p>
-            <w:pPr>
-              <w:rPr>
-                <w:sz w:val="24"/>
-                <w:szCs w:val="24"/>
-                <w:lang w:val="en-US"/>
-              </w:rPr>
-            </w:pPr>
-            <w:r>
-              <w:rPr>
-                <w:sz w:val="24"/>
-                <w:szCs w:val="24"/>
-                <w:lang w:val="en-US"/>
-              </w:rPr>
-              <w:t>User</w:t>
-            </w:r>
-          </w:p>
-        </w:tc>
-      </w:tr>
-      <w:tr>
-        <w:tc>
-          <w:tcPr>
-            <w:tcW w:w="2425" w:type="dxa"/>
-          </w:tcPr>
-          <w:p>
-            <w:pPr>
-              <w:rPr>
-                <w:b/>
-                <w:bCs/>
-                <w:sz w:val="24"/>
-                <w:szCs w:val="24"/>
-                <w:lang w:val="en-US"/>
-              </w:rPr>
-            </w:pPr>
-            <w:r>
-              <w:rPr>
-                <w:b/>
-                <w:bCs/>
-                <w:sz w:val="24"/>
-                <w:szCs w:val="24"/>
-                <w:lang w:val="en-US"/>
-              </w:rPr>
-              <w:t>Description</w:t>
-            </w:r>
-          </w:p>
-        </w:tc>
-        <w:tc>
-          <w:tcPr>
-            <w:tcW w:w="6925" w:type="dxa"/>
-          </w:tcPr>
-          <w:p>
-            <w:pPr>
-              <w:rPr>
-                <w:sz w:val="24"/>
-                <w:szCs w:val="24"/>
-                <w:lang w:val="en-US"/>
-              </w:rPr>
-            </w:pPr>
-            <w:r>
-              <w:rPr>
-                <w:sz w:val="24"/>
-                <w:szCs w:val="24"/>
-                <w:lang w:val="en-US"/>
-              </w:rPr>
-              <w:t>This use case outlines the process for a user to terminate their current session on the Roomy platform. Logging out ensures the user's account is no longer actively connected and accessible on the device.</w:t>
-            </w:r>
-          </w:p>
-        </w:tc>
-      </w:tr>
-      <w:tr>
-        <w:tc>
-          <w:tcPr>
-            <w:tcW w:w="2425" w:type="dxa"/>
-          </w:tcPr>
-          <w:p>
-            <w:pPr>
-              <w:rPr>
-                <w:b/>
-                <w:bCs/>
-                <w:sz w:val="24"/>
-                <w:szCs w:val="24"/>
-                <w:lang w:val="en-US"/>
-              </w:rPr>
-            </w:pPr>
-            <w:r>
-              <w:rPr>
-                <w:b/>
-                <w:bCs/>
-                <w:sz w:val="24"/>
-                <w:szCs w:val="24"/>
-                <w:lang w:val="en-US"/>
-              </w:rPr>
-              <w:t>Trigger</w:t>
-            </w:r>
-          </w:p>
-        </w:tc>
-        <w:tc>
-          <w:tcPr>
-            <w:tcW w:w="6925" w:type="dxa"/>
-          </w:tcPr>
-          <w:p>
-            <w:pPr>
-              <w:rPr>
-                <w:sz w:val="24"/>
-                <w:szCs w:val="24"/>
-                <w:lang w:val="en-US"/>
-              </w:rPr>
-            </w:pPr>
-            <w:r>
-              <w:rPr>
-                <w:sz w:val="24"/>
-                <w:szCs w:val="24"/>
-                <w:lang w:val="en-US"/>
-              </w:rPr>
-              <w:t>The user desires to end their current use of the Roomy platform and disconnect their account. This could be due to finishing their work, taking a break, or switching to another device.</w:t>
-            </w:r>
-          </w:p>
-        </w:tc>
-      </w:tr>
-      <w:tr>
-        <w:tc>
-          <w:tcPr>
-            <w:tcW w:w="2425" w:type="dxa"/>
-          </w:tcPr>
-          <w:p>
-            <w:pPr>
-              <w:rPr>
-                <w:b/>
-                <w:bCs/>
-                <w:sz w:val="24"/>
-                <w:szCs w:val="24"/>
-                <w:lang w:val="en-US"/>
-              </w:rPr>
-            </w:pPr>
-            <w:r>
-              <w:rPr>
-                <w:b/>
-                <w:bCs/>
-                <w:sz w:val="24"/>
-                <w:szCs w:val="24"/>
-                <w:lang w:val="en-US"/>
-              </w:rPr>
-              <w:t>Preconditions</w:t>
-            </w:r>
-          </w:p>
-        </w:tc>
-        <w:tc>
-          <w:tcPr>
-            <w:tcW w:w="6925" w:type="dxa"/>
-          </w:tcPr>
-          <w:p>
-            <w:pPr>
-              <w:rPr>
-                <w:sz w:val="24"/>
-                <w:szCs w:val="24"/>
-                <w:lang w:val="en-US"/>
-              </w:rPr>
-            </w:pPr>
-            <w:r>
-              <w:rPr>
-                <w:sz w:val="24"/>
-                <w:szCs w:val="24"/>
-                <w:lang w:val="en-US"/>
-              </w:rPr>
-              <w:t>The user's session is terminated on the device.</w:t>
-            </w:r>
-          </w:p>
-          <w:p>
-            <w:pPr>
-              <w:rPr>
-                <w:sz w:val="24"/>
-                <w:szCs w:val="24"/>
-                <w:lang w:val="en-US"/>
-              </w:rPr>
-            </w:pPr>
-            <w:r>
-              <w:rPr>
-                <w:sz w:val="24"/>
-                <w:szCs w:val="24"/>
-                <w:lang w:val="en-US"/>
-              </w:rPr>
-              <w:t>The user is no longer actively connected to the Roomy platform.</w:t>
-            </w:r>
-          </w:p>
-          <w:p>
-            <w:pPr>
-              <w:rPr>
-                <w:sz w:val="24"/>
-                <w:szCs w:val="24"/>
-                <w:lang w:val="en-US"/>
-              </w:rPr>
-            </w:pPr>
-            <w:r>
-              <w:rPr>
-                <w:sz w:val="24"/>
-                <w:szCs w:val="24"/>
-                <w:lang w:val="en-US"/>
-              </w:rPr>
-              <w:t>Any confidential information associated with the user's account is no longer readily accessible on the device.</w:t>
-            </w:r>
-          </w:p>
-        </w:tc>
-      </w:tr>
-      <w:tr>
-        <w:tc>
-          <w:tcPr>
-            <w:tcW w:w="2425" w:type="dxa"/>
-          </w:tcPr>
-          <w:p>
-            <w:pPr>
-              <w:rPr>
-                <w:b/>
-                <w:bCs/>
-                <w:sz w:val="24"/>
-                <w:szCs w:val="24"/>
-                <w:lang w:val="en-US"/>
-              </w:rPr>
-            </w:pPr>
-            <w:r>
-              <w:rPr>
-                <w:b/>
-                <w:bCs/>
-                <w:sz w:val="24"/>
-                <w:szCs w:val="24"/>
-                <w:lang w:val="en-US"/>
-              </w:rPr>
+              <w:lastRenderedPageBreak/>
               <w:t>Postconditions</w:t>
             </w:r>
           </w:p>
@@ -18112,7 +17036,6 @@
           <w:szCs w:val="20"/>
           <w:lang w:val="en-US"/>
         </w:rPr>
-        <w:lastRenderedPageBreak/>
         <w:t>System Limitations/Constraints</w:t>
       </w:r>
       <w:bookmarkEnd w:id="51"/>
@@ -18259,6 +17182,7 @@
           <w:szCs w:val="20"/>
           <w:lang w:val="en-US"/>
         </w:rPr>
+        <w:lastRenderedPageBreak/>
         <w:t>Implementing a robust and high-quality audio chat feature requires addressing issues like latency, echo cancellation, and potential bandwidth limitations for users.</w:t>
       </w:r>
     </w:p>
@@ -18619,7 +17543,6 @@
       </w:pPr>
       <w:bookmarkStart w:id="68" w:name="_Toc162133604"/>
       <w:r>
-        <w:lastRenderedPageBreak/>
         <w:t>Rapid Prototyping and Iteration:</w:t>
       </w:r>
       <w:bookmarkEnd w:id="68"/>
@@ -18766,6 +17689,7 @@
           <w:szCs w:val="20"/>
           <w:lang w:val="en-US"/>
         </w:rPr>
+        <w:lastRenderedPageBreak/>
         <w:t>Tools and Technologies</w:t>
       </w:r>
       <w:bookmarkEnd w:id="70"/>
@@ -18798,27 +17722,7 @@
           <w:szCs w:val="20"/>
           <w:lang w:val="en-US"/>
         </w:rPr>
-        <w:t xml:space="preserve">Mention all the hardware/software tools and technologies with version </w:t>
-      </w:r>
-      <w:proofErr w:type="gramStart"/>
-      <w:r>
-        <w:rPr>
-          <w:rFonts w:asciiTheme="majorBidi" w:eastAsia="Times New Roman" w:hAnsiTheme="majorBidi" w:cstheme="majorBidi"/>
-          <w:sz w:val="24"/>
-          <w:szCs w:val="20"/>
-          <w:lang w:val="en-US"/>
-        </w:rPr>
-        <w:t>number</w:t>
-      </w:r>
-      <w:proofErr w:type="gramEnd"/>
-      <w:r>
-        <w:rPr>
-          <w:rFonts w:asciiTheme="majorBidi" w:eastAsia="Times New Roman" w:hAnsiTheme="majorBidi" w:cstheme="majorBidi"/>
-          <w:sz w:val="24"/>
-          <w:szCs w:val="20"/>
-          <w:lang w:val="en-US"/>
-        </w:rPr>
-        <w:t xml:space="preserve"> which will be used in implementation of the project. Write about the APIs, language(s), SDK(s) etc. which you will use for implementation. </w:t>
+        <w:t xml:space="preserve">Mention all the hardware/software tools and technologies with version number which will be used in implementation of the project. Write about the APIs, language(s), SDK(s) etc. which you will use for implementation. </w:t>
       </w:r>
     </w:p>
     <w:p>
@@ -20278,7 +19182,6 @@
                 <w:szCs w:val="20"/>
                 <w:lang w:val="en-US"/>
               </w:rPr>
-              <w:lastRenderedPageBreak/>
               <w:t>Stakeholder</w:t>
             </w:r>
           </w:p>
@@ -20482,6 +19385,7 @@
                 <w:szCs w:val="20"/>
                 <w:lang w:val="en-US"/>
               </w:rPr>
+              <w:lastRenderedPageBreak/>
               <w:t xml:space="preserve">Final year </w:t>
             </w:r>
             <w:r>
@@ -20539,6 +19443,7 @@
           <w:szCs w:val="20"/>
           <w:lang w:val="en-US"/>
         </w:rPr>
+        <w:lastRenderedPageBreak/>
         <w:br w:type="page"/>
       </w:r>
     </w:p>
@@ -21830,27 +20735,7 @@
           <w:szCs w:val="20"/>
           <w:lang w:val="en-US"/>
         </w:rPr>
-        <w:t xml:space="preserve">Insert minimum mockups (Usually 4-6 mockups) which show the major modules mentioned in the scope section of the document. Do not include mockups for Login, Signup, Forgot Password, Contact Us, About Us etc. If the project is a Web or a Smartphone Application, then include </w:t>
-      </w:r>
-      <w:proofErr w:type="gramStart"/>
-      <w:r>
-        <w:rPr>
-          <w:rFonts w:asciiTheme="majorBidi" w:eastAsia="Times New Roman" w:hAnsiTheme="majorBidi" w:cstheme="majorBidi"/>
-          <w:sz w:val="24"/>
-          <w:szCs w:val="20"/>
-          <w:lang w:val="en-US"/>
-        </w:rPr>
-        <w:t>at-least</w:t>
-      </w:r>
-      <w:proofErr w:type="gramEnd"/>
-      <w:r>
-        <w:rPr>
-          <w:rFonts w:asciiTheme="majorBidi" w:eastAsia="Times New Roman" w:hAnsiTheme="majorBidi" w:cstheme="majorBidi"/>
-          <w:sz w:val="24"/>
-          <w:szCs w:val="20"/>
-          <w:lang w:val="en-US"/>
-        </w:rPr>
-        <w:t xml:space="preserve"> three mockups from each part of the project.</w:t>
+        <w:t>Insert minimum mockups (Usually 4-6 mockups) which show the major modules mentioned in the scope section of the document. Do not include mockups for Login, Signup, Forgot Password, Contact Us, About Us etc. If the project is a Web or a Smartphone Application, then include at-least three mockups from each part of the project.</w:t>
       </w:r>
       <w:bookmarkEnd w:id="106"/>
       <w:bookmarkEnd w:id="107"/>
